--- a/7. CUCUMBER   WITH    SELENIUM.docx
+++ b/7. CUCUMBER   WITH    SELENIUM.docx
@@ -167,6 +167,135 @@
         </w:rPr>
         <w:t>BDD seems like plain text, but it has syntax based on different tools.</w:t>
       </w:r>
+    </w:p>
+    <w:p>
+      <w:pPr>
+        <w:jc w:val="both"/>
+        <w:rPr>
+          <w:rFonts w:ascii="Times New Roman" w:hAnsi="Times New Roman" w:cs="Times New Roman"/>
+          <w:b/>
+          <w:sz w:val="28"/>
+          <w:szCs w:val="28"/>
+        </w:rPr>
+      </w:pPr>
+    </w:p>
+    <w:p>
+      <w:pPr>
+        <w:jc w:val="both"/>
+        <w:rPr>
+          <w:rFonts w:ascii="Times New Roman" w:hAnsi="Times New Roman" w:cs="Times New Roman"/>
+          <w:b/>
+          <w:sz w:val="28"/>
+          <w:szCs w:val="28"/>
+        </w:rPr>
+      </w:pPr>
+      <w:r>
+        <w:rPr>
+          <w:rFonts w:ascii="Times New Roman" w:hAnsi="Times New Roman" w:cs="Times New Roman"/>
+          <w:b/>
+          <w:sz w:val="28"/>
+          <w:szCs w:val="28"/>
+        </w:rPr>
+        <w:t>GIVEN: (What we have to perform action</w:t>
+      </w:r>
+      <w:proofErr w:type="gramStart"/>
+      <w:r>
+        <w:rPr>
+          <w:rFonts w:ascii="Times New Roman" w:hAnsi="Times New Roman" w:cs="Times New Roman"/>
+          <w:b/>
+          <w:sz w:val="28"/>
+          <w:szCs w:val="28"/>
+        </w:rPr>
+        <w:t>)-</w:t>
+      </w:r>
+      <w:proofErr w:type="gramEnd"/>
+      <w:r>
+        <w:rPr>
+          <w:rFonts w:ascii="Times New Roman" w:hAnsi="Times New Roman" w:cs="Times New Roman"/>
+          <w:b/>
+          <w:sz w:val="28"/>
+          <w:szCs w:val="28"/>
+        </w:rPr>
+        <w:t xml:space="preserve"> </w:t>
+      </w:r>
+      <w:r>
+        <w:rPr>
+          <w:rFonts w:ascii="Times New Roman" w:hAnsi="Times New Roman" w:cs="Times New Roman"/>
+          <w:b/>
+          <w:sz w:val="28"/>
+          <w:szCs w:val="28"/>
+        </w:rPr>
+        <w:t>prerequisites</w:t>
+      </w:r>
+    </w:p>
+    <w:p>
+      <w:pPr>
+        <w:jc w:val="both"/>
+        <w:rPr>
+          <w:rFonts w:ascii="Times New Roman" w:hAnsi="Times New Roman" w:cs="Times New Roman"/>
+          <w:b/>
+          <w:sz w:val="28"/>
+          <w:szCs w:val="28"/>
+        </w:rPr>
+      </w:pPr>
+      <w:r>
+        <w:rPr>
+          <w:rFonts w:ascii="Times New Roman" w:hAnsi="Times New Roman" w:cs="Times New Roman"/>
+          <w:b/>
+          <w:sz w:val="28"/>
+          <w:szCs w:val="28"/>
+        </w:rPr>
+        <w:t xml:space="preserve">WHEN: </w:t>
+      </w:r>
+      <w:r>
+        <w:rPr>
+          <w:rFonts w:ascii="Times New Roman" w:hAnsi="Times New Roman" w:cs="Times New Roman"/>
+          <w:b/>
+          <w:sz w:val="28"/>
+          <w:szCs w:val="28"/>
+        </w:rPr>
+        <w:t>Performs action- Action</w:t>
+      </w:r>
+    </w:p>
+    <w:p>
+      <w:pPr>
+        <w:jc w:val="both"/>
+        <w:rPr>
+          <w:rFonts w:ascii="Times New Roman" w:hAnsi="Times New Roman" w:cs="Times New Roman"/>
+          <w:b/>
+          <w:sz w:val="28"/>
+          <w:szCs w:val="28"/>
+        </w:rPr>
+      </w:pPr>
+      <w:r>
+        <w:rPr>
+          <w:rFonts w:ascii="Times New Roman" w:hAnsi="Times New Roman" w:cs="Times New Roman"/>
+          <w:b/>
+          <w:sz w:val="28"/>
+          <w:szCs w:val="28"/>
+        </w:rPr>
+        <w:t>THEN:</w:t>
+      </w:r>
+      <w:r>
+        <w:rPr>
+          <w:rFonts w:ascii="Times New Roman" w:hAnsi="Times New Roman" w:cs="Times New Roman"/>
+          <w:b/>
+          <w:sz w:val="28"/>
+          <w:szCs w:val="28"/>
+        </w:rPr>
+        <w:t xml:space="preserve"> The desired outcome</w:t>
+      </w:r>
+      <w:r>
+        <w:rPr>
+          <w:rFonts w:ascii="Times New Roman" w:hAnsi="Times New Roman" w:cs="Times New Roman"/>
+          <w:b/>
+          <w:sz w:val="28"/>
+          <w:szCs w:val="28"/>
+        </w:rPr>
+        <w:t>- Validation</w:t>
+      </w:r>
+      <w:bookmarkStart w:id="0" w:name="_GoBack"/>
+      <w:bookmarkEnd w:id="0"/>
     </w:p>
     <w:p>
       <w:pPr>
@@ -767,6 +896,7 @@
           <w:sz w:val="28"/>
           <w:szCs w:val="28"/>
         </w:rPr>
+        <w:lastRenderedPageBreak/>
         <w:t>But</w:t>
       </w:r>
     </w:p>
@@ -890,7 +1020,6 @@
                 <w:sz w:val="28"/>
                 <w:szCs w:val="28"/>
               </w:rPr>
-              <w:lastRenderedPageBreak/>
               <w:t>BDD</w:t>
             </w:r>
           </w:p>
@@ -4956,8 +5085,9 @@
           <w:u w:val="single"/>
           <w:shd w:val="clear" w:color="auto" w:fill="FFFFFF"/>
         </w:rPr>
-        <w:t>Data Tables:</w:t>
-      </w:r>
+        <w:t xml:space="preserve">Data </w:t>
+      </w:r>
+      <w:proofErr w:type="gramStart"/>
       <w:r>
         <w:rPr>
           <w:rFonts w:ascii="Times New Roman" w:hAnsi="Times New Roman" w:cs="Times New Roman"/>
@@ -4968,6 +5098,55 @@
           <w:u w:val="single"/>
           <w:shd w:val="clear" w:color="auto" w:fill="FFFFFF"/>
         </w:rPr>
+        <w:t>Tables</w:t>
+      </w:r>
+      <w:r>
+        <w:rPr>
+          <w:rFonts w:ascii="Times New Roman" w:hAnsi="Times New Roman" w:cs="Times New Roman"/>
+          <w:b/>
+          <w:color w:val="111111"/>
+          <w:sz w:val="28"/>
+          <w:szCs w:val="28"/>
+          <w:u w:val="single"/>
+          <w:shd w:val="clear" w:color="auto" w:fill="FFFFFF"/>
+        </w:rPr>
+        <w:t>(</w:t>
+      </w:r>
+      <w:proofErr w:type="gramEnd"/>
+      <w:r>
+        <w:rPr>
+          <w:rFonts w:ascii="Times New Roman" w:hAnsi="Times New Roman" w:cs="Times New Roman"/>
+          <w:b/>
+          <w:color w:val="111111"/>
+          <w:sz w:val="28"/>
+          <w:szCs w:val="28"/>
+          <w:u w:val="single"/>
+          <w:shd w:val="clear" w:color="auto" w:fill="FFFFFF"/>
+        </w:rPr>
+        <w:t>With List)</w:t>
+      </w:r>
+      <w:r>
+        <w:rPr>
+          <w:rFonts w:ascii="Times New Roman" w:hAnsi="Times New Roman" w:cs="Times New Roman"/>
+          <w:b/>
+          <w:color w:val="111111"/>
+          <w:sz w:val="28"/>
+          <w:szCs w:val="28"/>
+          <w:u w:val="single"/>
+          <w:shd w:val="clear" w:color="auto" w:fill="FFFFFF"/>
+        </w:rPr>
+        <w:t>:</w:t>
+      </w:r>
+      <w:r>
+        <w:rPr>
+          <w:rFonts w:ascii="Times New Roman" w:hAnsi="Times New Roman" w:cs="Times New Roman"/>
+          <w:b/>
+          <w:color w:val="111111"/>
+          <w:sz w:val="28"/>
+          <w:szCs w:val="28"/>
+          <w:u w:val="single"/>
+          <w:shd w:val="clear" w:color="auto" w:fill="FFFFFF"/>
+        </w:rPr>
         <w:t xml:space="preserve"> </w:t>
       </w:r>
       <w:r>
@@ -4990,10 +5169,21 @@
           <w:szCs w:val="28"/>
           <w:shd w:val="clear" w:color="auto" w:fill="FFFFFF"/>
         </w:rPr>
-        <w:t>(In Eclipse: NewTask</w:t>
-      </w:r>
-      <w:bookmarkStart w:id="0" w:name="_GoBack"/>
-      <w:bookmarkEnd w:id="0"/>
+        <w:t xml:space="preserve">(In Eclipse: </w:t>
+      </w:r>
+      <w:proofErr w:type="spellStart"/>
+      <w:r>
+        <w:rPr>
+          <w:rFonts w:ascii="Times New Roman" w:hAnsi="Times New Roman" w:cs="Times New Roman"/>
+          <w:b/>
+          <w:color w:val="111111"/>
+          <w:sz w:val="28"/>
+          <w:szCs w:val="28"/>
+          <w:shd w:val="clear" w:color="auto" w:fill="FFFFFF"/>
+        </w:rPr>
+        <w:t>NewTask</w:t>
+      </w:r>
+      <w:proofErr w:type="spellEnd"/>
       <w:r>
         <w:rPr>
           <w:rFonts w:ascii="Times New Roman" w:hAnsi="Times New Roman" w:cs="Times New Roman"/>
@@ -5983,34 +6173,2886 @@
         <w:jc w:val="both"/>
         <w:rPr>
           <w:rFonts w:ascii="Times New Roman" w:hAnsi="Times New Roman" w:cs="Times New Roman"/>
-          <w:color w:val="111111"/>
-          <w:sz w:val="28"/>
-          <w:szCs w:val="28"/>
-          <w:shd w:val="clear" w:color="auto" w:fill="FFFFFF"/>
-        </w:rPr>
-      </w:pPr>
-      <w:r>
-        <w:rPr>
-          <w:rFonts w:ascii="Consolas" w:hAnsi="Consolas" w:cs="Consolas"/>
+          <w:b/>
           <w:color w:val="000000"/>
-          <w:sz w:val="20"/>
-          <w:szCs w:val="20"/>
+          <w:sz w:val="28"/>
+          <w:szCs w:val="28"/>
+          <w:u w:val="single"/>
+        </w:rPr>
+      </w:pPr>
+      <w:r>
+        <w:rPr>
+          <w:rFonts w:ascii="Times New Roman" w:hAnsi="Times New Roman" w:cs="Times New Roman"/>
+          <w:b/>
+          <w:color w:val="111111"/>
+          <w:sz w:val="28"/>
+          <w:szCs w:val="28"/>
+          <w:u w:val="single"/>
+          <w:shd w:val="clear" w:color="auto" w:fill="FFFFFF"/>
+        </w:rPr>
+        <w:t>Data Tables</w:t>
+      </w:r>
+      <w:r>
+        <w:rPr>
+          <w:rFonts w:ascii="Times New Roman" w:hAnsi="Times New Roman" w:cs="Times New Roman"/>
+          <w:b/>
+          <w:color w:val="000000"/>
+          <w:sz w:val="28"/>
+          <w:szCs w:val="28"/>
+          <w:u w:val="single"/>
+        </w:rPr>
+        <w:t xml:space="preserve"> </w:t>
+      </w:r>
+      <w:r>
+        <w:rPr>
+          <w:rFonts w:ascii="Times New Roman" w:hAnsi="Times New Roman" w:cs="Times New Roman"/>
+          <w:b/>
+          <w:color w:val="000000"/>
+          <w:sz w:val="28"/>
+          <w:szCs w:val="28"/>
+          <w:u w:val="single"/>
+        </w:rPr>
+        <w:t>(</w:t>
+      </w:r>
+      <w:r>
+        <w:rPr>
+          <w:rFonts w:ascii="Times New Roman" w:hAnsi="Times New Roman" w:cs="Times New Roman"/>
+          <w:b/>
+          <w:color w:val="000000"/>
+          <w:sz w:val="28"/>
+          <w:szCs w:val="28"/>
+          <w:u w:val="single"/>
+        </w:rPr>
+        <w:t xml:space="preserve">With </w:t>
+      </w:r>
+      <w:r>
+        <w:rPr>
+          <w:rFonts w:ascii="Times New Roman" w:hAnsi="Times New Roman" w:cs="Times New Roman"/>
+          <w:b/>
+          <w:color w:val="000000"/>
+          <w:sz w:val="28"/>
+          <w:szCs w:val="28"/>
+          <w:u w:val="single"/>
+        </w:rPr>
+        <w:t>Map Objects</w:t>
+      </w:r>
+      <w:r>
+        <w:rPr>
+          <w:rFonts w:ascii="Times New Roman" w:hAnsi="Times New Roman" w:cs="Times New Roman"/>
+          <w:b/>
+          <w:color w:val="000000"/>
+          <w:sz w:val="28"/>
+          <w:szCs w:val="28"/>
+          <w:u w:val="single"/>
+        </w:rPr>
+        <w:t>)</w:t>
+      </w:r>
+      <w:r>
+        <w:rPr>
+          <w:rFonts w:ascii="Times New Roman" w:hAnsi="Times New Roman" w:cs="Times New Roman"/>
+          <w:b/>
+          <w:color w:val="000000"/>
+          <w:sz w:val="28"/>
+          <w:szCs w:val="28"/>
+          <w:u w:val="single"/>
+        </w:rPr>
+        <w:t>:</w:t>
+      </w:r>
+    </w:p>
+    <w:p>
+      <w:pPr>
+        <w:jc w:val="both"/>
+        <w:rPr>
+          <w:rFonts w:ascii="Times New Roman" w:hAnsi="Times New Roman" w:cs="Times New Roman"/>
+          <w:color w:val="000000"/>
+          <w:sz w:val="28"/>
+          <w:szCs w:val="28"/>
+        </w:rPr>
+      </w:pPr>
+      <w:r>
+        <w:rPr>
+          <w:rFonts w:ascii="Times New Roman" w:hAnsi="Times New Roman" w:cs="Times New Roman"/>
+          <w:color w:val="000000"/>
+          <w:sz w:val="28"/>
+          <w:szCs w:val="28"/>
+        </w:rPr>
+        <w:t>It is a good approach, it will give clear idea for which key we are giving value. It is similar to “Data Tables”.</w:t>
+      </w:r>
+    </w:p>
+    <w:p>
+      <w:pPr>
+        <w:jc w:val="center"/>
+        <w:rPr>
+          <w:rFonts w:ascii="Times New Roman" w:hAnsi="Times New Roman" w:cs="Times New Roman"/>
+          <w:b/>
+          <w:color w:val="FF0000"/>
+          <w:sz w:val="28"/>
+          <w:szCs w:val="28"/>
+        </w:rPr>
+      </w:pPr>
+      <w:r>
+        <w:rPr>
+          <w:rFonts w:ascii="Times New Roman" w:hAnsi="Times New Roman" w:cs="Times New Roman"/>
+          <w:b/>
+          <w:color w:val="FF0000"/>
+          <w:sz w:val="28"/>
+          <w:szCs w:val="28"/>
+        </w:rPr>
+        <w:t>Here we use Key and Value p</w:t>
+      </w:r>
+      <w:r>
+        <w:rPr>
+          <w:rFonts w:ascii="Times New Roman" w:hAnsi="Times New Roman" w:cs="Times New Roman"/>
+          <w:b/>
+          <w:color w:val="FF0000"/>
+          <w:sz w:val="28"/>
+          <w:szCs w:val="28"/>
+        </w:rPr>
+        <w:t xml:space="preserve">air </w:t>
+      </w:r>
+      <w:r>
+        <w:rPr>
+          <w:rFonts w:ascii="Times New Roman" w:hAnsi="Times New Roman" w:cs="Times New Roman"/>
+          <w:b/>
+          <w:color w:val="FF0000"/>
+          <w:sz w:val="28"/>
+          <w:szCs w:val="28"/>
+        </w:rPr>
+        <w:t>Format</w:t>
+      </w:r>
+    </w:p>
+    <w:p>
+      <w:pPr>
+        <w:jc w:val="both"/>
+        <w:rPr>
+          <w:rFonts w:ascii="Times New Roman" w:hAnsi="Times New Roman" w:cs="Times New Roman"/>
+          <w:color w:val="000000"/>
+          <w:sz w:val="28"/>
+          <w:szCs w:val="28"/>
+        </w:rPr>
+      </w:pPr>
+      <w:r>
+        <w:rPr>
+          <w:rFonts w:ascii="Times New Roman" w:hAnsi="Times New Roman" w:cs="Times New Roman"/>
+          <w:color w:val="000000"/>
+          <w:sz w:val="28"/>
+          <w:szCs w:val="28"/>
+        </w:rPr>
+        <w:t>Ex: |</w:t>
+      </w:r>
+      <w:proofErr w:type="gramStart"/>
+      <w:r>
+        <w:rPr>
+          <w:rFonts w:ascii="Times New Roman" w:hAnsi="Times New Roman" w:cs="Times New Roman"/>
+          <w:color w:val="000000"/>
+          <w:sz w:val="28"/>
+          <w:szCs w:val="28"/>
+        </w:rPr>
+        <w:t>Username(</w:t>
+      </w:r>
+      <w:proofErr w:type="gramEnd"/>
+      <w:r>
+        <w:rPr>
+          <w:rFonts w:ascii="Times New Roman" w:hAnsi="Times New Roman" w:cs="Times New Roman"/>
+          <w:color w:val="000000"/>
+          <w:sz w:val="28"/>
+          <w:szCs w:val="28"/>
+        </w:rPr>
+        <w:t>Key) |Password(Key) |</w:t>
+      </w:r>
+    </w:p>
+    <w:p>
+      <w:pPr>
+        <w:jc w:val="both"/>
+        <w:rPr>
+          <w:rFonts w:ascii="Times New Roman" w:hAnsi="Times New Roman" w:cs="Times New Roman"/>
+          <w:color w:val="000000"/>
+          <w:sz w:val="28"/>
+          <w:szCs w:val="28"/>
+        </w:rPr>
+      </w:pPr>
+      <w:r>
+        <w:rPr>
+          <w:rFonts w:ascii="Times New Roman" w:hAnsi="Times New Roman" w:cs="Times New Roman"/>
+          <w:color w:val="000000"/>
+          <w:sz w:val="28"/>
+          <w:szCs w:val="28"/>
+        </w:rPr>
+        <w:t xml:space="preserve">      |Naveen k (Value) | </w:t>
+      </w:r>
+      <w:proofErr w:type="gramStart"/>
+      <w:r>
+        <w:rPr>
+          <w:rFonts w:ascii="Times New Roman" w:hAnsi="Times New Roman" w:cs="Times New Roman"/>
+          <w:color w:val="000000"/>
+          <w:sz w:val="28"/>
+          <w:szCs w:val="28"/>
+        </w:rPr>
+        <w:t>test@123(</w:t>
+      </w:r>
+      <w:proofErr w:type="gramEnd"/>
+      <w:r>
+        <w:rPr>
+          <w:rFonts w:ascii="Times New Roman" w:hAnsi="Times New Roman" w:cs="Times New Roman"/>
+          <w:color w:val="000000"/>
+          <w:sz w:val="28"/>
+          <w:szCs w:val="28"/>
+        </w:rPr>
+        <w:t>Value)|</w:t>
+      </w:r>
+    </w:p>
+    <w:p>
+      <w:pPr>
+        <w:jc w:val="both"/>
+        <w:rPr>
+          <w:rFonts w:ascii="Times New Roman" w:hAnsi="Times New Roman" w:cs="Times New Roman"/>
+          <w:color w:val="000000"/>
+          <w:sz w:val="28"/>
+          <w:szCs w:val="28"/>
+        </w:rPr>
+      </w:pPr>
+      <w:r>
+        <w:rPr>
+          <w:rFonts w:ascii="Times New Roman" w:hAnsi="Times New Roman" w:cs="Times New Roman"/>
+          <w:color w:val="000000"/>
+          <w:sz w:val="28"/>
+          <w:szCs w:val="28"/>
+        </w:rPr>
+        <w:t xml:space="preserve">      |</w:t>
+      </w:r>
+      <w:proofErr w:type="spellStart"/>
+      <w:r>
+        <w:rPr>
+          <w:rFonts w:ascii="Times New Roman" w:hAnsi="Times New Roman" w:cs="Times New Roman"/>
+          <w:color w:val="000000"/>
+          <w:sz w:val="28"/>
+          <w:szCs w:val="28"/>
+        </w:rPr>
+        <w:t>prathap</w:t>
+      </w:r>
+      <w:proofErr w:type="spellEnd"/>
+      <w:r>
+        <w:rPr>
+          <w:rFonts w:ascii="Times New Roman" w:hAnsi="Times New Roman" w:cs="Times New Roman"/>
+          <w:color w:val="000000"/>
+          <w:sz w:val="28"/>
+          <w:szCs w:val="28"/>
+        </w:rPr>
+        <w:t xml:space="preserve"> </w:t>
+      </w:r>
+      <w:proofErr w:type="gramStart"/>
+      <w:r>
+        <w:rPr>
+          <w:rFonts w:ascii="Times New Roman" w:hAnsi="Times New Roman" w:cs="Times New Roman"/>
+          <w:color w:val="000000"/>
+          <w:sz w:val="28"/>
+          <w:szCs w:val="28"/>
+        </w:rPr>
+        <w:t>B(</w:t>
+      </w:r>
+      <w:proofErr w:type="gramEnd"/>
+      <w:r>
+        <w:rPr>
+          <w:rFonts w:ascii="Times New Roman" w:hAnsi="Times New Roman" w:cs="Times New Roman"/>
+          <w:color w:val="000000"/>
+          <w:sz w:val="28"/>
+          <w:szCs w:val="28"/>
+        </w:rPr>
+        <w:t>value) | test@456(value)  |</w:t>
+      </w:r>
+    </w:p>
+    <w:p>
+      <w:pPr>
+        <w:jc w:val="both"/>
+        <w:rPr>
+          <w:rFonts w:ascii="Times New Roman" w:hAnsi="Times New Roman" w:cs="Times New Roman"/>
+          <w:color w:val="000000"/>
+          <w:sz w:val="28"/>
+          <w:szCs w:val="28"/>
+        </w:rPr>
+      </w:pPr>
+    </w:p>
+    <w:p>
+      <w:pPr>
+        <w:jc w:val="both"/>
+        <w:rPr>
+          <w:rFonts w:ascii="Times New Roman" w:hAnsi="Times New Roman" w:cs="Times New Roman"/>
+          <w:color w:val="000000"/>
+          <w:sz w:val="28"/>
+          <w:szCs w:val="28"/>
+        </w:rPr>
+      </w:pPr>
+      <w:r>
+        <w:rPr>
+          <w:rFonts w:ascii="Times New Roman" w:hAnsi="Times New Roman" w:cs="Times New Roman"/>
+          <w:color w:val="000000"/>
+          <w:sz w:val="28"/>
+          <w:szCs w:val="28"/>
+        </w:rPr>
+        <w:t xml:space="preserve">Here we use </w:t>
+      </w:r>
+      <w:r>
+        <w:rPr>
+          <w:rFonts w:ascii="Times New Roman" w:hAnsi="Times New Roman" w:cs="Times New Roman"/>
+          <w:b/>
+          <w:color w:val="000000"/>
+          <w:sz w:val="28"/>
+          <w:szCs w:val="28"/>
+        </w:rPr>
+        <w:t>.</w:t>
+      </w:r>
+      <w:proofErr w:type="spellStart"/>
+      <w:r>
+        <w:rPr>
+          <w:rFonts w:ascii="Times New Roman" w:hAnsi="Times New Roman" w:cs="Times New Roman"/>
+          <w:b/>
+          <w:color w:val="000000"/>
+          <w:sz w:val="28"/>
+          <w:szCs w:val="28"/>
+        </w:rPr>
+        <w:t>asMaps</w:t>
+      </w:r>
+      <w:proofErr w:type="spellEnd"/>
+      <w:r>
+        <w:rPr>
+          <w:rFonts w:ascii="Times New Roman" w:hAnsi="Times New Roman" w:cs="Times New Roman"/>
+          <w:b/>
+          <w:color w:val="000000"/>
+          <w:sz w:val="28"/>
+          <w:szCs w:val="28"/>
+        </w:rPr>
+        <w:t xml:space="preserve"> </w:t>
+      </w:r>
+      <w:r>
+        <w:rPr>
+          <w:rFonts w:ascii="Times New Roman" w:hAnsi="Times New Roman" w:cs="Times New Roman"/>
+          <w:color w:val="000000"/>
+          <w:sz w:val="28"/>
+          <w:szCs w:val="28"/>
+        </w:rPr>
+        <w:t>object</w:t>
+      </w:r>
+      <w:r>
+        <w:rPr>
+          <w:rFonts w:ascii="Times New Roman" w:hAnsi="Times New Roman" w:cs="Times New Roman"/>
+          <w:b/>
+          <w:color w:val="000000"/>
+          <w:sz w:val="28"/>
+          <w:szCs w:val="28"/>
+        </w:rPr>
+        <w:t xml:space="preserve"> </w:t>
+      </w:r>
+      <w:r>
+        <w:rPr>
+          <w:rFonts w:ascii="Times New Roman" w:hAnsi="Times New Roman" w:cs="Times New Roman"/>
+          <w:color w:val="000000"/>
+          <w:sz w:val="28"/>
+          <w:szCs w:val="28"/>
+        </w:rPr>
+        <w:t>here</w:t>
+      </w:r>
+      <w:r>
+        <w:rPr>
+          <w:rFonts w:ascii="Times New Roman" w:hAnsi="Times New Roman" w:cs="Times New Roman"/>
+          <w:color w:val="000000"/>
+          <w:sz w:val="28"/>
+          <w:szCs w:val="28"/>
+        </w:rPr>
+        <w:t>.</w:t>
+      </w:r>
+      <w:r>
+        <w:rPr>
+          <w:rFonts w:ascii="Times New Roman" w:hAnsi="Times New Roman" w:cs="Times New Roman"/>
+          <w:color w:val="000000"/>
+          <w:sz w:val="28"/>
+          <w:szCs w:val="28"/>
+        </w:rPr>
+        <w:t xml:space="preserve"> Here map object is “map&lt;</w:t>
+      </w:r>
+      <w:proofErr w:type="spellStart"/>
+      <w:r>
+        <w:rPr>
+          <w:rFonts w:ascii="Times New Roman" w:hAnsi="Times New Roman" w:cs="Times New Roman"/>
+          <w:color w:val="000000"/>
+          <w:sz w:val="28"/>
+          <w:szCs w:val="28"/>
+        </w:rPr>
+        <w:t>string</w:t>
+      </w:r>
+      <w:proofErr w:type="gramStart"/>
+      <w:r>
+        <w:rPr>
+          <w:rFonts w:ascii="Times New Roman" w:hAnsi="Times New Roman" w:cs="Times New Roman"/>
+          <w:color w:val="000000"/>
+          <w:sz w:val="28"/>
+          <w:szCs w:val="28"/>
+        </w:rPr>
+        <w:t>,string</w:t>
+      </w:r>
+      <w:proofErr w:type="spellEnd"/>
+      <w:proofErr w:type="gramEnd"/>
+      <w:r>
+        <w:rPr>
+          <w:rFonts w:ascii="Times New Roman" w:hAnsi="Times New Roman" w:cs="Times New Roman"/>
+          <w:color w:val="000000"/>
+          <w:sz w:val="28"/>
+          <w:szCs w:val="28"/>
+        </w:rPr>
+        <w:t>&gt;”.</w:t>
+      </w:r>
+    </w:p>
+    <w:p>
+      <w:pPr>
+        <w:jc w:val="both"/>
+        <w:rPr>
+          <w:rFonts w:ascii="Times New Roman" w:hAnsi="Times New Roman" w:cs="Times New Roman"/>
+          <w:b/>
+          <w:color w:val="000000"/>
+          <w:sz w:val="28"/>
+          <w:szCs w:val="28"/>
+        </w:rPr>
+      </w:pPr>
+    </w:p>
+    <w:p>
+      <w:pPr>
+        <w:jc w:val="both"/>
+        <w:rPr>
+          <w:rFonts w:ascii="Times New Roman" w:hAnsi="Times New Roman" w:cs="Times New Roman"/>
+          <w:b/>
+          <w:color w:val="FF0000"/>
+          <w:sz w:val="28"/>
+          <w:szCs w:val="28"/>
+        </w:rPr>
+      </w:pPr>
+      <w:r>
+        <w:rPr>
+          <w:rFonts w:ascii="Times New Roman" w:hAnsi="Times New Roman" w:cs="Times New Roman"/>
+          <w:b/>
+          <w:color w:val="FF0000"/>
+          <w:sz w:val="28"/>
+          <w:szCs w:val="28"/>
+        </w:rPr>
+        <w:t>Here we have to use for Loop to parameterize the values.</w:t>
+      </w:r>
+    </w:p>
+    <w:p>
+      <w:pPr>
+        <w:jc w:val="both"/>
+        <w:rPr>
+          <w:rFonts w:ascii="Times New Roman" w:hAnsi="Times New Roman" w:cs="Times New Roman"/>
+          <w:color w:val="000000" w:themeColor="text1"/>
+          <w:sz w:val="28"/>
+          <w:szCs w:val="28"/>
+        </w:rPr>
+      </w:pPr>
+      <w:r>
+        <w:rPr>
+          <w:rFonts w:ascii="Times New Roman" w:hAnsi="Times New Roman" w:cs="Times New Roman"/>
+          <w:color w:val="000000" w:themeColor="text1"/>
+          <w:sz w:val="28"/>
+          <w:szCs w:val="28"/>
+        </w:rPr>
+        <w:t xml:space="preserve">Ex: </w:t>
+      </w:r>
+      <w:proofErr w:type="gramStart"/>
+      <w:r>
+        <w:rPr>
+          <w:rFonts w:ascii="Times New Roman" w:hAnsi="Times New Roman" w:cs="Times New Roman"/>
+          <w:color w:val="000000" w:themeColor="text1"/>
+          <w:sz w:val="28"/>
+          <w:szCs w:val="28"/>
+        </w:rPr>
+        <w:t>for(</w:t>
+      </w:r>
+      <w:proofErr w:type="gramEnd"/>
+      <w:r>
+        <w:rPr>
+          <w:rFonts w:ascii="Times New Roman" w:hAnsi="Times New Roman" w:cs="Times New Roman"/>
+          <w:color w:val="000000" w:themeColor="text1"/>
+          <w:sz w:val="28"/>
+          <w:szCs w:val="28"/>
+        </w:rPr>
+        <w:t>map&lt;</w:t>
+      </w:r>
+      <w:proofErr w:type="spellStart"/>
+      <w:r>
+        <w:rPr>
+          <w:rFonts w:ascii="Times New Roman" w:hAnsi="Times New Roman" w:cs="Times New Roman"/>
+          <w:color w:val="000000" w:themeColor="text1"/>
+          <w:sz w:val="28"/>
+          <w:szCs w:val="28"/>
+        </w:rPr>
+        <w:t>string,string</w:t>
+      </w:r>
+      <w:proofErr w:type="spellEnd"/>
+      <w:r>
+        <w:rPr>
+          <w:rFonts w:ascii="Times New Roman" w:hAnsi="Times New Roman" w:cs="Times New Roman"/>
+          <w:color w:val="000000" w:themeColor="text1"/>
+          <w:sz w:val="28"/>
+          <w:szCs w:val="28"/>
+        </w:rPr>
+        <w:t xml:space="preserve">&gt; data : </w:t>
+      </w:r>
+      <w:proofErr w:type="spellStart"/>
+      <w:r>
+        <w:rPr>
+          <w:rFonts w:ascii="Times New Roman" w:hAnsi="Times New Roman" w:cs="Times New Roman"/>
+          <w:color w:val="000000" w:themeColor="text1"/>
+          <w:sz w:val="28"/>
+          <w:szCs w:val="28"/>
+        </w:rPr>
+        <w:t>credentials.asmap</w:t>
+      </w:r>
+      <w:proofErr w:type="spellEnd"/>
+      <w:r>
+        <w:rPr>
+          <w:rFonts w:ascii="Times New Roman" w:hAnsi="Times New Roman" w:cs="Times New Roman"/>
+          <w:color w:val="000000" w:themeColor="text1"/>
+          <w:sz w:val="28"/>
+          <w:szCs w:val="28"/>
+        </w:rPr>
+        <w:t>(</w:t>
+      </w:r>
+      <w:proofErr w:type="spellStart"/>
+      <w:r>
+        <w:rPr>
+          <w:rFonts w:ascii="Times New Roman" w:hAnsi="Times New Roman" w:cs="Times New Roman"/>
+          <w:color w:val="000000" w:themeColor="text1"/>
+          <w:sz w:val="28"/>
+          <w:szCs w:val="28"/>
+        </w:rPr>
+        <w:t>String.class</w:t>
+      </w:r>
+      <w:proofErr w:type="spellEnd"/>
+      <w:r>
+        <w:rPr>
+          <w:rFonts w:ascii="Times New Roman" w:hAnsi="Times New Roman" w:cs="Times New Roman"/>
+          <w:color w:val="000000" w:themeColor="text1"/>
+          <w:sz w:val="28"/>
+          <w:szCs w:val="28"/>
+        </w:rPr>
+        <w:t xml:space="preserve">, </w:t>
+      </w:r>
+      <w:proofErr w:type="spellStart"/>
+      <w:r>
+        <w:rPr>
+          <w:rFonts w:ascii="Times New Roman" w:hAnsi="Times New Roman" w:cs="Times New Roman"/>
+          <w:color w:val="000000" w:themeColor="text1"/>
+          <w:sz w:val="28"/>
+          <w:szCs w:val="28"/>
+        </w:rPr>
+        <w:t>string.class</w:t>
+      </w:r>
+      <w:proofErr w:type="spellEnd"/>
+      <w:r>
+        <w:rPr>
+          <w:rFonts w:ascii="Times New Roman" w:hAnsi="Times New Roman" w:cs="Times New Roman"/>
+          <w:color w:val="000000" w:themeColor="text1"/>
+          <w:sz w:val="28"/>
+          <w:szCs w:val="28"/>
+        </w:rPr>
+        <w:t>)</w:t>
+      </w:r>
+    </w:p>
+    <w:p>
+      <w:pPr>
+        <w:jc w:val="both"/>
+        <w:rPr>
+          <w:rFonts w:ascii="Times New Roman" w:hAnsi="Times New Roman" w:cs="Times New Roman"/>
+          <w:color w:val="000000"/>
+          <w:sz w:val="28"/>
+          <w:szCs w:val="28"/>
+        </w:rPr>
+      </w:pPr>
+    </w:p>
+    <w:p>
+      <w:pPr>
+        <w:jc w:val="both"/>
+        <w:rPr>
+          <w:rFonts w:ascii="Times New Roman" w:hAnsi="Times New Roman" w:cs="Times New Roman"/>
+          <w:color w:val="000000" w:themeColor="text1"/>
+          <w:sz w:val="28"/>
+          <w:szCs w:val="28"/>
+          <w:shd w:val="clear" w:color="auto" w:fill="FFFFFF"/>
+        </w:rPr>
+      </w:pPr>
+    </w:p>
+    <w:p>
+      <w:pPr>
+        <w:pStyle w:val="ListParagraph"/>
+        <w:ind w:left="1440" w:firstLine="720"/>
+        <w:rPr>
+          <w:rFonts w:ascii="Times New Roman" w:hAnsi="Times New Roman" w:cs="Times New Roman"/>
+          <w:b/>
+          <w:color w:val="111111"/>
+          <w:sz w:val="32"/>
+          <w:szCs w:val="32"/>
+          <w:u w:val="single"/>
+          <w:shd w:val="clear" w:color="auto" w:fill="FFFFFF"/>
+        </w:rPr>
+      </w:pPr>
+      <w:r>
+        <w:rPr>
+          <w:rFonts w:ascii="Times New Roman" w:hAnsi="Times New Roman" w:cs="Times New Roman"/>
+          <w:b/>
+          <w:color w:val="111111"/>
+          <w:sz w:val="32"/>
+          <w:szCs w:val="32"/>
+          <w:u w:val="single"/>
+          <w:shd w:val="clear" w:color="auto" w:fill="FFFFFF"/>
+        </w:rPr>
+        <w:t>Cucumber Tags</w:t>
+      </w:r>
+    </w:p>
+    <w:p>
+      <w:pPr>
+        <w:pStyle w:val="ListParagraph"/>
+        <w:ind w:left="1440" w:firstLine="720"/>
+        <w:rPr>
+          <w:rFonts w:ascii="Times New Roman" w:hAnsi="Times New Roman" w:cs="Times New Roman"/>
+          <w:b/>
+          <w:color w:val="111111"/>
+          <w:sz w:val="32"/>
+          <w:szCs w:val="32"/>
+          <w:u w:val="single"/>
+          <w:shd w:val="clear" w:color="auto" w:fill="FFFFFF"/>
+        </w:rPr>
+      </w:pPr>
+    </w:p>
+    <w:p>
+      <w:pPr>
+        <w:jc w:val="both"/>
+        <w:rPr>
+          <w:rFonts w:ascii="Times New Roman" w:hAnsi="Times New Roman" w:cs="Times New Roman"/>
+          <w:color w:val="111111"/>
+          <w:sz w:val="28"/>
+          <w:szCs w:val="28"/>
+          <w:shd w:val="clear" w:color="auto" w:fill="FFFFFF"/>
+        </w:rPr>
+      </w:pPr>
+      <w:r>
+        <w:rPr>
+          <w:rFonts w:ascii="Times New Roman" w:hAnsi="Times New Roman" w:cs="Times New Roman"/>
+          <w:color w:val="111111"/>
+          <w:sz w:val="28"/>
+          <w:szCs w:val="28"/>
+          <w:shd w:val="clear" w:color="auto" w:fill="FFFFFF"/>
+        </w:rPr>
+        <w:t xml:space="preserve">We have </w:t>
+      </w:r>
+      <w:r>
+        <w:rPr>
+          <w:rFonts w:ascii="Times New Roman" w:hAnsi="Times New Roman" w:cs="Times New Roman"/>
+          <w:color w:val="111111"/>
+          <w:sz w:val="28"/>
+          <w:szCs w:val="28"/>
+          <w:shd w:val="clear" w:color="auto" w:fill="FFFFFF"/>
+        </w:rPr>
+        <w:t xml:space="preserve">to use </w:t>
+      </w:r>
+      <w:r>
+        <w:rPr>
+          <w:rFonts w:ascii="Times New Roman" w:hAnsi="Times New Roman" w:cs="Times New Roman"/>
+          <w:b/>
+          <w:color w:val="111111"/>
+          <w:sz w:val="28"/>
+          <w:szCs w:val="28"/>
+          <w:shd w:val="clear" w:color="auto" w:fill="FFFFFF"/>
+        </w:rPr>
+        <w:t>tags</w:t>
+      </w:r>
+      <w:r>
+        <w:rPr>
+          <w:rFonts w:ascii="Times New Roman" w:hAnsi="Times New Roman" w:cs="Times New Roman"/>
+          <w:color w:val="111111"/>
+          <w:sz w:val="28"/>
+          <w:szCs w:val="28"/>
+          <w:shd w:val="clear" w:color="auto" w:fill="FFFFFF"/>
+        </w:rPr>
+        <w:t xml:space="preserve"> option to execute particular tag steps, </w:t>
+      </w:r>
+    </w:p>
+    <w:p>
+      <w:pPr>
+        <w:jc w:val="both"/>
+        <w:rPr>
+          <w:rFonts w:ascii="Times New Roman" w:hAnsi="Times New Roman" w:cs="Times New Roman"/>
+          <w:color w:val="111111"/>
+          <w:sz w:val="28"/>
+          <w:szCs w:val="28"/>
+          <w:shd w:val="clear" w:color="auto" w:fill="FFFFFF"/>
+        </w:rPr>
+      </w:pPr>
+      <w:r>
+        <w:rPr>
+          <w:rFonts w:ascii="Times New Roman" w:hAnsi="Times New Roman" w:cs="Times New Roman"/>
+          <w:color w:val="111111"/>
+          <w:sz w:val="28"/>
+          <w:szCs w:val="28"/>
+          <w:shd w:val="clear" w:color="auto" w:fill="FFFFFF"/>
+        </w:rPr>
+        <w:t>Ex: tags= {“@</w:t>
+      </w:r>
+      <w:proofErr w:type="spellStart"/>
+      <w:r>
+        <w:rPr>
+          <w:rFonts w:ascii="Times New Roman" w:hAnsi="Times New Roman" w:cs="Times New Roman"/>
+          <w:color w:val="111111"/>
+          <w:sz w:val="28"/>
+          <w:szCs w:val="28"/>
+          <w:shd w:val="clear" w:color="auto" w:fill="FFFFFF"/>
+        </w:rPr>
+        <w:t>SmokeTest</w:t>
+      </w:r>
+      <w:proofErr w:type="spellEnd"/>
+      <w:r>
+        <w:rPr>
+          <w:rFonts w:ascii="Times New Roman" w:hAnsi="Times New Roman" w:cs="Times New Roman"/>
+          <w:color w:val="111111"/>
+          <w:sz w:val="28"/>
+          <w:szCs w:val="28"/>
+          <w:shd w:val="clear" w:color="auto" w:fill="FFFFFF"/>
+        </w:rPr>
+        <w:t>”}</w:t>
+      </w:r>
+    </w:p>
+    <w:p>
+      <w:pPr>
+        <w:jc w:val="both"/>
+        <w:rPr>
+          <w:rFonts w:ascii="Times New Roman" w:hAnsi="Times New Roman" w:cs="Times New Roman"/>
+          <w:b/>
+          <w:color w:val="111111"/>
+          <w:sz w:val="28"/>
+          <w:szCs w:val="28"/>
+          <w:u w:val="single"/>
+          <w:shd w:val="clear" w:color="auto" w:fill="FFFFFF"/>
+        </w:rPr>
+      </w:pPr>
+      <w:r>
+        <w:rPr>
+          <w:rFonts w:ascii="Times New Roman" w:hAnsi="Times New Roman" w:cs="Times New Roman"/>
+          <w:b/>
+          <w:color w:val="111111"/>
+          <w:sz w:val="28"/>
+          <w:szCs w:val="28"/>
+          <w:u w:val="single"/>
+          <w:shd w:val="clear" w:color="auto" w:fill="FFFFFF"/>
+        </w:rPr>
+        <w:t>OR</w:t>
+      </w:r>
+    </w:p>
+    <w:p>
+      <w:pPr>
+        <w:jc w:val="both"/>
+        <w:rPr>
+          <w:rFonts w:ascii="Times New Roman" w:hAnsi="Times New Roman" w:cs="Times New Roman"/>
+          <w:color w:val="111111"/>
+          <w:sz w:val="28"/>
+          <w:szCs w:val="28"/>
+          <w:shd w:val="clear" w:color="auto" w:fill="FFFFFF"/>
+        </w:rPr>
+      </w:pPr>
+      <w:r>
+        <w:rPr>
+          <w:rFonts w:ascii="Times New Roman" w:hAnsi="Times New Roman" w:cs="Times New Roman"/>
+          <w:color w:val="111111"/>
+          <w:sz w:val="28"/>
+          <w:szCs w:val="28"/>
+          <w:shd w:val="clear" w:color="auto" w:fill="FFFFFF"/>
+        </w:rPr>
+        <w:t xml:space="preserve">Here we </w:t>
+      </w:r>
+      <w:proofErr w:type="gramStart"/>
+      <w:r>
+        <w:rPr>
+          <w:rFonts w:ascii="Times New Roman" w:hAnsi="Times New Roman" w:cs="Times New Roman"/>
+          <w:color w:val="111111"/>
+          <w:sz w:val="28"/>
+          <w:szCs w:val="28"/>
+          <w:shd w:val="clear" w:color="auto" w:fill="FFFFFF"/>
+        </w:rPr>
+        <w:t xml:space="preserve">use </w:t>
+      </w:r>
+      <w:r>
+        <w:rPr>
+          <w:rFonts w:ascii="Times New Roman" w:hAnsi="Times New Roman" w:cs="Times New Roman"/>
+          <w:b/>
+          <w:color w:val="111111"/>
+          <w:sz w:val="28"/>
+          <w:szCs w:val="28"/>
+          <w:shd w:val="clear" w:color="auto" w:fill="FFFFFF"/>
+        </w:rPr>
+        <w:t>,</w:t>
+      </w:r>
+      <w:proofErr w:type="gramEnd"/>
+      <w:r>
+        <w:rPr>
+          <w:rFonts w:ascii="Times New Roman" w:hAnsi="Times New Roman" w:cs="Times New Roman"/>
+          <w:color w:val="111111"/>
+          <w:sz w:val="28"/>
+          <w:szCs w:val="28"/>
+          <w:shd w:val="clear" w:color="auto" w:fill="FFFFFF"/>
+        </w:rPr>
+        <w:t xml:space="preserve"> as like </w:t>
+      </w:r>
+      <w:r>
+        <w:rPr>
+          <w:rFonts w:ascii="Times New Roman" w:hAnsi="Times New Roman" w:cs="Times New Roman"/>
+          <w:b/>
+          <w:color w:val="111111"/>
+          <w:sz w:val="28"/>
+          <w:szCs w:val="28"/>
+          <w:shd w:val="clear" w:color="auto" w:fill="FFFFFF"/>
+        </w:rPr>
+        <w:t>“or “</w:t>
+      </w:r>
+      <w:r>
+        <w:rPr>
+          <w:rFonts w:ascii="Times New Roman" w:hAnsi="Times New Roman" w:cs="Times New Roman"/>
+          <w:color w:val="111111"/>
+          <w:sz w:val="28"/>
+          <w:szCs w:val="28"/>
+          <w:shd w:val="clear" w:color="auto" w:fill="FFFFFF"/>
+        </w:rPr>
+        <w:t xml:space="preserve"> operator </w:t>
+      </w:r>
+    </w:p>
+    <w:p>
+      <w:pPr>
+        <w:jc w:val="both"/>
+        <w:rPr>
+          <w:rFonts w:ascii="Times New Roman" w:hAnsi="Times New Roman" w:cs="Times New Roman"/>
+          <w:color w:val="111111"/>
+          <w:sz w:val="28"/>
+          <w:szCs w:val="28"/>
+          <w:shd w:val="clear" w:color="auto" w:fill="FFFFFF"/>
+        </w:rPr>
+      </w:pPr>
+      <w:proofErr w:type="spellStart"/>
+      <w:r>
+        <w:rPr>
+          <w:rFonts w:ascii="Times New Roman" w:hAnsi="Times New Roman" w:cs="Times New Roman"/>
+          <w:color w:val="111111"/>
+          <w:sz w:val="28"/>
+          <w:szCs w:val="28"/>
+          <w:shd w:val="clear" w:color="auto" w:fill="FFFFFF"/>
+        </w:rPr>
+        <w:t>Ex</w:t>
+      </w:r>
+      <w:proofErr w:type="gramStart"/>
+      <w:r>
+        <w:rPr>
+          <w:rFonts w:ascii="Times New Roman" w:hAnsi="Times New Roman" w:cs="Times New Roman"/>
+          <w:color w:val="111111"/>
+          <w:sz w:val="28"/>
+          <w:szCs w:val="28"/>
+          <w:shd w:val="clear" w:color="auto" w:fill="FFFFFF"/>
+        </w:rPr>
+        <w:t>:tags</w:t>
+      </w:r>
+      <w:proofErr w:type="spellEnd"/>
+      <w:proofErr w:type="gramEnd"/>
+      <w:r>
+        <w:rPr>
+          <w:rFonts w:ascii="Times New Roman" w:hAnsi="Times New Roman" w:cs="Times New Roman"/>
+          <w:color w:val="111111"/>
+          <w:sz w:val="28"/>
+          <w:szCs w:val="28"/>
+          <w:shd w:val="clear" w:color="auto" w:fill="FFFFFF"/>
+        </w:rPr>
+        <w:t>=</w:t>
+      </w:r>
+      <w:r>
+        <w:rPr>
+          <w:rFonts w:ascii="Times New Roman" w:hAnsi="Times New Roman" w:cs="Times New Roman"/>
+          <w:color w:val="111111"/>
+          <w:sz w:val="28"/>
+          <w:szCs w:val="28"/>
+          <w:shd w:val="clear" w:color="auto" w:fill="FFFFFF"/>
+        </w:rPr>
+        <w:t xml:space="preserve"> </w:t>
+      </w:r>
+      <w:r>
+        <w:rPr>
+          <w:rFonts w:ascii="Times New Roman" w:hAnsi="Times New Roman" w:cs="Times New Roman"/>
+          <w:color w:val="111111"/>
+          <w:sz w:val="28"/>
+          <w:szCs w:val="28"/>
+          <w:shd w:val="clear" w:color="auto" w:fill="FFFFFF"/>
+        </w:rPr>
+        <w:t>{“@</w:t>
+      </w:r>
+      <w:proofErr w:type="spellStart"/>
+      <w:r>
+        <w:rPr>
+          <w:rFonts w:ascii="Times New Roman" w:hAnsi="Times New Roman" w:cs="Times New Roman"/>
+          <w:color w:val="111111"/>
+          <w:sz w:val="28"/>
+          <w:szCs w:val="28"/>
+          <w:shd w:val="clear" w:color="auto" w:fill="FFFFFF"/>
+        </w:rPr>
+        <w:t>SmokeTest</w:t>
+      </w:r>
+      <w:proofErr w:type="spellEnd"/>
+      <w:r>
+        <w:rPr>
+          <w:rFonts w:ascii="Times New Roman" w:hAnsi="Times New Roman" w:cs="Times New Roman"/>
+          <w:color w:val="111111"/>
+          <w:sz w:val="28"/>
+          <w:szCs w:val="28"/>
+          <w:shd w:val="clear" w:color="auto" w:fill="FFFFFF"/>
+        </w:rPr>
+        <w:t>,@</w:t>
+      </w:r>
+      <w:proofErr w:type="spellStart"/>
+      <w:r>
+        <w:rPr>
+          <w:rFonts w:ascii="Times New Roman" w:hAnsi="Times New Roman" w:cs="Times New Roman"/>
+          <w:color w:val="111111"/>
+          <w:sz w:val="28"/>
+          <w:szCs w:val="28"/>
+          <w:shd w:val="clear" w:color="auto" w:fill="FFFFFF"/>
+        </w:rPr>
+        <w:t>RegressionTest</w:t>
+      </w:r>
+      <w:proofErr w:type="spellEnd"/>
+      <w:r>
+        <w:rPr>
+          <w:rFonts w:ascii="Times New Roman" w:hAnsi="Times New Roman" w:cs="Times New Roman"/>
+          <w:color w:val="111111"/>
+          <w:sz w:val="28"/>
+          <w:szCs w:val="28"/>
+          <w:shd w:val="clear" w:color="auto" w:fill="FFFFFF"/>
+        </w:rPr>
+        <w:t>”}</w:t>
+      </w:r>
+    </w:p>
+    <w:p>
+      <w:pPr>
+        <w:jc w:val="both"/>
+        <w:rPr>
+          <w:rFonts w:ascii="Times New Roman" w:hAnsi="Times New Roman" w:cs="Times New Roman"/>
+          <w:color w:val="111111"/>
+          <w:sz w:val="28"/>
+          <w:szCs w:val="28"/>
+          <w:shd w:val="clear" w:color="auto" w:fill="FFFFFF"/>
+        </w:rPr>
+      </w:pPr>
+      <w:r>
+        <w:rPr>
+          <w:rFonts w:ascii="Times New Roman" w:hAnsi="Times New Roman" w:cs="Times New Roman"/>
+          <w:color w:val="111111"/>
+          <w:sz w:val="28"/>
+          <w:szCs w:val="28"/>
+          <w:shd w:val="clear" w:color="auto" w:fill="FFFFFF"/>
+        </w:rPr>
+        <w:t>To execute all tests tagged as both mentioned tags</w:t>
+      </w:r>
+    </w:p>
+    <w:p>
+      <w:pPr>
+        <w:jc w:val="both"/>
+        <w:rPr>
+          <w:rFonts w:ascii="Times New Roman" w:hAnsi="Times New Roman" w:cs="Times New Roman"/>
+          <w:b/>
+          <w:color w:val="111111"/>
+          <w:sz w:val="28"/>
+          <w:szCs w:val="28"/>
+          <w:u w:val="single"/>
+          <w:shd w:val="clear" w:color="auto" w:fill="FFFFFF"/>
+        </w:rPr>
+      </w:pPr>
+    </w:p>
+    <w:p>
+      <w:pPr>
+        <w:jc w:val="both"/>
+        <w:rPr>
+          <w:rFonts w:ascii="Times New Roman" w:hAnsi="Times New Roman" w:cs="Times New Roman"/>
+          <w:b/>
+          <w:color w:val="111111"/>
+          <w:sz w:val="28"/>
+          <w:szCs w:val="28"/>
+          <w:u w:val="single"/>
+          <w:shd w:val="clear" w:color="auto" w:fill="FFFFFF"/>
+        </w:rPr>
+      </w:pPr>
+    </w:p>
+    <w:p>
+      <w:pPr>
+        <w:jc w:val="both"/>
+        <w:rPr>
+          <w:rFonts w:ascii="Times New Roman" w:hAnsi="Times New Roman" w:cs="Times New Roman"/>
+          <w:b/>
+          <w:color w:val="111111"/>
+          <w:sz w:val="28"/>
+          <w:szCs w:val="28"/>
+          <w:u w:val="single"/>
+          <w:shd w:val="clear" w:color="auto" w:fill="FFFFFF"/>
+        </w:rPr>
+      </w:pPr>
+      <w:r>
+        <w:rPr>
+          <w:rFonts w:ascii="Times New Roman" w:hAnsi="Times New Roman" w:cs="Times New Roman"/>
+          <w:b/>
+          <w:color w:val="111111"/>
+          <w:sz w:val="28"/>
+          <w:szCs w:val="28"/>
+          <w:u w:val="single"/>
+          <w:shd w:val="clear" w:color="auto" w:fill="FFFFFF"/>
+        </w:rPr>
+        <w:t>AND</w:t>
+      </w:r>
+      <w:r>
+        <w:rPr>
+          <w:rFonts w:ascii="Times New Roman" w:hAnsi="Times New Roman" w:cs="Times New Roman"/>
+          <w:b/>
+          <w:color w:val="111111"/>
+          <w:sz w:val="28"/>
+          <w:szCs w:val="28"/>
+          <w:u w:val="single"/>
+          <w:shd w:val="clear" w:color="auto" w:fill="FFFFFF"/>
+        </w:rPr>
+        <w:br/>
+      </w:r>
+    </w:p>
+    <w:p>
+      <w:pPr>
+        <w:jc w:val="both"/>
+        <w:rPr>
+          <w:rFonts w:ascii="Times New Roman" w:hAnsi="Times New Roman" w:cs="Times New Roman"/>
+          <w:color w:val="111111"/>
+          <w:sz w:val="28"/>
+          <w:szCs w:val="28"/>
+          <w:shd w:val="clear" w:color="auto" w:fill="FFFFFF"/>
+        </w:rPr>
+      </w:pPr>
+      <w:r>
+        <w:rPr>
+          <w:rFonts w:ascii="Times New Roman" w:hAnsi="Times New Roman" w:cs="Times New Roman"/>
+          <w:color w:val="111111"/>
+          <w:sz w:val="28"/>
+          <w:szCs w:val="28"/>
+          <w:shd w:val="clear" w:color="auto" w:fill="FFFFFF"/>
+        </w:rPr>
+        <w:t xml:space="preserve">Here also we </w:t>
+      </w:r>
+      <w:proofErr w:type="gramStart"/>
+      <w:r>
+        <w:rPr>
+          <w:rFonts w:ascii="Times New Roman" w:hAnsi="Times New Roman" w:cs="Times New Roman"/>
+          <w:color w:val="111111"/>
+          <w:sz w:val="28"/>
+          <w:szCs w:val="28"/>
+          <w:shd w:val="clear" w:color="auto" w:fill="FFFFFF"/>
+        </w:rPr>
+        <w:t>use ,</w:t>
+      </w:r>
+      <w:proofErr w:type="gramEnd"/>
+      <w:r>
+        <w:rPr>
+          <w:rFonts w:ascii="Times New Roman" w:hAnsi="Times New Roman" w:cs="Times New Roman"/>
+          <w:color w:val="111111"/>
+          <w:sz w:val="28"/>
+          <w:szCs w:val="28"/>
+          <w:shd w:val="clear" w:color="auto" w:fill="FFFFFF"/>
+        </w:rPr>
+        <w:t xml:space="preserve"> only but we </w:t>
+      </w:r>
+      <w:proofErr w:type="spellStart"/>
+      <w:r>
+        <w:rPr>
+          <w:rFonts w:ascii="Times New Roman" w:hAnsi="Times New Roman" w:cs="Times New Roman"/>
+          <w:color w:val="111111"/>
+          <w:sz w:val="28"/>
+          <w:szCs w:val="28"/>
+          <w:shd w:val="clear" w:color="auto" w:fill="FFFFFF"/>
+        </w:rPr>
+        <w:t>mentione</w:t>
+      </w:r>
+      <w:proofErr w:type="spellEnd"/>
+      <w:r>
+        <w:rPr>
+          <w:rFonts w:ascii="Times New Roman" w:hAnsi="Times New Roman" w:cs="Times New Roman"/>
+          <w:color w:val="111111"/>
+          <w:sz w:val="28"/>
+          <w:szCs w:val="28"/>
+          <w:shd w:val="clear" w:color="auto" w:fill="FFFFFF"/>
+        </w:rPr>
+        <w:t xml:space="preserve"> like below</w:t>
+      </w:r>
+    </w:p>
+    <w:p>
+      <w:pPr>
+        <w:jc w:val="both"/>
+        <w:rPr>
+          <w:rFonts w:ascii="Times New Roman" w:hAnsi="Times New Roman" w:cs="Times New Roman"/>
+          <w:color w:val="111111"/>
+          <w:sz w:val="28"/>
+          <w:szCs w:val="28"/>
+          <w:shd w:val="clear" w:color="auto" w:fill="FFFFFF"/>
+        </w:rPr>
+      </w:pPr>
+      <w:r>
+        <w:rPr>
+          <w:rFonts w:ascii="Times New Roman" w:hAnsi="Times New Roman" w:cs="Times New Roman"/>
+          <w:color w:val="111111"/>
+          <w:sz w:val="28"/>
+          <w:szCs w:val="28"/>
+          <w:shd w:val="clear" w:color="auto" w:fill="FFFFFF"/>
+        </w:rPr>
+        <w:t>Tags = {“{“@</w:t>
+      </w:r>
+      <w:proofErr w:type="spellStart"/>
+      <w:r>
+        <w:rPr>
+          <w:rFonts w:ascii="Times New Roman" w:hAnsi="Times New Roman" w:cs="Times New Roman"/>
+          <w:color w:val="111111"/>
+          <w:sz w:val="28"/>
+          <w:szCs w:val="28"/>
+          <w:shd w:val="clear" w:color="auto" w:fill="FFFFFF"/>
+        </w:rPr>
+        <w:t>SmokeTest</w:t>
+      </w:r>
+      <w:proofErr w:type="spellEnd"/>
+      <w:r>
+        <w:rPr>
+          <w:rFonts w:ascii="Times New Roman" w:hAnsi="Times New Roman" w:cs="Times New Roman"/>
+          <w:color w:val="111111"/>
+          <w:sz w:val="28"/>
+          <w:szCs w:val="28"/>
+          <w:shd w:val="clear" w:color="auto" w:fill="FFFFFF"/>
+        </w:rPr>
+        <w:t>”,”</w:t>
+      </w:r>
+      <w:r>
+        <w:rPr>
+          <w:rFonts w:ascii="Times New Roman" w:hAnsi="Times New Roman" w:cs="Times New Roman"/>
+          <w:color w:val="111111"/>
+          <w:sz w:val="28"/>
+          <w:szCs w:val="28"/>
+          <w:shd w:val="clear" w:color="auto" w:fill="FFFFFF"/>
+        </w:rPr>
+        <w:t xml:space="preserve"> </w:t>
+      </w:r>
+      <w:proofErr w:type="gramStart"/>
+      <w:r>
+        <w:rPr>
+          <w:rFonts w:ascii="Times New Roman" w:hAnsi="Times New Roman" w:cs="Times New Roman"/>
+          <w:color w:val="111111"/>
+          <w:sz w:val="28"/>
+          <w:szCs w:val="28"/>
+          <w:shd w:val="clear" w:color="auto" w:fill="FFFFFF"/>
+        </w:rPr>
+        <w:t>@</w:t>
+      </w:r>
+      <w:proofErr w:type="spellStart"/>
+      <w:r>
+        <w:rPr>
+          <w:rFonts w:ascii="Times New Roman" w:hAnsi="Times New Roman" w:cs="Times New Roman"/>
+          <w:color w:val="111111"/>
+          <w:sz w:val="28"/>
+          <w:szCs w:val="28"/>
+          <w:shd w:val="clear" w:color="auto" w:fill="FFFFFF"/>
+        </w:rPr>
+        <w:t>RegressionTest</w:t>
+      </w:r>
+      <w:proofErr w:type="spellEnd"/>
+      <w:r>
+        <w:rPr>
+          <w:rFonts w:ascii="Times New Roman" w:hAnsi="Times New Roman" w:cs="Times New Roman"/>
+          <w:color w:val="111111"/>
+          <w:sz w:val="28"/>
+          <w:szCs w:val="28"/>
+          <w:shd w:val="clear" w:color="auto" w:fill="FFFFFF"/>
+        </w:rPr>
+        <w:t xml:space="preserve"> </w:t>
+      </w:r>
+      <w:r>
+        <w:rPr>
+          <w:rFonts w:ascii="Times New Roman" w:hAnsi="Times New Roman" w:cs="Times New Roman"/>
+          <w:color w:val="111111"/>
+          <w:sz w:val="28"/>
+          <w:szCs w:val="28"/>
+          <w:shd w:val="clear" w:color="auto" w:fill="FFFFFF"/>
+        </w:rPr>
+        <w:t>”</w:t>
+      </w:r>
+      <w:proofErr w:type="gramEnd"/>
+      <w:r>
+        <w:rPr>
+          <w:rFonts w:ascii="Times New Roman" w:hAnsi="Times New Roman" w:cs="Times New Roman"/>
+          <w:color w:val="111111"/>
+          <w:sz w:val="28"/>
+          <w:szCs w:val="28"/>
+          <w:shd w:val="clear" w:color="auto" w:fill="FFFFFF"/>
+        </w:rPr>
+        <w:t>}</w:t>
+      </w:r>
+    </w:p>
+    <w:p>
+      <w:pPr>
+        <w:jc w:val="both"/>
+        <w:rPr>
+          <w:rFonts w:ascii="Times New Roman" w:hAnsi="Times New Roman" w:cs="Times New Roman"/>
+          <w:color w:val="111111"/>
+          <w:sz w:val="28"/>
+          <w:szCs w:val="28"/>
+          <w:shd w:val="clear" w:color="auto" w:fill="FFFFFF"/>
+        </w:rPr>
+      </w:pPr>
+    </w:p>
+    <w:p>
+      <w:pPr>
+        <w:jc w:val="both"/>
+        <w:rPr>
+          <w:rFonts w:ascii="Times New Roman" w:hAnsi="Times New Roman" w:cs="Times New Roman"/>
+          <w:color w:val="111111"/>
+          <w:sz w:val="28"/>
+          <w:szCs w:val="28"/>
+          <w:shd w:val="clear" w:color="auto" w:fill="FFFFFF"/>
+        </w:rPr>
+      </w:pPr>
+      <w:r>
+        <w:rPr>
+          <w:rFonts w:ascii="Times New Roman" w:hAnsi="Times New Roman" w:cs="Times New Roman"/>
+          <w:color w:val="111111"/>
+          <w:sz w:val="28"/>
+          <w:szCs w:val="28"/>
+          <w:shd w:val="clear" w:color="auto" w:fill="FFFFFF"/>
+        </w:rPr>
+        <w:t xml:space="preserve">To ignore particular tag we use </w:t>
+      </w:r>
+      <w:proofErr w:type="gramStart"/>
+      <w:r>
+        <w:rPr>
+          <w:rFonts w:ascii="Times New Roman" w:hAnsi="Times New Roman" w:cs="Times New Roman"/>
+          <w:color w:val="111111"/>
+          <w:sz w:val="28"/>
+          <w:szCs w:val="28"/>
+          <w:shd w:val="clear" w:color="auto" w:fill="FFFFFF"/>
+        </w:rPr>
+        <w:t xml:space="preserve">“ </w:t>
+      </w:r>
+      <w:r>
+        <w:rPr>
+          <w:rFonts w:ascii="Times New Roman" w:hAnsi="Times New Roman" w:cs="Times New Roman"/>
+          <w:b/>
+          <w:color w:val="111111"/>
+          <w:sz w:val="48"/>
+          <w:szCs w:val="48"/>
+          <w:shd w:val="clear" w:color="auto" w:fill="FFFFFF"/>
+        </w:rPr>
+        <w:t>~</w:t>
+      </w:r>
+      <w:proofErr w:type="gramEnd"/>
+      <w:r>
+        <w:rPr>
+          <w:rFonts w:ascii="Times New Roman" w:hAnsi="Times New Roman" w:cs="Times New Roman"/>
+          <w:color w:val="111111"/>
+          <w:sz w:val="28"/>
+          <w:szCs w:val="28"/>
+          <w:shd w:val="clear" w:color="auto" w:fill="FFFFFF"/>
+        </w:rPr>
+        <w:t xml:space="preserve"> ”</w:t>
+      </w:r>
+    </w:p>
+    <w:p>
+      <w:pPr>
+        <w:jc w:val="both"/>
+        <w:rPr>
+          <w:rFonts w:ascii="Times New Roman" w:hAnsi="Times New Roman" w:cs="Times New Roman"/>
+          <w:color w:val="111111"/>
+          <w:sz w:val="28"/>
+          <w:szCs w:val="28"/>
+          <w:shd w:val="clear" w:color="auto" w:fill="FFFFFF"/>
+        </w:rPr>
+      </w:pPr>
+      <w:r>
+        <w:rPr>
+          <w:rFonts w:ascii="Times New Roman" w:hAnsi="Times New Roman" w:cs="Times New Roman"/>
+          <w:color w:val="111111"/>
+          <w:sz w:val="28"/>
+          <w:szCs w:val="28"/>
+          <w:shd w:val="clear" w:color="auto" w:fill="FFFFFF"/>
+        </w:rPr>
+        <w:t>Ex:  tags= {“~@</w:t>
+      </w:r>
+      <w:proofErr w:type="spellStart"/>
+      <w:r>
+        <w:rPr>
+          <w:rFonts w:ascii="Times New Roman" w:hAnsi="Times New Roman" w:cs="Times New Roman"/>
+          <w:color w:val="111111"/>
+          <w:sz w:val="28"/>
+          <w:szCs w:val="28"/>
+          <w:shd w:val="clear" w:color="auto" w:fill="FFFFFF"/>
+        </w:rPr>
+        <w:t>smoketest</w:t>
+      </w:r>
+      <w:proofErr w:type="spellEnd"/>
+      <w:r>
+        <w:rPr>
+          <w:rFonts w:ascii="Times New Roman" w:hAnsi="Times New Roman" w:cs="Times New Roman"/>
+          <w:color w:val="111111"/>
+          <w:sz w:val="28"/>
+          <w:szCs w:val="28"/>
+          <w:shd w:val="clear" w:color="auto" w:fill="FFFFFF"/>
+        </w:rPr>
+        <w:t>”, “@</w:t>
+      </w:r>
+      <w:proofErr w:type="spellStart"/>
+      <w:r>
+        <w:rPr>
+          <w:rFonts w:ascii="Times New Roman" w:hAnsi="Times New Roman" w:cs="Times New Roman"/>
+          <w:color w:val="111111"/>
+          <w:sz w:val="28"/>
+          <w:szCs w:val="28"/>
+          <w:shd w:val="clear" w:color="auto" w:fill="FFFFFF"/>
+        </w:rPr>
+        <w:t>RegressionTest</w:t>
+      </w:r>
+      <w:proofErr w:type="spellEnd"/>
+      <w:r>
+        <w:rPr>
+          <w:rFonts w:ascii="Times New Roman" w:hAnsi="Times New Roman" w:cs="Times New Roman"/>
+          <w:color w:val="111111"/>
+          <w:sz w:val="28"/>
+          <w:szCs w:val="28"/>
+          <w:shd w:val="clear" w:color="auto" w:fill="FFFFFF"/>
+        </w:rPr>
+        <w:t>”}</w:t>
+      </w:r>
+    </w:p>
+    <w:p>
+      <w:pPr>
+        <w:jc w:val="both"/>
+        <w:rPr>
+          <w:rFonts w:ascii="Times New Roman" w:hAnsi="Times New Roman" w:cs="Times New Roman"/>
+          <w:color w:val="111111"/>
+          <w:sz w:val="28"/>
+          <w:szCs w:val="28"/>
+          <w:shd w:val="clear" w:color="auto" w:fill="FFFFFF"/>
+        </w:rPr>
+      </w:pPr>
+      <w:proofErr w:type="gramStart"/>
+      <w:r>
+        <w:rPr>
+          <w:rFonts w:ascii="Times New Roman" w:hAnsi="Times New Roman" w:cs="Times New Roman"/>
+          <w:color w:val="111111"/>
+          <w:sz w:val="28"/>
+          <w:szCs w:val="28"/>
+          <w:shd w:val="clear" w:color="auto" w:fill="FFFFFF"/>
+        </w:rPr>
+        <w:t>tags</w:t>
+      </w:r>
+      <w:proofErr w:type="gramEnd"/>
+      <w:r>
+        <w:rPr>
+          <w:rFonts w:ascii="Times New Roman" w:hAnsi="Times New Roman" w:cs="Times New Roman"/>
+          <w:color w:val="111111"/>
+          <w:sz w:val="28"/>
+          <w:szCs w:val="28"/>
+          <w:shd w:val="clear" w:color="auto" w:fill="FFFFFF"/>
+        </w:rPr>
+        <w:t>= {“~@</w:t>
+      </w:r>
+      <w:proofErr w:type="spellStart"/>
+      <w:r>
+        <w:rPr>
+          <w:rFonts w:ascii="Times New Roman" w:hAnsi="Times New Roman" w:cs="Times New Roman"/>
+          <w:color w:val="111111"/>
+          <w:sz w:val="28"/>
+          <w:szCs w:val="28"/>
+          <w:shd w:val="clear" w:color="auto" w:fill="FFFFFF"/>
+        </w:rPr>
+        <w:t>smoketest</w:t>
+      </w:r>
+      <w:proofErr w:type="spellEnd"/>
+      <w:r>
+        <w:rPr>
+          <w:rFonts w:ascii="Times New Roman" w:hAnsi="Times New Roman" w:cs="Times New Roman"/>
+          <w:color w:val="111111"/>
+          <w:sz w:val="28"/>
+          <w:szCs w:val="28"/>
+          <w:shd w:val="clear" w:color="auto" w:fill="FFFFFF"/>
+        </w:rPr>
+        <w:t>”, “~@RegressionTest”,”E2ETest”}</w:t>
+      </w:r>
+    </w:p>
+    <w:p>
+      <w:pPr>
+        <w:jc w:val="both"/>
+        <w:rPr>
+          <w:rFonts w:ascii="Times New Roman" w:hAnsi="Times New Roman" w:cs="Times New Roman"/>
+          <w:color w:val="111111"/>
+          <w:sz w:val="28"/>
+          <w:szCs w:val="28"/>
+          <w:shd w:val="clear" w:color="auto" w:fill="FFFFFF"/>
+        </w:rPr>
+      </w:pPr>
+    </w:p>
+    <w:p>
+      <w:pPr>
+        <w:jc w:val="both"/>
+        <w:rPr>
+          <w:rFonts w:ascii="Times New Roman" w:hAnsi="Times New Roman" w:cs="Times New Roman"/>
+          <w:color w:val="111111"/>
+          <w:sz w:val="28"/>
+          <w:szCs w:val="28"/>
+          <w:shd w:val="clear" w:color="auto" w:fill="FFFFFF"/>
+        </w:rPr>
+      </w:pPr>
+    </w:p>
+    <w:p>
+      <w:pPr>
+        <w:jc w:val="center"/>
+        <w:rPr>
+          <w:rFonts w:ascii="Times New Roman" w:hAnsi="Times New Roman" w:cs="Times New Roman"/>
+          <w:b/>
+          <w:color w:val="111111"/>
+          <w:sz w:val="28"/>
+          <w:szCs w:val="28"/>
+          <w:u w:val="single"/>
+          <w:shd w:val="clear" w:color="auto" w:fill="FFFFFF"/>
+        </w:rPr>
+      </w:pPr>
+      <w:r>
+        <w:rPr>
+          <w:rFonts w:ascii="Times New Roman" w:hAnsi="Times New Roman" w:cs="Times New Roman"/>
+          <w:b/>
+          <w:color w:val="111111"/>
+          <w:sz w:val="28"/>
+          <w:szCs w:val="28"/>
+          <w:u w:val="single"/>
+          <w:shd w:val="clear" w:color="auto" w:fill="FFFFFF"/>
+        </w:rPr>
+        <w:t>HOOKS in Cucumber</w:t>
+      </w:r>
+    </w:p>
+    <w:p>
+      <w:pPr>
+        <w:jc w:val="both"/>
+        <w:rPr>
+          <w:rFonts w:ascii="Times New Roman" w:hAnsi="Times New Roman" w:cs="Times New Roman"/>
+          <w:b/>
+          <w:color w:val="111111"/>
+          <w:sz w:val="28"/>
+          <w:szCs w:val="28"/>
+          <w:u w:val="single"/>
+          <w:shd w:val="clear" w:color="auto" w:fill="FFFFFF"/>
+        </w:rPr>
+      </w:pPr>
+      <w:r>
+        <w:rPr>
+          <w:rFonts w:ascii="Times New Roman" w:hAnsi="Times New Roman" w:cs="Times New Roman"/>
+          <w:b/>
+          <w:color w:val="111111"/>
+          <w:sz w:val="28"/>
+          <w:szCs w:val="28"/>
+          <w:u w:val="single"/>
+          <w:shd w:val="clear" w:color="auto" w:fill="FFFFFF"/>
+        </w:rPr>
+        <w:t>@Before</w:t>
+      </w:r>
+    </w:p>
+    <w:p>
+      <w:pPr>
+        <w:jc w:val="both"/>
+        <w:rPr>
+          <w:rFonts w:ascii="Times New Roman" w:hAnsi="Times New Roman" w:cs="Times New Roman"/>
+          <w:b/>
+          <w:color w:val="111111"/>
+          <w:sz w:val="28"/>
+          <w:szCs w:val="28"/>
+          <w:u w:val="single"/>
+          <w:shd w:val="clear" w:color="auto" w:fill="FFFFFF"/>
+        </w:rPr>
+      </w:pPr>
+      <w:r>
+        <w:rPr>
+          <w:rFonts w:ascii="Times New Roman" w:hAnsi="Times New Roman" w:cs="Times New Roman"/>
+          <w:b/>
+          <w:color w:val="111111"/>
+          <w:sz w:val="28"/>
+          <w:szCs w:val="28"/>
+          <w:u w:val="single"/>
+          <w:shd w:val="clear" w:color="auto" w:fill="FFFFFF"/>
+        </w:rPr>
+        <w:t>@After</w:t>
+      </w:r>
+    </w:p>
+    <w:p>
+      <w:pPr>
+        <w:jc w:val="both"/>
+        <w:rPr>
+          <w:rFonts w:ascii="Times New Roman" w:hAnsi="Times New Roman" w:cs="Times New Roman"/>
+          <w:color w:val="111111"/>
+          <w:sz w:val="28"/>
+          <w:szCs w:val="28"/>
+          <w:shd w:val="clear" w:color="auto" w:fill="FFFFFF"/>
+        </w:rPr>
+      </w:pPr>
+      <w:r>
+        <w:rPr>
+          <w:rFonts w:ascii="Times New Roman" w:hAnsi="Times New Roman" w:cs="Times New Roman"/>
+          <w:color w:val="111111"/>
+          <w:sz w:val="28"/>
+          <w:szCs w:val="28"/>
+          <w:shd w:val="clear" w:color="auto" w:fill="FFFFFF"/>
+        </w:rPr>
+        <w:t>It will help to reduce the code to write again and again for every scenario.</w:t>
+      </w:r>
+    </w:p>
+    <w:p>
+      <w:pPr>
+        <w:jc w:val="both"/>
+        <w:rPr>
+          <w:rFonts w:ascii="Times New Roman" w:hAnsi="Times New Roman" w:cs="Times New Roman"/>
+          <w:color w:val="111111"/>
+          <w:sz w:val="28"/>
+          <w:szCs w:val="28"/>
+          <w:shd w:val="clear" w:color="auto" w:fill="FFFFFF"/>
+        </w:rPr>
+      </w:pPr>
+      <w:r>
+        <w:rPr>
+          <w:rFonts w:ascii="Times New Roman" w:hAnsi="Times New Roman" w:cs="Times New Roman"/>
+          <w:color w:val="111111"/>
+          <w:sz w:val="28"/>
+          <w:szCs w:val="28"/>
+          <w:shd w:val="clear" w:color="auto" w:fill="FFFFFF"/>
+        </w:rPr>
+        <w:t>Ex:</w:t>
+      </w:r>
+    </w:p>
+    <w:p>
+      <w:pPr>
+        <w:jc w:val="both"/>
+        <w:rPr>
+          <w:rFonts w:ascii="Times New Roman" w:hAnsi="Times New Roman" w:cs="Times New Roman"/>
+          <w:color w:val="111111"/>
+          <w:sz w:val="28"/>
+          <w:szCs w:val="28"/>
+          <w:shd w:val="clear" w:color="auto" w:fill="FFFFFF"/>
+        </w:rPr>
+      </w:pPr>
+      <w:r>
+        <w:rPr>
+          <w:rFonts w:ascii="Times New Roman" w:hAnsi="Times New Roman" w:cs="Times New Roman"/>
+          <w:color w:val="111111"/>
+          <w:sz w:val="28"/>
+          <w:szCs w:val="28"/>
+          <w:shd w:val="clear" w:color="auto" w:fill="FFFFFF"/>
+        </w:rPr>
+        <w:t xml:space="preserve">@before </w:t>
+      </w:r>
+    </w:p>
+    <w:p>
+      <w:pPr>
+        <w:jc w:val="both"/>
+        <w:rPr>
+          <w:rFonts w:ascii="Times New Roman" w:hAnsi="Times New Roman" w:cs="Times New Roman"/>
+          <w:color w:val="111111"/>
+          <w:sz w:val="28"/>
+          <w:szCs w:val="28"/>
+          <w:shd w:val="clear" w:color="auto" w:fill="FFFFFF"/>
+        </w:rPr>
+      </w:pPr>
+      <w:r>
+        <w:rPr>
+          <w:rFonts w:ascii="Times New Roman" w:hAnsi="Times New Roman" w:cs="Times New Roman"/>
+          <w:color w:val="111111"/>
+          <w:sz w:val="28"/>
+          <w:szCs w:val="28"/>
+          <w:shd w:val="clear" w:color="auto" w:fill="FFFFFF"/>
+        </w:rPr>
+        <w:t>Login to homepage with username and password</w:t>
+      </w:r>
+    </w:p>
+    <w:p>
+      <w:pPr>
+        <w:jc w:val="both"/>
+        <w:rPr>
+          <w:rFonts w:ascii="Times New Roman" w:hAnsi="Times New Roman" w:cs="Times New Roman"/>
+          <w:color w:val="111111"/>
+          <w:sz w:val="28"/>
+          <w:szCs w:val="28"/>
+          <w:shd w:val="clear" w:color="auto" w:fill="FFFFFF"/>
+        </w:rPr>
+      </w:pPr>
+      <w:r>
+        <w:rPr>
+          <w:rFonts w:ascii="Times New Roman" w:hAnsi="Times New Roman" w:cs="Times New Roman"/>
+          <w:color w:val="111111"/>
+          <w:sz w:val="28"/>
+          <w:szCs w:val="28"/>
+          <w:shd w:val="clear" w:color="auto" w:fill="FFFFFF"/>
+        </w:rPr>
+        <w:t>@After</w:t>
+      </w:r>
+    </w:p>
+    <w:p>
+      <w:pPr>
+        <w:jc w:val="both"/>
+        <w:rPr>
+          <w:rFonts w:ascii="Times New Roman" w:hAnsi="Times New Roman" w:cs="Times New Roman"/>
+          <w:color w:val="111111"/>
+          <w:sz w:val="28"/>
+          <w:szCs w:val="28"/>
+          <w:shd w:val="clear" w:color="auto" w:fill="FFFFFF"/>
+        </w:rPr>
+      </w:pPr>
+      <w:r>
+        <w:rPr>
+          <w:rFonts w:ascii="Times New Roman" w:hAnsi="Times New Roman" w:cs="Times New Roman"/>
+          <w:color w:val="111111"/>
+          <w:sz w:val="28"/>
+          <w:szCs w:val="28"/>
+          <w:shd w:val="clear" w:color="auto" w:fill="FFFFFF"/>
+        </w:rPr>
+        <w:t>Close the browser</w:t>
+      </w:r>
+    </w:p>
+    <w:p>
+      <w:pPr>
+        <w:jc w:val="both"/>
+        <w:rPr>
+          <w:rFonts w:ascii="Times New Roman" w:hAnsi="Times New Roman" w:cs="Times New Roman"/>
+          <w:color w:val="111111"/>
+          <w:sz w:val="28"/>
+          <w:szCs w:val="28"/>
+          <w:shd w:val="clear" w:color="auto" w:fill="FFFFFF"/>
+        </w:rPr>
+      </w:pPr>
+      <w:r>
+        <w:rPr>
+          <w:rFonts w:ascii="Times New Roman" w:hAnsi="Times New Roman" w:cs="Times New Roman"/>
+          <w:color w:val="111111"/>
+          <w:sz w:val="28"/>
+          <w:szCs w:val="28"/>
+          <w:shd w:val="clear" w:color="auto" w:fill="FFFFFF"/>
+        </w:rPr>
+        <w:t>Scenario: Create new deal</w:t>
+      </w:r>
+    </w:p>
+    <w:p>
+      <w:pPr>
+        <w:jc w:val="both"/>
+        <w:rPr>
+          <w:rFonts w:ascii="Times New Roman" w:hAnsi="Times New Roman" w:cs="Times New Roman"/>
+          <w:color w:val="111111"/>
+          <w:sz w:val="28"/>
+          <w:szCs w:val="28"/>
+          <w:shd w:val="clear" w:color="auto" w:fill="FFFFFF"/>
+        </w:rPr>
+      </w:pPr>
+      <w:r>
+        <w:rPr>
+          <w:rFonts w:ascii="Times New Roman" w:hAnsi="Times New Roman" w:cs="Times New Roman"/>
+          <w:color w:val="111111"/>
+          <w:sz w:val="28"/>
+          <w:szCs w:val="28"/>
+          <w:shd w:val="clear" w:color="auto" w:fill="FFFFFF"/>
+        </w:rPr>
+        <w:t>Code</w:t>
+      </w:r>
+    </w:p>
+    <w:p>
+      <w:pPr>
+        <w:jc w:val="both"/>
+        <w:rPr>
+          <w:rFonts w:ascii="Times New Roman" w:hAnsi="Times New Roman" w:cs="Times New Roman"/>
+          <w:color w:val="111111"/>
+          <w:sz w:val="28"/>
+          <w:szCs w:val="28"/>
+          <w:shd w:val="clear" w:color="auto" w:fill="FFFFFF"/>
+        </w:rPr>
+      </w:pPr>
+      <w:r>
+        <w:rPr>
+          <w:rFonts w:ascii="Times New Roman" w:hAnsi="Times New Roman" w:cs="Times New Roman"/>
+          <w:color w:val="111111"/>
+          <w:sz w:val="28"/>
+          <w:szCs w:val="28"/>
+          <w:shd w:val="clear" w:color="auto" w:fill="FFFFFF"/>
+        </w:rPr>
+        <w:t>Scenario: Create New Case</w:t>
+      </w:r>
+    </w:p>
+    <w:p>
+      <w:pPr>
+        <w:jc w:val="both"/>
+        <w:rPr>
+          <w:rFonts w:ascii="Times New Roman" w:hAnsi="Times New Roman" w:cs="Times New Roman"/>
+          <w:color w:val="111111"/>
+          <w:sz w:val="28"/>
+          <w:szCs w:val="28"/>
+          <w:shd w:val="clear" w:color="auto" w:fill="FFFFFF"/>
+        </w:rPr>
+      </w:pPr>
+      <w:r>
+        <w:rPr>
+          <w:rFonts w:ascii="Times New Roman" w:hAnsi="Times New Roman" w:cs="Times New Roman"/>
+          <w:color w:val="111111"/>
+          <w:sz w:val="28"/>
+          <w:szCs w:val="28"/>
+          <w:shd w:val="clear" w:color="auto" w:fill="FFFFFF"/>
+        </w:rPr>
+        <w:t>Code</w:t>
+      </w:r>
+      <w:proofErr w:type="gramStart"/>
+      <w:r>
+        <w:rPr>
+          <w:rFonts w:ascii="Times New Roman" w:hAnsi="Times New Roman" w:cs="Times New Roman"/>
+          <w:color w:val="111111"/>
+          <w:sz w:val="28"/>
+          <w:szCs w:val="28"/>
+          <w:shd w:val="clear" w:color="auto" w:fill="FFFFFF"/>
+        </w:rPr>
+        <w:t>..</w:t>
+      </w:r>
+      <w:proofErr w:type="gramEnd"/>
+    </w:p>
+    <w:p>
+      <w:pPr>
+        <w:jc w:val="center"/>
+        <w:rPr>
+          <w:rFonts w:ascii="Times New Roman" w:hAnsi="Times New Roman" w:cs="Times New Roman"/>
+          <w:color w:val="111111"/>
+          <w:sz w:val="28"/>
+          <w:szCs w:val="28"/>
+          <w:shd w:val="clear" w:color="auto" w:fill="FFFFFF"/>
+        </w:rPr>
+      </w:pPr>
+    </w:p>
+    <w:p>
+      <w:pPr>
+        <w:jc w:val="center"/>
+        <w:rPr>
+          <w:rFonts w:ascii="Times New Roman" w:hAnsi="Times New Roman" w:cs="Times New Roman"/>
+          <w:b/>
+          <w:color w:val="111111"/>
+          <w:sz w:val="28"/>
+          <w:szCs w:val="28"/>
+          <w:u w:val="single"/>
+          <w:shd w:val="clear" w:color="auto" w:fill="FFFFFF"/>
+        </w:rPr>
+      </w:pPr>
+      <w:r>
+        <w:rPr>
+          <w:rFonts w:ascii="Times New Roman" w:hAnsi="Times New Roman" w:cs="Times New Roman"/>
+          <w:b/>
+          <w:color w:val="111111"/>
+          <w:sz w:val="28"/>
+          <w:szCs w:val="28"/>
+          <w:u w:val="single"/>
+          <w:shd w:val="clear" w:color="auto" w:fill="FFFFFF"/>
+        </w:rPr>
+        <w:t>Tagged Hooks</w:t>
+      </w:r>
+    </w:p>
+    <w:p>
+      <w:pPr>
+        <w:jc w:val="both"/>
+        <w:rPr>
+          <w:rFonts w:ascii="Times New Roman" w:hAnsi="Times New Roman" w:cs="Times New Roman"/>
+          <w:b/>
+          <w:color w:val="111111"/>
+          <w:sz w:val="28"/>
+          <w:szCs w:val="28"/>
+          <w:shd w:val="clear" w:color="auto" w:fill="FFFFFF"/>
+        </w:rPr>
+      </w:pPr>
+      <w:proofErr w:type="gramStart"/>
+      <w:r>
+        <w:rPr>
+          <w:rFonts w:ascii="Times New Roman" w:hAnsi="Times New Roman" w:cs="Times New Roman"/>
+          <w:b/>
+          <w:color w:val="111111"/>
+          <w:sz w:val="28"/>
+          <w:szCs w:val="28"/>
+          <w:u w:val="single"/>
+          <w:shd w:val="clear" w:color="auto" w:fill="FFFFFF"/>
+        </w:rPr>
+        <w:t>I)</w:t>
+      </w:r>
+      <w:r>
+        <w:rPr>
+          <w:rFonts w:ascii="Times New Roman" w:hAnsi="Times New Roman" w:cs="Times New Roman"/>
+          <w:b/>
+          <w:color w:val="111111"/>
+          <w:sz w:val="28"/>
+          <w:szCs w:val="28"/>
+          <w:shd w:val="clear" w:color="auto" w:fill="FFFFFF"/>
+        </w:rPr>
+        <w:t>Global</w:t>
+      </w:r>
+      <w:proofErr w:type="gramEnd"/>
+      <w:r>
+        <w:rPr>
+          <w:rFonts w:ascii="Times New Roman" w:hAnsi="Times New Roman" w:cs="Times New Roman"/>
+          <w:b/>
+          <w:color w:val="111111"/>
+          <w:sz w:val="28"/>
+          <w:szCs w:val="28"/>
+          <w:shd w:val="clear" w:color="auto" w:fill="FFFFFF"/>
+        </w:rPr>
+        <w:t xml:space="preserve"> Hooks</w:t>
+      </w:r>
+    </w:p>
+    <w:p>
+      <w:pPr>
+        <w:jc w:val="both"/>
+        <w:rPr>
+          <w:rFonts w:ascii="Times New Roman" w:hAnsi="Times New Roman" w:cs="Times New Roman"/>
+          <w:color w:val="111111"/>
+          <w:sz w:val="28"/>
+          <w:szCs w:val="28"/>
+          <w:shd w:val="clear" w:color="auto" w:fill="FFFFFF"/>
+        </w:rPr>
+      </w:pPr>
+      <w:r>
+        <w:rPr>
+          <w:rFonts w:ascii="Times New Roman" w:hAnsi="Times New Roman" w:cs="Times New Roman"/>
+          <w:color w:val="111111"/>
+          <w:sz w:val="28"/>
+          <w:szCs w:val="28"/>
+          <w:shd w:val="clear" w:color="auto" w:fill="FFFFFF"/>
+        </w:rPr>
+        <w:t>These hooks applicable for all scenarios in the test case, like</w:t>
+      </w:r>
+    </w:p>
+    <w:p>
+      <w:pPr>
+        <w:jc w:val="both"/>
+        <w:rPr>
+          <w:rFonts w:ascii="Times New Roman" w:hAnsi="Times New Roman" w:cs="Times New Roman"/>
+          <w:color w:val="111111"/>
+          <w:sz w:val="28"/>
+          <w:szCs w:val="28"/>
+          <w:shd w:val="clear" w:color="auto" w:fill="FFFFFF"/>
+        </w:rPr>
+      </w:pPr>
+      <w:r>
+        <w:rPr>
+          <w:rFonts w:ascii="Times New Roman" w:hAnsi="Times New Roman" w:cs="Times New Roman"/>
+          <w:color w:val="111111"/>
+          <w:sz w:val="28"/>
+          <w:szCs w:val="28"/>
+          <w:shd w:val="clear" w:color="auto" w:fill="FFFFFF"/>
+        </w:rPr>
+        <w:t>@before, @after</w:t>
+      </w:r>
+    </w:p>
+    <w:p>
+      <w:pPr>
+        <w:jc w:val="both"/>
+        <w:rPr>
+          <w:rFonts w:ascii="Times New Roman" w:hAnsi="Times New Roman" w:cs="Times New Roman"/>
+          <w:color w:val="111111"/>
+          <w:sz w:val="28"/>
+          <w:szCs w:val="28"/>
+          <w:shd w:val="clear" w:color="auto" w:fill="FFFFFF"/>
+        </w:rPr>
+      </w:pPr>
+      <w:r>
+        <w:rPr>
+          <w:rFonts w:ascii="Times New Roman" w:hAnsi="Times New Roman" w:cs="Times New Roman"/>
+          <w:color w:val="111111"/>
+          <w:sz w:val="28"/>
+          <w:szCs w:val="28"/>
+          <w:shd w:val="clear" w:color="auto" w:fill="FFFFFF"/>
+        </w:rPr>
+        <w:t xml:space="preserve">II) </w:t>
+      </w:r>
+      <w:proofErr w:type="spellStart"/>
+      <w:r>
+        <w:rPr>
+          <w:rFonts w:ascii="Times New Roman" w:hAnsi="Times New Roman" w:cs="Times New Roman"/>
+          <w:color w:val="111111"/>
+          <w:sz w:val="28"/>
+          <w:szCs w:val="28"/>
+          <w:shd w:val="clear" w:color="auto" w:fill="FFFFFF"/>
+        </w:rPr>
+        <w:t>Loacl</w:t>
+      </w:r>
+      <w:proofErr w:type="spellEnd"/>
+      <w:r>
+        <w:rPr>
+          <w:rFonts w:ascii="Times New Roman" w:hAnsi="Times New Roman" w:cs="Times New Roman"/>
+          <w:color w:val="111111"/>
+          <w:sz w:val="28"/>
+          <w:szCs w:val="28"/>
+          <w:shd w:val="clear" w:color="auto" w:fill="FFFFFF"/>
+        </w:rPr>
+        <w:t xml:space="preserve"> Variables:</w:t>
+      </w:r>
+    </w:p>
+    <w:p>
+      <w:pPr>
+        <w:jc w:val="both"/>
+        <w:rPr>
+          <w:rFonts w:ascii="Times New Roman" w:hAnsi="Times New Roman" w:cs="Times New Roman"/>
+          <w:color w:val="111111"/>
+          <w:sz w:val="28"/>
+          <w:szCs w:val="28"/>
+          <w:shd w:val="clear" w:color="auto" w:fill="FFFFFF"/>
+        </w:rPr>
+      </w:pPr>
+      <w:proofErr w:type="gramStart"/>
+      <w:r>
+        <w:rPr>
+          <w:rFonts w:ascii="Times New Roman" w:hAnsi="Times New Roman" w:cs="Times New Roman"/>
+          <w:color w:val="111111"/>
+          <w:sz w:val="28"/>
+          <w:szCs w:val="28"/>
+          <w:shd w:val="clear" w:color="auto" w:fill="FFFFFF"/>
+        </w:rPr>
+        <w:t>These hooks for particular Scenario only.</w:t>
+      </w:r>
+      <w:proofErr w:type="gramEnd"/>
+    </w:p>
+    <w:p>
+      <w:pPr>
+        <w:jc w:val="both"/>
+        <w:rPr>
+          <w:rFonts w:ascii="Times New Roman" w:hAnsi="Times New Roman" w:cs="Times New Roman"/>
+          <w:color w:val="111111"/>
+          <w:sz w:val="28"/>
+          <w:szCs w:val="28"/>
+          <w:shd w:val="clear" w:color="auto" w:fill="FFFFFF"/>
+        </w:rPr>
+      </w:pPr>
+      <w:r>
+        <w:rPr>
+          <w:rFonts w:ascii="Times New Roman" w:hAnsi="Times New Roman" w:cs="Times New Roman"/>
+          <w:color w:val="111111"/>
+          <w:sz w:val="28"/>
+          <w:szCs w:val="28"/>
+          <w:shd w:val="clear" w:color="auto" w:fill="FFFFFF"/>
+        </w:rPr>
+        <w:t xml:space="preserve">Tagged hooks are if we </w:t>
+      </w:r>
+      <w:proofErr w:type="spellStart"/>
+      <w:r>
+        <w:rPr>
+          <w:rFonts w:ascii="Times New Roman" w:hAnsi="Times New Roman" w:cs="Times New Roman"/>
+          <w:color w:val="111111"/>
+          <w:sz w:val="28"/>
+          <w:szCs w:val="28"/>
+          <w:shd w:val="clear" w:color="auto" w:fill="FFFFFF"/>
+        </w:rPr>
+        <w:t>wn</w:t>
+      </w:r>
+      <w:proofErr w:type="spellEnd"/>
+      <w:r>
+        <w:rPr>
+          <w:rFonts w:ascii="Times New Roman" w:hAnsi="Times New Roman" w:cs="Times New Roman"/>
+          <w:color w:val="111111"/>
+          <w:sz w:val="28"/>
+          <w:szCs w:val="28"/>
+          <w:shd w:val="clear" w:color="auto" w:fill="FFFFFF"/>
+        </w:rPr>
+        <w:t xml:space="preserve"> </w:t>
+      </w:r>
+      <w:proofErr w:type="spellStart"/>
+      <w:r>
+        <w:rPr>
+          <w:rFonts w:ascii="Times New Roman" w:hAnsi="Times New Roman" w:cs="Times New Roman"/>
+          <w:color w:val="111111"/>
+          <w:sz w:val="28"/>
+          <w:szCs w:val="28"/>
+          <w:shd w:val="clear" w:color="auto" w:fill="FFFFFF"/>
+        </w:rPr>
+        <w:t>executeany</w:t>
+      </w:r>
+      <w:proofErr w:type="spellEnd"/>
+      <w:r>
+        <w:rPr>
+          <w:rFonts w:ascii="Times New Roman" w:hAnsi="Times New Roman" w:cs="Times New Roman"/>
+          <w:color w:val="111111"/>
+          <w:sz w:val="28"/>
+          <w:szCs w:val="28"/>
+          <w:shd w:val="clear" w:color="auto" w:fill="FFFFFF"/>
+        </w:rPr>
+        <w:t xml:space="preserve"> pre condition for specific scenario, we have to </w:t>
+      </w:r>
+      <w:proofErr w:type="spellStart"/>
+      <w:r>
+        <w:rPr>
+          <w:rFonts w:ascii="Times New Roman" w:hAnsi="Times New Roman" w:cs="Times New Roman"/>
+          <w:color w:val="111111"/>
+          <w:sz w:val="28"/>
+          <w:szCs w:val="28"/>
+          <w:shd w:val="clear" w:color="auto" w:fill="FFFFFF"/>
+        </w:rPr>
+        <w:t>tagge</w:t>
+      </w:r>
+      <w:proofErr w:type="spellEnd"/>
+      <w:r>
+        <w:rPr>
+          <w:rFonts w:ascii="Times New Roman" w:hAnsi="Times New Roman" w:cs="Times New Roman"/>
+          <w:color w:val="111111"/>
+          <w:sz w:val="28"/>
+          <w:szCs w:val="28"/>
+          <w:shd w:val="clear" w:color="auto" w:fill="FFFFFF"/>
+        </w:rPr>
+        <w:t xml:space="preserve"> hooks.</w:t>
+      </w:r>
+    </w:p>
+    <w:p>
+      <w:pPr>
+        <w:jc w:val="both"/>
+        <w:rPr>
+          <w:rFonts w:ascii="Times New Roman" w:hAnsi="Times New Roman" w:cs="Times New Roman"/>
+          <w:color w:val="111111"/>
+          <w:sz w:val="28"/>
+          <w:szCs w:val="28"/>
+          <w:shd w:val="clear" w:color="auto" w:fill="FFFFFF"/>
+        </w:rPr>
+      </w:pPr>
+      <w:r>
+        <w:rPr>
+          <w:rFonts w:ascii="Times New Roman" w:hAnsi="Times New Roman" w:cs="Times New Roman"/>
+          <w:color w:val="111111"/>
+          <w:sz w:val="28"/>
+          <w:szCs w:val="28"/>
+          <w:shd w:val="clear" w:color="auto" w:fill="FFFFFF"/>
+        </w:rPr>
+        <w:t>Ex: Feature</w:t>
+      </w:r>
+    </w:p>
+    <w:p>
+      <w:pPr>
+        <w:jc w:val="both"/>
+        <w:rPr>
+          <w:rFonts w:ascii="Times New Roman" w:hAnsi="Times New Roman" w:cs="Times New Roman"/>
+          <w:color w:val="111111"/>
+          <w:sz w:val="28"/>
+          <w:szCs w:val="28"/>
+          <w:shd w:val="clear" w:color="auto" w:fill="FFFFFF"/>
+        </w:rPr>
+      </w:pPr>
+      <w:r>
+        <w:rPr>
+          <w:rFonts w:ascii="Times New Roman" w:hAnsi="Times New Roman" w:cs="Times New Roman"/>
+          <w:color w:val="111111"/>
+          <w:sz w:val="28"/>
+          <w:szCs w:val="28"/>
+          <w:shd w:val="clear" w:color="auto" w:fill="FFFFFF"/>
+        </w:rPr>
+        <w:t>@first</w:t>
+      </w:r>
+    </w:p>
+    <w:p>
+      <w:pPr>
+        <w:jc w:val="both"/>
+        <w:rPr>
+          <w:rFonts w:ascii="Times New Roman" w:hAnsi="Times New Roman" w:cs="Times New Roman"/>
+          <w:color w:val="111111"/>
+          <w:sz w:val="28"/>
+          <w:szCs w:val="28"/>
+          <w:shd w:val="clear" w:color="auto" w:fill="FFFFFF"/>
+        </w:rPr>
+      </w:pPr>
+      <w:r>
+        <w:rPr>
+          <w:rFonts w:ascii="Times New Roman" w:hAnsi="Times New Roman" w:cs="Times New Roman"/>
+          <w:color w:val="111111"/>
+          <w:sz w:val="28"/>
+          <w:szCs w:val="28"/>
+          <w:shd w:val="clear" w:color="auto" w:fill="FFFFFF"/>
+        </w:rPr>
+        <w:t>Scenario</w:t>
+      </w:r>
+    </w:p>
+    <w:p>
+      <w:pPr>
+        <w:jc w:val="both"/>
+        <w:rPr>
+          <w:rFonts w:ascii="Times New Roman" w:hAnsi="Times New Roman" w:cs="Times New Roman"/>
+          <w:color w:val="111111"/>
+          <w:sz w:val="28"/>
+          <w:szCs w:val="28"/>
+          <w:shd w:val="clear" w:color="auto" w:fill="FFFFFF"/>
+        </w:rPr>
+      </w:pPr>
+      <w:r>
+        <w:rPr>
+          <w:rFonts w:ascii="Times New Roman" w:hAnsi="Times New Roman" w:cs="Times New Roman"/>
+          <w:color w:val="111111"/>
+          <w:sz w:val="28"/>
+          <w:szCs w:val="28"/>
+          <w:shd w:val="clear" w:color="auto" w:fill="FFFFFF"/>
+        </w:rPr>
+        <w:t>@second</w:t>
+      </w:r>
+    </w:p>
+    <w:p>
+      <w:pPr>
+        <w:jc w:val="both"/>
+        <w:rPr>
+          <w:rFonts w:ascii="Times New Roman" w:hAnsi="Times New Roman" w:cs="Times New Roman"/>
+          <w:color w:val="111111"/>
+          <w:sz w:val="28"/>
+          <w:szCs w:val="28"/>
+          <w:shd w:val="clear" w:color="auto" w:fill="FFFFFF"/>
+        </w:rPr>
+      </w:pPr>
+      <w:r>
+        <w:rPr>
+          <w:rFonts w:ascii="Times New Roman" w:hAnsi="Times New Roman" w:cs="Times New Roman"/>
+          <w:color w:val="111111"/>
+          <w:sz w:val="28"/>
+          <w:szCs w:val="28"/>
+          <w:shd w:val="clear" w:color="auto" w:fill="FFFFFF"/>
+        </w:rPr>
+        <w:t>Scenario</w:t>
+      </w:r>
+    </w:p>
+    <w:p>
+      <w:pPr>
+        <w:jc w:val="both"/>
+        <w:rPr>
+          <w:rFonts w:ascii="Times New Roman" w:hAnsi="Times New Roman" w:cs="Times New Roman"/>
+          <w:color w:val="111111"/>
+          <w:sz w:val="28"/>
+          <w:szCs w:val="28"/>
+          <w:shd w:val="clear" w:color="auto" w:fill="FFFFFF"/>
+        </w:rPr>
+      </w:pPr>
+      <w:r>
+        <w:rPr>
+          <w:rFonts w:ascii="Times New Roman" w:hAnsi="Times New Roman" w:cs="Times New Roman"/>
+          <w:color w:val="111111"/>
+          <w:sz w:val="28"/>
+          <w:szCs w:val="28"/>
+          <w:shd w:val="clear" w:color="auto" w:fill="FFFFFF"/>
+        </w:rPr>
+        <w:t>@third</w:t>
+      </w:r>
+    </w:p>
+    <w:p>
+      <w:pPr>
+        <w:jc w:val="both"/>
+        <w:rPr>
+          <w:rFonts w:ascii="Times New Roman" w:hAnsi="Times New Roman" w:cs="Times New Roman"/>
+          <w:color w:val="111111"/>
+          <w:sz w:val="28"/>
+          <w:szCs w:val="28"/>
+          <w:shd w:val="clear" w:color="auto" w:fill="FFFFFF"/>
+        </w:rPr>
+      </w:pPr>
+      <w:r>
+        <w:rPr>
+          <w:rFonts w:ascii="Times New Roman" w:hAnsi="Times New Roman" w:cs="Times New Roman"/>
+          <w:color w:val="111111"/>
+          <w:sz w:val="28"/>
+          <w:szCs w:val="28"/>
+          <w:shd w:val="clear" w:color="auto" w:fill="FFFFFF"/>
+        </w:rPr>
+        <w:t>Scenario</w:t>
+      </w:r>
+    </w:p>
+    <w:p>
+      <w:pPr>
+        <w:jc w:val="both"/>
+        <w:rPr>
+          <w:rFonts w:ascii="Times New Roman" w:hAnsi="Times New Roman" w:cs="Times New Roman"/>
+          <w:color w:val="111111"/>
+          <w:sz w:val="28"/>
+          <w:szCs w:val="28"/>
+          <w:shd w:val="clear" w:color="auto" w:fill="FFFFFF"/>
+        </w:rPr>
+      </w:pPr>
+      <w:r>
+        <w:rPr>
+          <w:rFonts w:ascii="Times New Roman" w:hAnsi="Times New Roman" w:cs="Times New Roman"/>
+          <w:color w:val="111111"/>
+          <w:sz w:val="28"/>
+          <w:szCs w:val="28"/>
+          <w:shd w:val="clear" w:color="auto" w:fill="FFFFFF"/>
+        </w:rPr>
+        <w:t>…………………………………..</w:t>
+      </w:r>
+    </w:p>
+    <w:p>
+      <w:pPr>
+        <w:jc w:val="both"/>
+        <w:rPr>
+          <w:rFonts w:ascii="Times New Roman" w:hAnsi="Times New Roman" w:cs="Times New Roman"/>
+          <w:color w:val="111111"/>
+          <w:sz w:val="28"/>
+          <w:szCs w:val="28"/>
+          <w:shd w:val="clear" w:color="auto" w:fill="FFFFFF"/>
+        </w:rPr>
+      </w:pPr>
+      <w:r>
+        <w:rPr>
+          <w:rFonts w:ascii="Times New Roman" w:hAnsi="Times New Roman" w:cs="Times New Roman"/>
+          <w:color w:val="111111"/>
+          <w:sz w:val="28"/>
+          <w:szCs w:val="28"/>
+          <w:shd w:val="clear" w:color="auto" w:fill="FFFFFF"/>
+        </w:rPr>
+        <w:t xml:space="preserve">Ex: </w:t>
+      </w:r>
+      <w:proofErr w:type="spellStart"/>
+      <w:r>
+        <w:rPr>
+          <w:rFonts w:ascii="Times New Roman" w:hAnsi="Times New Roman" w:cs="Times New Roman"/>
+          <w:color w:val="111111"/>
+          <w:sz w:val="28"/>
+          <w:szCs w:val="28"/>
+          <w:shd w:val="clear" w:color="auto" w:fill="FFFFFF"/>
+        </w:rPr>
+        <w:t>StepDefination</w:t>
+      </w:r>
+      <w:proofErr w:type="spellEnd"/>
+    </w:p>
+    <w:p>
+      <w:pPr>
+        <w:jc w:val="both"/>
+        <w:rPr>
+          <w:rFonts w:ascii="Times New Roman" w:hAnsi="Times New Roman" w:cs="Times New Roman"/>
+          <w:color w:val="111111"/>
+          <w:sz w:val="28"/>
+          <w:szCs w:val="28"/>
+          <w:shd w:val="clear" w:color="auto" w:fill="FFFFFF"/>
+        </w:rPr>
+      </w:pPr>
+      <w:r>
+        <w:rPr>
+          <w:rFonts w:ascii="Times New Roman" w:hAnsi="Times New Roman" w:cs="Times New Roman"/>
+          <w:noProof/>
+          <w:color w:val="111111"/>
+          <w:sz w:val="28"/>
+          <w:szCs w:val="28"/>
+          <w:lang w:eastAsia="en-IN"/>
+        </w:rPr>
+        <mc:AlternateContent>
+          <mc:Choice Requires="wps">
+            <w:drawing>
+              <wp:anchor distT="0" distB="0" distL="114300" distR="114300" simplePos="0" relativeHeight="251659264" behindDoc="0" locked="0" layoutInCell="1" allowOverlap="1">
+                <wp:simplePos x="0" y="0"/>
+                <wp:positionH relativeFrom="column">
+                  <wp:posOffset>1638300</wp:posOffset>
+                </wp:positionH>
+                <wp:positionV relativeFrom="paragraph">
+                  <wp:posOffset>57150</wp:posOffset>
+                </wp:positionV>
+                <wp:extent cx="219075" cy="438150"/>
+                <wp:effectExtent l="0" t="0" r="28575" b="19050"/>
+                <wp:wrapNone/>
+                <wp:docPr id="1" name="Right Brace 1"/>
+                <wp:cNvGraphicFramePr/>
+                <a:graphic xmlns:a="http://schemas.openxmlformats.org/drawingml/2006/main">
+                  <a:graphicData uri="http://schemas.microsoft.com/office/word/2010/wordprocessingShape">
+                    <wps:wsp>
+                      <wps:cNvSpPr/>
+                      <wps:spPr>
+                        <a:xfrm>
+                          <a:off x="0" y="0"/>
+                          <a:ext cx="219075" cy="438150"/>
+                        </a:xfrm>
+                        <a:prstGeom prst="rightBrace">
+                          <a:avLst/>
+                        </a:prstGeom>
+                      </wps:spPr>
+                      <wps:style>
+                        <a:lnRef idx="1">
+                          <a:schemeClr val="accent1"/>
+                        </a:lnRef>
+                        <a:fillRef idx="0">
+                          <a:schemeClr val="accent1"/>
+                        </a:fillRef>
+                        <a:effectRef idx="0">
+                          <a:schemeClr val="accent1"/>
+                        </a:effectRef>
+                        <a:fontRef idx="minor">
+                          <a:schemeClr val="tx1"/>
+                        </a:fontRef>
+                      </wps:style>
+                      <wps:bodyPr rot="0" spcFirstLastPara="0" vertOverflow="overflow" horzOverflow="overflow" vert="horz" wrap="square" lIns="91440" tIns="45720" rIns="91440" bIns="45720" numCol="1" spcCol="0" rtlCol="0" fromWordArt="0" anchor="ctr" anchorCtr="0" forceAA="0" compatLnSpc="1">
+                        <a:prstTxWarp prst="textNoShape">
+                          <a:avLst/>
+                        </a:prstTxWarp>
+                        <a:noAutofit/>
+                      </wps:bodyPr>
+                    </wps:wsp>
+                  </a:graphicData>
+                </a:graphic>
+              </wp:anchor>
+            </w:drawing>
+          </mc:Choice>
+          <mc:Fallback>
+            <w:pict>
+              <v:shapetype id="_x0000_t88" coordsize="21600,21600" o:spt="88" adj="1800,10800" path="m,qx10800@0l10800@2qy21600@11,10800@3l10800@1qy,21600e" filled="f">
+                <v:formulas>
+                  <v:f eqn="val #0"/>
+                  <v:f eqn="sum 21600 0 #0"/>
+                  <v:f eqn="sum #1 0 #0"/>
+                  <v:f eqn="sum #1 #0 0"/>
+                  <v:f eqn="prod #0 9598 32768"/>
+                  <v:f eqn="sum 21600 0 @4"/>
+                  <v:f eqn="sum 21600 0 #1"/>
+                  <v:f eqn="min #1 @6"/>
+                  <v:f eqn="prod @7 1 2"/>
+                  <v:f eqn="prod #0 2 1"/>
+                  <v:f eqn="sum 21600 0 @9"/>
+                  <v:f eqn="val #1"/>
+                </v:formulas>
+                <v:path arrowok="t" o:connecttype="custom" o:connectlocs="0,0;21600,@11;0,21600" textboxrect="0,@4,7637,@5"/>
+                <v:handles>
+                  <v:h position="center,#0" yrange="0,@8"/>
+                  <v:h position="bottomRight,#1" yrange="@9,@10"/>
+                </v:handles>
+              </v:shapetype>
+              <v:shape id="Right Brace 1" o:spid="_x0000_s1026" type="#_x0000_t88" style="position:absolute;margin-left:129pt;margin-top:4.5pt;width:17.25pt;height:34.5pt;z-index:251659264;visibility:visible;mso-wrap-style:square;mso-wrap-distance-left:9pt;mso-wrap-distance-top:0;mso-wrap-distance-right:9pt;mso-wrap-distance-bottom:0;mso-position-horizontal:absolute;mso-position-horizontal-relative:text;mso-position-vertical:absolute;mso-position-vertical-relative:text;v-text-anchor:middle" o:gfxdata="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" adj="900" strokecolor="#4579b8 [3044]"/>
+            </w:pict>
+          </mc:Fallback>
+        </mc:AlternateContent>
+      </w:r>
+      <w:r>
+        <w:rPr>
+          <w:rFonts w:ascii="Times New Roman" w:hAnsi="Times New Roman" w:cs="Times New Roman"/>
+          <w:color w:val="111111"/>
+          <w:sz w:val="28"/>
+          <w:szCs w:val="28"/>
+          <w:shd w:val="clear" w:color="auto" w:fill="FFFFFF"/>
+        </w:rPr>
+        <w:t>@before</w:t>
+      </w:r>
+      <w:r>
+        <w:rPr>
+          <w:rFonts w:ascii="Times New Roman" w:hAnsi="Times New Roman" w:cs="Times New Roman"/>
+          <w:color w:val="111111"/>
+          <w:sz w:val="28"/>
+          <w:szCs w:val="28"/>
+          <w:shd w:val="clear" w:color="auto" w:fill="FFFFFF"/>
+        </w:rPr>
+        <w:t xml:space="preserve"> </w:t>
+      </w:r>
+      <w:r>
+        <w:rPr>
+          <w:rFonts w:ascii="Times New Roman" w:hAnsi="Times New Roman" w:cs="Times New Roman"/>
+          <w:color w:val="111111"/>
+          <w:sz w:val="28"/>
+          <w:szCs w:val="28"/>
+          <w:shd w:val="clear" w:color="auto" w:fill="FFFFFF"/>
+        </w:rPr>
+        <w:t>(order=0)</w:t>
+      </w:r>
+      <w:r>
+        <w:rPr>
+          <w:rFonts w:ascii="Times New Roman" w:hAnsi="Times New Roman" w:cs="Times New Roman"/>
+          <w:color w:val="111111"/>
+          <w:sz w:val="28"/>
+          <w:szCs w:val="28"/>
+          <w:shd w:val="clear" w:color="auto" w:fill="FFFFFF"/>
         </w:rPr>
         <w:tab/>
       </w:r>
       <w:r>
         <w:rPr>
-          <w:rFonts w:ascii="Consolas" w:hAnsi="Consolas" w:cs="Consolas"/>
-          <w:color w:val="000000"/>
-          <w:sz w:val="20"/>
-          <w:szCs w:val="20"/>
+          <w:rFonts w:ascii="Times New Roman" w:hAnsi="Times New Roman" w:cs="Times New Roman"/>
+          <w:color w:val="111111"/>
+          <w:sz w:val="28"/>
+          <w:szCs w:val="28"/>
+          <w:shd w:val="clear" w:color="auto" w:fill="FFFFFF"/>
         </w:rPr>
         <w:tab/>
+        <w:t>Global</w:t>
+      </w:r>
+      <w:r>
+        <w:rPr>
+          <w:rFonts w:ascii="Times New Roman" w:hAnsi="Times New Roman" w:cs="Times New Roman"/>
+          <w:color w:val="111111"/>
+          <w:sz w:val="28"/>
+          <w:szCs w:val="28"/>
+          <w:shd w:val="clear" w:color="auto" w:fill="FFFFFF"/>
+        </w:rPr>
+        <w:tab/>
+      </w:r>
+    </w:p>
+    <w:p>
+      <w:pPr>
+        <w:jc w:val="both"/>
+        <w:rPr>
+          <w:rFonts w:ascii="Times New Roman" w:hAnsi="Times New Roman" w:cs="Times New Roman"/>
+          <w:color w:val="111111"/>
+          <w:sz w:val="28"/>
+          <w:szCs w:val="28"/>
+          <w:shd w:val="clear" w:color="auto" w:fill="FFFFFF"/>
+        </w:rPr>
+      </w:pPr>
+      <w:r>
+        <w:rPr>
+          <w:rFonts w:ascii="Times New Roman" w:hAnsi="Times New Roman" w:cs="Times New Roman"/>
+          <w:color w:val="111111"/>
+          <w:sz w:val="28"/>
+          <w:szCs w:val="28"/>
+          <w:shd w:val="clear" w:color="auto" w:fill="FFFFFF"/>
+        </w:rPr>
+        <w:t>@after</w:t>
+      </w:r>
+      <w:r>
+        <w:rPr>
+          <w:rFonts w:ascii="Times New Roman" w:hAnsi="Times New Roman" w:cs="Times New Roman"/>
+          <w:color w:val="111111"/>
+          <w:sz w:val="28"/>
+          <w:szCs w:val="28"/>
+          <w:shd w:val="clear" w:color="auto" w:fill="FFFFFF"/>
+        </w:rPr>
+        <w:tab/>
+        <w:t>(order=0)</w:t>
+      </w:r>
+    </w:p>
+    <w:p>
+      <w:pPr>
+        <w:jc w:val="both"/>
+        <w:rPr>
+          <w:rFonts w:ascii="Times New Roman" w:hAnsi="Times New Roman" w:cs="Times New Roman"/>
+          <w:color w:val="111111"/>
+          <w:sz w:val="28"/>
+          <w:szCs w:val="28"/>
+          <w:shd w:val="clear" w:color="auto" w:fill="FFFFFF"/>
+        </w:rPr>
+      </w:pPr>
+      <w:r>
+        <w:rPr>
+          <w:rFonts w:ascii="Times New Roman" w:hAnsi="Times New Roman" w:cs="Times New Roman"/>
+          <w:color w:val="111111"/>
+          <w:sz w:val="28"/>
+          <w:szCs w:val="28"/>
+          <w:shd w:val="clear" w:color="auto" w:fill="FFFFFF"/>
+        </w:rPr>
+        <w:t>@before</w:t>
+      </w:r>
+      <w:r>
+        <w:rPr>
+          <w:rFonts w:ascii="Times New Roman" w:hAnsi="Times New Roman" w:cs="Times New Roman"/>
+          <w:color w:val="111111"/>
+          <w:sz w:val="28"/>
+          <w:szCs w:val="28"/>
+          <w:shd w:val="clear" w:color="auto" w:fill="FFFFFF"/>
+        </w:rPr>
+        <w:t xml:space="preserve"> </w:t>
+      </w:r>
+      <w:r>
+        <w:rPr>
+          <w:rFonts w:ascii="Times New Roman" w:hAnsi="Times New Roman" w:cs="Times New Roman"/>
+          <w:color w:val="111111"/>
+          <w:sz w:val="28"/>
+          <w:szCs w:val="28"/>
+          <w:shd w:val="clear" w:color="auto" w:fill="FFFFFF"/>
+        </w:rPr>
+        <w:t>(order=1)</w:t>
+      </w:r>
+      <w:r>
+        <w:rPr>
+          <w:rFonts w:ascii="Times New Roman" w:hAnsi="Times New Roman" w:cs="Times New Roman"/>
+          <w:color w:val="111111"/>
+          <w:sz w:val="28"/>
+          <w:szCs w:val="28"/>
+          <w:shd w:val="clear" w:color="auto" w:fill="FFFFFF"/>
+        </w:rPr>
+        <w:tab/>
+      </w:r>
+    </w:p>
+    <w:p>
+      <w:pPr>
+        <w:jc w:val="both"/>
+        <w:rPr>
+          <w:rFonts w:ascii="Times New Roman" w:hAnsi="Times New Roman" w:cs="Times New Roman"/>
+          <w:color w:val="111111"/>
+          <w:sz w:val="28"/>
+          <w:szCs w:val="28"/>
+          <w:shd w:val="clear" w:color="auto" w:fill="FFFFFF"/>
+        </w:rPr>
+      </w:pPr>
+      <w:proofErr w:type="gramStart"/>
+      <w:r>
+        <w:rPr>
+          <w:rFonts w:ascii="Times New Roman" w:hAnsi="Times New Roman" w:cs="Times New Roman"/>
+          <w:color w:val="111111"/>
+          <w:sz w:val="28"/>
+          <w:szCs w:val="28"/>
+          <w:shd w:val="clear" w:color="auto" w:fill="FFFFFF"/>
+        </w:rPr>
+        <w:t>@after(</w:t>
+      </w:r>
+      <w:proofErr w:type="gramEnd"/>
+      <w:r>
+        <w:rPr>
+          <w:rFonts w:ascii="Times New Roman" w:hAnsi="Times New Roman" w:cs="Times New Roman"/>
+          <w:color w:val="111111"/>
+          <w:sz w:val="28"/>
+          <w:szCs w:val="28"/>
+          <w:shd w:val="clear" w:color="auto" w:fill="FFFFFF"/>
+        </w:rPr>
+        <w:t>order=1)</w:t>
+      </w:r>
+    </w:p>
+    <w:p>
+      <w:pPr>
+        <w:jc w:val="both"/>
+        <w:rPr>
+          <w:rFonts w:ascii="Times New Roman" w:hAnsi="Times New Roman" w:cs="Times New Roman"/>
+          <w:color w:val="111111"/>
+          <w:sz w:val="28"/>
+          <w:szCs w:val="28"/>
+          <w:shd w:val="clear" w:color="auto" w:fill="FFFFFF"/>
+        </w:rPr>
+      </w:pPr>
+    </w:p>
+    <w:p>
+      <w:pPr>
+        <w:jc w:val="both"/>
+        <w:rPr>
+          <w:rFonts w:ascii="Times New Roman" w:hAnsi="Times New Roman" w:cs="Times New Roman"/>
+          <w:color w:val="111111"/>
+          <w:sz w:val="28"/>
+          <w:szCs w:val="28"/>
+          <w:shd w:val="clear" w:color="auto" w:fill="FFFFFF"/>
+        </w:rPr>
+      </w:pPr>
+      <w:r>
+        <w:rPr>
+          <w:rFonts w:ascii="Times New Roman" w:hAnsi="Times New Roman" w:cs="Times New Roman"/>
+          <w:color w:val="111111"/>
+          <w:sz w:val="28"/>
+          <w:szCs w:val="28"/>
+          <w:shd w:val="clear" w:color="auto" w:fill="FFFFFF"/>
+        </w:rPr>
+        <w:t xml:space="preserve">We can give order for hooks also, </w:t>
+      </w:r>
+      <w:proofErr w:type="gramStart"/>
+      <w:r>
+        <w:rPr>
+          <w:rFonts w:ascii="Times New Roman" w:hAnsi="Times New Roman" w:cs="Times New Roman"/>
+          <w:color w:val="111111"/>
+          <w:sz w:val="28"/>
+          <w:szCs w:val="28"/>
+          <w:shd w:val="clear" w:color="auto" w:fill="FFFFFF"/>
+        </w:rPr>
+        <w:t>When</w:t>
+      </w:r>
+      <w:proofErr w:type="gramEnd"/>
+      <w:r>
+        <w:rPr>
+          <w:rFonts w:ascii="Times New Roman" w:hAnsi="Times New Roman" w:cs="Times New Roman"/>
+          <w:color w:val="111111"/>
+          <w:sz w:val="28"/>
+          <w:szCs w:val="28"/>
+          <w:shd w:val="clear" w:color="auto" w:fill="FFFFFF"/>
+        </w:rPr>
+        <w:t xml:space="preserve"> we have to execute 2 or more pre conditions.</w:t>
+      </w:r>
+    </w:p>
+    <w:p>
+      <w:pPr>
+        <w:jc w:val="both"/>
+        <w:rPr>
+          <w:rFonts w:ascii="Times New Roman" w:hAnsi="Times New Roman" w:cs="Times New Roman"/>
+          <w:color w:val="111111"/>
+          <w:sz w:val="28"/>
+          <w:szCs w:val="28"/>
+          <w:shd w:val="clear" w:color="auto" w:fill="FFFFFF"/>
+        </w:rPr>
+      </w:pPr>
+      <w:r>
+        <w:rPr>
+          <w:rFonts w:ascii="Times New Roman" w:hAnsi="Times New Roman" w:cs="Times New Roman"/>
+          <w:color w:val="111111"/>
+          <w:sz w:val="28"/>
+          <w:szCs w:val="28"/>
+          <w:shd w:val="clear" w:color="auto" w:fill="FFFFFF"/>
+        </w:rPr>
+        <w:t xml:space="preserve">Order=0 will execute </w:t>
+      </w:r>
+      <w:proofErr w:type="spellStart"/>
+      <w:r>
+        <w:rPr>
+          <w:rFonts w:ascii="Times New Roman" w:hAnsi="Times New Roman" w:cs="Times New Roman"/>
+          <w:color w:val="111111"/>
+          <w:sz w:val="28"/>
+          <w:szCs w:val="28"/>
+          <w:shd w:val="clear" w:color="auto" w:fill="FFFFFF"/>
+        </w:rPr>
+        <w:t>firest</w:t>
+      </w:r>
+      <w:proofErr w:type="spellEnd"/>
+      <w:r>
+        <w:rPr>
+          <w:rFonts w:ascii="Times New Roman" w:hAnsi="Times New Roman" w:cs="Times New Roman"/>
+          <w:color w:val="111111"/>
+          <w:sz w:val="28"/>
+          <w:szCs w:val="28"/>
+          <w:shd w:val="clear" w:color="auto" w:fill="FFFFFF"/>
+        </w:rPr>
+        <w:t xml:space="preserve"> then order=1.</w:t>
+      </w:r>
+    </w:p>
+    <w:p>
+      <w:pPr>
+        <w:jc w:val="both"/>
+        <w:rPr>
+          <w:rFonts w:ascii="Times New Roman" w:hAnsi="Times New Roman" w:cs="Times New Roman"/>
+          <w:color w:val="111111"/>
+          <w:sz w:val="28"/>
+          <w:szCs w:val="28"/>
+          <w:shd w:val="clear" w:color="auto" w:fill="FFFFFF"/>
+        </w:rPr>
+      </w:pPr>
+    </w:p>
+    <w:p>
+      <w:pPr>
+        <w:jc w:val="both"/>
+        <w:rPr>
+          <w:rFonts w:ascii="Times New Roman" w:hAnsi="Times New Roman" w:cs="Times New Roman"/>
+          <w:color w:val="111111"/>
+          <w:sz w:val="28"/>
+          <w:szCs w:val="28"/>
+          <w:shd w:val="clear" w:color="auto" w:fill="FFFFFF"/>
+        </w:rPr>
+      </w:pPr>
+    </w:p>
+    <w:p>
+      <w:pPr>
+        <w:jc w:val="both"/>
+        <w:rPr>
+          <w:rFonts w:ascii="Times New Roman" w:hAnsi="Times New Roman" w:cs="Times New Roman"/>
+          <w:color w:val="111111"/>
+          <w:sz w:val="28"/>
+          <w:szCs w:val="28"/>
+          <w:shd w:val="clear" w:color="auto" w:fill="FFFFFF"/>
+        </w:rPr>
+      </w:pPr>
+      <w:proofErr w:type="gramStart"/>
+      <w:r>
+        <w:rPr>
+          <w:rFonts w:ascii="Times New Roman" w:hAnsi="Times New Roman" w:cs="Times New Roman"/>
+          <w:color w:val="111111"/>
+          <w:sz w:val="28"/>
+          <w:szCs w:val="28"/>
+          <w:shd w:val="clear" w:color="auto" w:fill="FFFFFF"/>
+        </w:rPr>
+        <w:t>@before(</w:t>
+      </w:r>
+      <w:proofErr w:type="gramEnd"/>
+      <w:r>
+        <w:rPr>
+          <w:rFonts w:ascii="Times New Roman" w:hAnsi="Times New Roman" w:cs="Times New Roman"/>
+          <w:color w:val="111111"/>
+          <w:sz w:val="28"/>
+          <w:szCs w:val="28"/>
+          <w:shd w:val="clear" w:color="auto" w:fill="FFFFFF"/>
+        </w:rPr>
+        <w:t>“@first”)</w:t>
+      </w:r>
+      <w:r>
+        <w:rPr>
+          <w:rFonts w:ascii="Times New Roman" w:hAnsi="Times New Roman" w:cs="Times New Roman"/>
+          <w:color w:val="111111"/>
+          <w:sz w:val="28"/>
+          <w:szCs w:val="28"/>
+          <w:shd w:val="clear" w:color="auto" w:fill="FFFFFF"/>
+        </w:rPr>
+        <w:tab/>
+      </w:r>
+    </w:p>
+    <w:p>
+      <w:pPr>
+        <w:jc w:val="both"/>
+        <w:rPr>
+          <w:rFonts w:ascii="Times New Roman" w:hAnsi="Times New Roman" w:cs="Times New Roman"/>
+          <w:color w:val="111111"/>
+          <w:sz w:val="28"/>
+          <w:szCs w:val="28"/>
+          <w:shd w:val="clear" w:color="auto" w:fill="FFFFFF"/>
+        </w:rPr>
+      </w:pPr>
+      <w:proofErr w:type="spellStart"/>
+      <w:r>
+        <w:rPr>
+          <w:rFonts w:ascii="Times New Roman" w:hAnsi="Times New Roman" w:cs="Times New Roman"/>
+          <w:color w:val="111111"/>
+          <w:sz w:val="28"/>
+          <w:szCs w:val="28"/>
+          <w:shd w:val="clear" w:color="auto" w:fill="FFFFFF"/>
+        </w:rPr>
+        <w:t>Pre condition</w:t>
+      </w:r>
+      <w:proofErr w:type="spellEnd"/>
+    </w:p>
+    <w:p>
+      <w:pPr>
+        <w:jc w:val="both"/>
+        <w:rPr>
+          <w:rFonts w:ascii="Times New Roman" w:hAnsi="Times New Roman" w:cs="Times New Roman"/>
+          <w:color w:val="111111"/>
+          <w:sz w:val="28"/>
+          <w:szCs w:val="28"/>
+          <w:shd w:val="clear" w:color="auto" w:fill="FFFFFF"/>
+        </w:rPr>
+      </w:pPr>
+      <w:proofErr w:type="gramStart"/>
+      <w:r>
+        <w:rPr>
+          <w:rFonts w:ascii="Times New Roman" w:hAnsi="Times New Roman" w:cs="Times New Roman"/>
+          <w:color w:val="111111"/>
+          <w:sz w:val="28"/>
+          <w:szCs w:val="28"/>
+          <w:shd w:val="clear" w:color="auto" w:fill="FFFFFF"/>
+        </w:rPr>
+        <w:t>@after(</w:t>
+      </w:r>
+      <w:proofErr w:type="gramEnd"/>
+      <w:r>
+        <w:rPr>
+          <w:rFonts w:ascii="Times New Roman" w:hAnsi="Times New Roman" w:cs="Times New Roman"/>
+          <w:color w:val="111111"/>
+          <w:sz w:val="28"/>
+          <w:szCs w:val="28"/>
+          <w:shd w:val="clear" w:color="auto" w:fill="FFFFFF"/>
+        </w:rPr>
+        <w:t>“@first”)</w:t>
+      </w:r>
+    </w:p>
+    <w:p>
+      <w:pPr>
+        <w:jc w:val="both"/>
+        <w:rPr>
+          <w:rFonts w:ascii="Times New Roman" w:hAnsi="Times New Roman" w:cs="Times New Roman"/>
+          <w:color w:val="111111"/>
+          <w:sz w:val="28"/>
+          <w:szCs w:val="28"/>
+          <w:shd w:val="clear" w:color="auto" w:fill="FFFFFF"/>
+        </w:rPr>
+      </w:pPr>
+      <w:r>
+        <w:rPr>
+          <w:rFonts w:ascii="Times New Roman" w:hAnsi="Times New Roman" w:cs="Times New Roman"/>
+          <w:color w:val="111111"/>
+          <w:sz w:val="28"/>
+          <w:szCs w:val="28"/>
+          <w:shd w:val="clear" w:color="auto" w:fill="FFFFFF"/>
+        </w:rPr>
+        <w:t>Precondition</w:t>
+      </w:r>
+    </w:p>
+    <w:p>
+      <w:pPr>
+        <w:jc w:val="both"/>
+        <w:rPr>
+          <w:rFonts w:ascii="Times New Roman" w:hAnsi="Times New Roman" w:cs="Times New Roman"/>
+          <w:color w:val="111111"/>
+          <w:sz w:val="28"/>
+          <w:szCs w:val="28"/>
+          <w:shd w:val="clear" w:color="auto" w:fill="FFFFFF"/>
+        </w:rPr>
+      </w:pPr>
+      <w:r>
+        <w:rPr>
+          <w:rFonts w:ascii="Times New Roman" w:hAnsi="Times New Roman" w:cs="Times New Roman"/>
+          <w:color w:val="111111"/>
+          <w:sz w:val="28"/>
+          <w:szCs w:val="28"/>
+          <w:shd w:val="clear" w:color="auto" w:fill="FFFFFF"/>
+        </w:rPr>
+        <w:t xml:space="preserve">…Write code for above </w:t>
+      </w:r>
+      <w:proofErr w:type="spellStart"/>
+      <w:r>
+        <w:rPr>
+          <w:rFonts w:ascii="Times New Roman" w:hAnsi="Times New Roman" w:cs="Times New Roman"/>
+          <w:color w:val="111111"/>
+          <w:sz w:val="28"/>
+          <w:szCs w:val="28"/>
+          <w:shd w:val="clear" w:color="auto" w:fill="FFFFFF"/>
+        </w:rPr>
+        <w:t>featutres</w:t>
+      </w:r>
+      <w:proofErr w:type="spellEnd"/>
+    </w:p>
+    <w:p>
+      <w:pPr>
+        <w:jc w:val="both"/>
+        <w:rPr>
+          <w:rFonts w:ascii="Times New Roman" w:hAnsi="Times New Roman" w:cs="Times New Roman"/>
+          <w:color w:val="111111"/>
+          <w:sz w:val="28"/>
+          <w:szCs w:val="28"/>
+          <w:shd w:val="clear" w:color="auto" w:fill="FFFFFF"/>
+        </w:rPr>
+      </w:pPr>
+    </w:p>
+    <w:p>
+      <w:pPr>
+        <w:jc w:val="both"/>
+        <w:rPr>
+          <w:rFonts w:ascii="Times New Roman" w:hAnsi="Times New Roman" w:cs="Times New Roman"/>
+          <w:color w:val="111111"/>
+          <w:sz w:val="28"/>
+          <w:szCs w:val="28"/>
+          <w:shd w:val="clear" w:color="auto" w:fill="FFFFFF"/>
+        </w:rPr>
+      </w:pPr>
+    </w:p>
+    <w:p>
+      <w:pPr>
+        <w:jc w:val="center"/>
+        <w:rPr>
+          <w:rFonts w:ascii="Times New Roman" w:hAnsi="Times New Roman" w:cs="Times New Roman"/>
+          <w:b/>
+          <w:color w:val="111111"/>
+          <w:sz w:val="28"/>
+          <w:szCs w:val="28"/>
+          <w:u w:val="single"/>
+          <w:shd w:val="clear" w:color="auto" w:fill="FFFFFF"/>
+        </w:rPr>
+      </w:pPr>
+      <w:r>
+        <w:rPr>
+          <w:rFonts w:ascii="Times New Roman" w:hAnsi="Times New Roman" w:cs="Times New Roman"/>
+          <w:b/>
+          <w:color w:val="111111"/>
+          <w:sz w:val="28"/>
+          <w:szCs w:val="28"/>
+          <w:u w:val="single"/>
+          <w:shd w:val="clear" w:color="auto" w:fill="FFFFFF"/>
+        </w:rPr>
+        <w:t>POM with Cucumber</w:t>
+      </w:r>
+    </w:p>
+    <w:p>
+      <w:pPr>
+        <w:jc w:val="both"/>
+        <w:rPr>
+          <w:rFonts w:ascii="Times New Roman" w:hAnsi="Times New Roman" w:cs="Times New Roman"/>
+          <w:color w:val="111111"/>
+          <w:sz w:val="28"/>
+          <w:szCs w:val="28"/>
+          <w:shd w:val="clear" w:color="auto" w:fill="FFFFFF"/>
+        </w:rPr>
+      </w:pPr>
+      <w:r>
+        <w:rPr>
+          <w:rFonts w:ascii="Times New Roman" w:hAnsi="Times New Roman" w:cs="Times New Roman"/>
+          <w:color w:val="111111"/>
+          <w:sz w:val="28"/>
+          <w:szCs w:val="28"/>
+          <w:shd w:val="clear" w:color="auto" w:fill="FFFFFF"/>
+        </w:rPr>
+        <w:t>This feature will use to create configure and properties file, which are going to use again and again in our framework</w:t>
       </w:r>
     </w:p>
     <w:p>
       <w:pPr>
         <w:pStyle w:val="ListParagraph"/>
+        <w:jc w:val="both"/>
         <w:rPr>
           <w:rFonts w:ascii="Times New Roman" w:hAnsi="Times New Roman" w:cs="Times New Roman"/>
           <w:color w:val="111111"/>

--- a/7. CUCUMBER   WITH    SELENIUM.docx
+++ b/7. CUCUMBER   WITH    SELENIUM.docx
@@ -1,6 +1,6 @@
 
 <file path=word/document.xml><?xml version="1.0" encoding="utf-8"?>
-<w:document xmlns:wpc="http://schemas.microsoft.com/office/word/2010/wordprocessingCanvas" xmlns:mc="http://schemas.openxmlformats.org/markup-compatibility/2006" xmlns:o="urn:schemas-microsoft-com:office:office" xmlns:r="http://schemas.openxmlformats.org/officeDocument/2006/relationships" xmlns:m="http://schemas.openxmlformats.org/officeDocument/2006/math" xmlns:v="urn:schemas-microsoft-com:vml" xmlns:wp14="http://schemas.microsoft.com/office/word/2010/wordprocessingDrawing" xmlns:wp="http://schemas.openxmlformats.org/drawingml/2006/wordprocessingDrawing" xmlns:w10="urn:schemas-microsoft-com:office:word" xmlns:w="http://schemas.openxmlformats.org/wordprocessingml/2006/main" xmlns:w14="http://schemas.microsoft.com/office/word/2010/wordml" xmlns:wpg="http://schemas.microsoft.com/office/word/2010/wordprocessingGroup" xmlns:wpi="http://schemas.microsoft.com/office/word/2010/wordprocessingInk" xmlns:wne="http://schemas.microsoft.com/office/word/2006/wordml" xmlns:wps="http://schemas.microsoft.com/office/word/2010/wordprocessingShape" mc:Ignorable="w14 wp14">
+<w:document xmlns:wpc="http://schemas.microsoft.com/office/word/2010/wordprocessingCanvas" xmlns:mc="http://schemas.openxmlformats.org/markup-compatibility/2006" xmlns:o="urn:schemas-microsoft-com:office:office" xmlns:r="http://schemas.openxmlformats.org/officeDocument/2006/relationships" xmlns:m="http://schemas.openxmlformats.org/officeDocument/2006/math" xmlns:v="urn:schemas-microsoft-com:vml" xmlns:wp14="http://schemas.microsoft.com/office/word/2010/wordprocessingDrawing" xmlns:wp="http://schemas.openxmlformats.org/drawingml/2006/wordprocessingDrawing" xmlns:w10="urn:schemas-microsoft-com:office:word" xmlns:w="http://schemas.openxmlformats.org/wordprocessingml/2006/main" xmlns:w14="http://schemas.microsoft.com/office/word/2010/wordml" xmlns:w15="http://schemas.microsoft.com/office/word/2012/wordml" xmlns:wpg="http://schemas.microsoft.com/office/word/2010/wordprocessingGroup" xmlns:wpi="http://schemas.microsoft.com/office/word/2010/wordprocessingInk" xmlns:wne="http://schemas.microsoft.com/office/word/2006/wordml" xmlns:wps="http://schemas.microsoft.com/office/word/2010/wordprocessingShape" mc:Ignorable="w14 w15 wp14">
   <w:body>
     <w:p>
       <w:pPr>
@@ -129,95 +129,77 @@
           <w:sz w:val="28"/>
           <w:szCs w:val="28"/>
         </w:rPr>
+        <w:t xml:space="preserve"> And manual testers &amp;automation testers. </w:t>
+      </w:r>
+    </w:p>
+    <w:p>
+      <w:pPr>
+        <w:jc w:val="both"/>
+        <w:rPr>
+          <w:rFonts w:ascii="Times New Roman" w:hAnsi="Times New Roman" w:cs="Times New Roman"/>
+          <w:sz w:val="28"/>
+          <w:szCs w:val="28"/>
+        </w:rPr>
+      </w:pPr>
+      <w:r>
+        <w:rPr>
+          <w:rFonts w:ascii="Times New Roman" w:hAnsi="Times New Roman" w:cs="Times New Roman"/>
+          <w:sz w:val="28"/>
+          <w:szCs w:val="28"/>
+        </w:rPr>
+        <w:t>BDD seems like plain text, but it has syntax based on different tools.</w:t>
+      </w:r>
+    </w:p>
+    <w:p>
+      <w:pPr>
+        <w:jc w:val="both"/>
+        <w:rPr>
+          <w:rFonts w:ascii="Times New Roman" w:hAnsi="Times New Roman" w:cs="Times New Roman"/>
+          <w:b/>
+          <w:sz w:val="28"/>
+          <w:szCs w:val="28"/>
+        </w:rPr>
+      </w:pPr>
+    </w:p>
+    <w:p>
+      <w:pPr>
+        <w:jc w:val="both"/>
+        <w:rPr>
+          <w:rFonts w:ascii="Times New Roman" w:hAnsi="Times New Roman" w:cs="Times New Roman"/>
+          <w:b/>
+          <w:sz w:val="28"/>
+          <w:szCs w:val="28"/>
+        </w:rPr>
+      </w:pPr>
+      <w:r>
+        <w:rPr>
+          <w:rFonts w:ascii="Times New Roman" w:hAnsi="Times New Roman" w:cs="Times New Roman"/>
+          <w:b/>
+          <w:sz w:val="28"/>
+          <w:szCs w:val="28"/>
+        </w:rPr>
+        <w:t>GIVEN: (What we have to perform action</w:t>
+      </w:r>
+      <w:proofErr w:type="gramStart"/>
+      <w:r>
+        <w:rPr>
+          <w:rFonts w:ascii="Times New Roman" w:hAnsi="Times New Roman" w:cs="Times New Roman"/>
+          <w:b/>
+          <w:sz w:val="28"/>
+          <w:szCs w:val="28"/>
+        </w:rPr>
+        <w:t>)-</w:t>
+      </w:r>
+      <w:proofErr w:type="gramEnd"/>
+      <w:r>
+        <w:rPr>
+          <w:rFonts w:ascii="Times New Roman" w:hAnsi="Times New Roman" w:cs="Times New Roman"/>
+          <w:b/>
+          <w:sz w:val="28"/>
+          <w:szCs w:val="28"/>
+        </w:rPr>
         <w:t xml:space="preserve"> </w:t>
       </w:r>
-      <w:proofErr w:type="gramStart"/>
-      <w:r>
-        <w:rPr>
-          <w:rFonts w:ascii="Times New Roman" w:hAnsi="Times New Roman" w:cs="Times New Roman"/>
-          <w:sz w:val="28"/>
-          <w:szCs w:val="28"/>
-        </w:rPr>
-        <w:t>And manual testers &amp;automation testers.</w:t>
-      </w:r>
-      <w:proofErr w:type="gramEnd"/>
-      <w:r>
-        <w:rPr>
-          <w:rFonts w:ascii="Times New Roman" w:hAnsi="Times New Roman" w:cs="Times New Roman"/>
-          <w:sz w:val="28"/>
-          <w:szCs w:val="28"/>
-        </w:rPr>
-        <w:t xml:space="preserve"> </w:t>
-      </w:r>
-    </w:p>
-    <w:p>
-      <w:pPr>
-        <w:jc w:val="both"/>
-        <w:rPr>
-          <w:rFonts w:ascii="Times New Roman" w:hAnsi="Times New Roman" w:cs="Times New Roman"/>
-          <w:sz w:val="28"/>
-          <w:szCs w:val="28"/>
-        </w:rPr>
-      </w:pPr>
-      <w:r>
-        <w:rPr>
-          <w:rFonts w:ascii="Times New Roman" w:hAnsi="Times New Roman" w:cs="Times New Roman"/>
-          <w:sz w:val="28"/>
-          <w:szCs w:val="28"/>
-        </w:rPr>
-        <w:t>BDD seems like plain text, but it has syntax based on different tools.</w:t>
-      </w:r>
-    </w:p>
-    <w:p>
-      <w:pPr>
-        <w:jc w:val="both"/>
-        <w:rPr>
-          <w:rFonts w:ascii="Times New Roman" w:hAnsi="Times New Roman" w:cs="Times New Roman"/>
-          <w:b/>
-          <w:sz w:val="28"/>
-          <w:szCs w:val="28"/>
-        </w:rPr>
-      </w:pPr>
-    </w:p>
-    <w:p>
-      <w:pPr>
-        <w:jc w:val="both"/>
-        <w:rPr>
-          <w:rFonts w:ascii="Times New Roman" w:hAnsi="Times New Roman" w:cs="Times New Roman"/>
-          <w:b/>
-          <w:sz w:val="28"/>
-          <w:szCs w:val="28"/>
-        </w:rPr>
-      </w:pPr>
-      <w:r>
-        <w:rPr>
-          <w:rFonts w:ascii="Times New Roman" w:hAnsi="Times New Roman" w:cs="Times New Roman"/>
-          <w:b/>
-          <w:sz w:val="28"/>
-          <w:szCs w:val="28"/>
-        </w:rPr>
-        <w:t>GIVEN: (What we have to perform action</w:t>
-      </w:r>
-      <w:proofErr w:type="gramStart"/>
-      <w:r>
-        <w:rPr>
-          <w:rFonts w:ascii="Times New Roman" w:hAnsi="Times New Roman" w:cs="Times New Roman"/>
-          <w:b/>
-          <w:sz w:val="28"/>
-          <w:szCs w:val="28"/>
-        </w:rPr>
-        <w:t>)-</w:t>
-      </w:r>
-      <w:proofErr w:type="gramEnd"/>
-      <w:r>
-        <w:rPr>
-          <w:rFonts w:ascii="Times New Roman" w:hAnsi="Times New Roman" w:cs="Times New Roman"/>
-          <w:b/>
-          <w:sz w:val="28"/>
-          <w:szCs w:val="28"/>
-        </w:rPr>
-        <w:t xml:space="preserve"> </w:t>
-      </w:r>
       <w:r>
         <w:rPr>
           <w:rFonts w:ascii="Times New Roman" w:hAnsi="Times New Roman" w:cs="Times New Roman"/>
@@ -294,8 +276,6 @@
         </w:rPr>
         <w:t>- Validation</w:t>
       </w:r>
-      <w:bookmarkStart w:id="0" w:name="_GoBack"/>
-      <w:bookmarkEnd w:id="0"/>
     </w:p>
     <w:p>
       <w:pPr>
@@ -1712,7 +1692,6 @@
           <w:szCs w:val="28"/>
         </w:rPr>
       </w:pPr>
-      <w:proofErr w:type="gramStart"/>
       <w:r>
         <w:rPr>
           <w:rFonts w:ascii="Times New Roman" w:hAnsi="Times New Roman" w:cs="Times New Roman"/>
@@ -1755,7 +1734,6 @@
         </w:rPr>
         <w:t xml:space="preserve"> Repository.</w:t>
       </w:r>
-      <w:proofErr w:type="gramEnd"/>
     </w:p>
     <w:p>
       <w:pPr>
@@ -1819,29 +1797,7 @@
           <w:sz w:val="28"/>
           <w:szCs w:val="28"/>
         </w:rPr>
-        <w:t xml:space="preserve">2 files required </w:t>
-      </w:r>
-      <w:proofErr w:type="gramStart"/>
-      <w:r>
-        <w:rPr>
-          <w:rFonts w:ascii="Times New Roman" w:hAnsi="Times New Roman" w:cs="Times New Roman"/>
-          <w:b/>
-          <w:bCs/>
-          <w:sz w:val="28"/>
-          <w:szCs w:val="28"/>
-        </w:rPr>
-        <w:t>to execute</w:t>
-      </w:r>
-      <w:proofErr w:type="gramEnd"/>
-      <w:r>
-        <w:rPr>
-          <w:rFonts w:ascii="Times New Roman" w:hAnsi="Times New Roman" w:cs="Times New Roman"/>
-          <w:b/>
-          <w:bCs/>
-          <w:sz w:val="28"/>
-          <w:szCs w:val="28"/>
-        </w:rPr>
-        <w:t xml:space="preserve"> a Cucumber test scenario?</w:t>
+        <w:t>2 files required to execute a Cucumber test scenario?</w:t>
       </w:r>
     </w:p>
     <w:p>
@@ -1964,6 +1920,7 @@
           <w:sz w:val="28"/>
           <w:szCs w:val="28"/>
         </w:rPr>
+        <w:lastRenderedPageBreak/>
         <w:t>This is plain text file</w:t>
       </w:r>
     </w:p>
@@ -2301,7 +2258,6 @@
           <w:szCs w:val="28"/>
         </w:rPr>
       </w:pPr>
-      <w:proofErr w:type="spellStart"/>
       <w:r>
         <w:rPr>
           <w:rFonts w:ascii="Times New Roman" w:hAnsi="Times New Roman" w:cs="Times New Roman"/>
@@ -2311,7 +2267,6 @@
         </w:rPr>
         <w:t>Junit</w:t>
       </w:r>
-      <w:proofErr w:type="spellEnd"/>
     </w:p>
     <w:p>
       <w:pPr>
@@ -2698,6 +2653,7 @@
           <w:sz w:val="28"/>
           <w:szCs w:val="28"/>
         </w:rPr>
+        <w:lastRenderedPageBreak/>
         <w:t>Strict</w:t>
       </w:r>
     </w:p>
@@ -2774,25 +2730,7 @@
           <w:sz w:val="28"/>
           <w:szCs w:val="28"/>
         </w:rPr>
-        <w:t xml:space="preserve">Is to check all steps from feature file </w:t>
-      </w:r>
-      <w:proofErr w:type="gramStart"/>
-      <w:r>
-        <w:rPr>
-          <w:rFonts w:ascii="Times New Roman" w:hAnsi="Times New Roman" w:cs="Times New Roman"/>
-          <w:sz w:val="28"/>
-          <w:szCs w:val="28"/>
-        </w:rPr>
-        <w:t>is</w:t>
-      </w:r>
-      <w:proofErr w:type="gramEnd"/>
-      <w:r>
-        <w:rPr>
-          <w:rFonts w:ascii="Times New Roman" w:hAnsi="Times New Roman" w:cs="Times New Roman"/>
-          <w:sz w:val="28"/>
-          <w:szCs w:val="28"/>
-        </w:rPr>
-        <w:t xml:space="preserve"> mentioned in </w:t>
+        <w:t xml:space="preserve">Is to check all steps from feature file is mentioned in </w:t>
       </w:r>
       <w:proofErr w:type="spellStart"/>
       <w:r>
@@ -3231,6 +3169,7 @@
           <w:szCs w:val="28"/>
           <w:u w:val="single"/>
         </w:rPr>
+        <w:lastRenderedPageBreak/>
         <w:t>Format</w:t>
       </w:r>
       <w:r>
@@ -4563,6 +4502,7 @@
           <w:sz w:val="28"/>
           <w:szCs w:val="28"/>
         </w:rPr>
+        <w:lastRenderedPageBreak/>
         <w:t>Here we use “Scenario”</w:t>
       </w:r>
     </w:p>
@@ -4920,71 +4860,324 @@
           <w:szCs w:val="28"/>
           <w:shd w:val="clear" w:color="auto" w:fill="FFFFFF"/>
         </w:rPr>
-        <w:t xml:space="preserve">--Cucumber automatically </w:t>
+        <w:t xml:space="preserve">--Cucumber automatically run the complete test the number of times equal to the number of data in the Test Set. </w:t>
+      </w:r>
+    </w:p>
+    <w:p>
+      <w:pPr>
+        <w:rPr>
+          <w:rFonts w:ascii="Times New Roman" w:hAnsi="Times New Roman" w:cs="Times New Roman"/>
+          <w:color w:val="111111"/>
+          <w:sz w:val="28"/>
+          <w:szCs w:val="28"/>
+          <w:shd w:val="clear" w:color="auto" w:fill="FFFFFF"/>
+        </w:rPr>
+      </w:pPr>
+      <w:r>
+        <w:rPr>
+          <w:rFonts w:ascii="Times New Roman" w:hAnsi="Times New Roman" w:cs="Times New Roman"/>
+          <w:color w:val="111111"/>
+          <w:sz w:val="28"/>
+          <w:szCs w:val="28"/>
+          <w:shd w:val="clear" w:color="auto" w:fill="FFFFFF"/>
+        </w:rPr>
+        <w:t xml:space="preserve">Test Data: --No keyword is used to define the test data. --This works only for the single step, below which it is defined. </w:t>
+      </w:r>
+    </w:p>
+    <w:p>
+      <w:pPr>
+        <w:rPr>
+          <w:rFonts w:ascii="Times New Roman" w:hAnsi="Times New Roman" w:cs="Times New Roman"/>
+          <w:color w:val="111111"/>
+          <w:sz w:val="28"/>
+          <w:szCs w:val="28"/>
+          <w:shd w:val="clear" w:color="auto" w:fill="FFFFFF"/>
+        </w:rPr>
+      </w:pPr>
+      <w:r>
+        <w:rPr>
+          <w:rFonts w:ascii="Times New Roman" w:hAnsi="Times New Roman" w:cs="Times New Roman"/>
+          <w:color w:val="111111"/>
+          <w:sz w:val="28"/>
+          <w:szCs w:val="28"/>
+          <w:shd w:val="clear" w:color="auto" w:fill="FFFFFF"/>
+        </w:rPr>
+        <w:t>--A separate code is need to understand the test data and then it can be run single or multiple times but again just for the single step, not for the complete test.</w:t>
+      </w:r>
+    </w:p>
+    <w:p>
+      <w:pPr>
+        <w:rPr>
+          <w:rFonts w:ascii="Times New Roman" w:hAnsi="Times New Roman" w:cs="Times New Roman"/>
+          <w:b/>
+          <w:color w:val="111111"/>
+          <w:sz w:val="28"/>
+          <w:szCs w:val="28"/>
+          <w:shd w:val="clear" w:color="auto" w:fill="FFFFFF"/>
+        </w:rPr>
+      </w:pPr>
+      <w:r>
+        <w:rPr>
+          <w:rFonts w:ascii="Times New Roman" w:hAnsi="Times New Roman" w:cs="Times New Roman"/>
+          <w:b/>
+          <w:color w:val="111111"/>
+          <w:sz w:val="28"/>
+          <w:szCs w:val="28"/>
+          <w:u w:val="single"/>
+          <w:shd w:val="clear" w:color="auto" w:fill="FFFFFF"/>
+        </w:rPr>
+        <w:lastRenderedPageBreak/>
+        <w:t>Data</w:t>
+      </w:r>
+      <w:bookmarkStart w:id="0" w:name="_GoBack"/>
+      <w:bookmarkEnd w:id="0"/>
+      <w:r>
+        <w:rPr>
+          <w:rFonts w:ascii="Times New Roman" w:hAnsi="Times New Roman" w:cs="Times New Roman"/>
+          <w:b/>
+          <w:color w:val="111111"/>
+          <w:sz w:val="28"/>
+          <w:szCs w:val="28"/>
+          <w:u w:val="single"/>
+          <w:shd w:val="clear" w:color="auto" w:fill="FFFFFF"/>
+        </w:rPr>
+        <w:t xml:space="preserve"> </w:t>
       </w:r>
       <w:proofErr w:type="gramStart"/>
       <w:r>
         <w:rPr>
           <w:rFonts w:ascii="Times New Roman" w:hAnsi="Times New Roman" w:cs="Times New Roman"/>
-          <w:color w:val="111111"/>
-          <w:sz w:val="28"/>
-          <w:szCs w:val="28"/>
-          <w:shd w:val="clear" w:color="auto" w:fill="FFFFFF"/>
-        </w:rPr>
-        <w:t>run</w:t>
+          <w:b/>
+          <w:color w:val="111111"/>
+          <w:sz w:val="28"/>
+          <w:szCs w:val="28"/>
+          <w:u w:val="single"/>
+          <w:shd w:val="clear" w:color="auto" w:fill="FFFFFF"/>
+        </w:rPr>
+        <w:t>Tables</w:t>
+      </w:r>
+      <w:r>
+        <w:rPr>
+          <w:rFonts w:ascii="Times New Roman" w:hAnsi="Times New Roman" w:cs="Times New Roman"/>
+          <w:b/>
+          <w:color w:val="111111"/>
+          <w:sz w:val="28"/>
+          <w:szCs w:val="28"/>
+          <w:u w:val="single"/>
+          <w:shd w:val="clear" w:color="auto" w:fill="FFFFFF"/>
+        </w:rPr>
+        <w:t>(</w:t>
       </w:r>
       <w:proofErr w:type="gramEnd"/>
       <w:r>
         <w:rPr>
           <w:rFonts w:ascii="Times New Roman" w:hAnsi="Times New Roman" w:cs="Times New Roman"/>
-          <w:color w:val="111111"/>
-          <w:sz w:val="28"/>
-          <w:szCs w:val="28"/>
-          <w:shd w:val="clear" w:color="auto" w:fill="FFFFFF"/>
-        </w:rPr>
-        <w:t xml:space="preserve"> the complete test the number of times equal to the number of data in the Test Set. </w:t>
-      </w:r>
-    </w:p>
-    <w:p>
-      <w:pPr>
-        <w:rPr>
-          <w:rFonts w:ascii="Times New Roman" w:hAnsi="Times New Roman" w:cs="Times New Roman"/>
-          <w:color w:val="111111"/>
-          <w:sz w:val="28"/>
-          <w:szCs w:val="28"/>
-          <w:shd w:val="clear" w:color="auto" w:fill="FFFFFF"/>
-        </w:rPr>
-      </w:pPr>
-      <w:r>
-        <w:rPr>
-          <w:rFonts w:ascii="Times New Roman" w:hAnsi="Times New Roman" w:cs="Times New Roman"/>
-          <w:color w:val="111111"/>
-          <w:sz w:val="28"/>
-          <w:szCs w:val="28"/>
-          <w:shd w:val="clear" w:color="auto" w:fill="FFFFFF"/>
-        </w:rPr>
-        <w:t xml:space="preserve">Test Data: --No keyword is used to define the test data. --This works only for the single step, below which it is defined. </w:t>
-      </w:r>
-    </w:p>
-    <w:p>
-      <w:pPr>
-        <w:rPr>
-          <w:rFonts w:ascii="Times New Roman" w:hAnsi="Times New Roman" w:cs="Times New Roman"/>
-          <w:color w:val="111111"/>
-          <w:sz w:val="28"/>
-          <w:szCs w:val="28"/>
-          <w:shd w:val="clear" w:color="auto" w:fill="FFFFFF"/>
-        </w:rPr>
-      </w:pPr>
-      <w:r>
-        <w:rPr>
-          <w:rFonts w:ascii="Times New Roman" w:hAnsi="Times New Roman" w:cs="Times New Roman"/>
-          <w:color w:val="111111"/>
-          <w:sz w:val="28"/>
-          <w:szCs w:val="28"/>
-          <w:shd w:val="clear" w:color="auto" w:fill="FFFFFF"/>
-        </w:rPr>
-        <w:t xml:space="preserve">--A separate code is </w:t>
+          <w:b/>
+          <w:color w:val="111111"/>
+          <w:sz w:val="28"/>
+          <w:szCs w:val="28"/>
+          <w:u w:val="single"/>
+          <w:shd w:val="clear" w:color="auto" w:fill="FFFFFF"/>
+        </w:rPr>
+        <w:t>With List)</w:t>
+      </w:r>
+      <w:r>
+        <w:rPr>
+          <w:rFonts w:ascii="Times New Roman" w:hAnsi="Times New Roman" w:cs="Times New Roman"/>
+          <w:b/>
+          <w:color w:val="111111"/>
+          <w:sz w:val="28"/>
+          <w:szCs w:val="28"/>
+          <w:u w:val="single"/>
+          <w:shd w:val="clear" w:color="auto" w:fill="FFFFFF"/>
+        </w:rPr>
+        <w:t>:</w:t>
+      </w:r>
+      <w:r>
+        <w:rPr>
+          <w:rFonts w:ascii="Times New Roman" w:hAnsi="Times New Roman" w:cs="Times New Roman"/>
+          <w:b/>
+          <w:color w:val="111111"/>
+          <w:sz w:val="28"/>
+          <w:szCs w:val="28"/>
+          <w:u w:val="single"/>
+          <w:shd w:val="clear" w:color="auto" w:fill="FFFFFF"/>
+        </w:rPr>
+        <w:t xml:space="preserve"> </w:t>
+      </w:r>
+      <w:r>
+        <w:rPr>
+          <w:rFonts w:ascii="Times New Roman" w:hAnsi="Times New Roman" w:cs="Times New Roman"/>
+          <w:b/>
+          <w:color w:val="111111"/>
+          <w:sz w:val="28"/>
+          <w:szCs w:val="28"/>
+          <w:shd w:val="clear" w:color="auto" w:fill="FFFFFF"/>
+        </w:rPr>
+        <w:t xml:space="preserve"> </w:t>
+      </w:r>
+      <w:r>
+        <w:rPr>
+          <w:rFonts w:ascii="Times New Roman" w:hAnsi="Times New Roman" w:cs="Times New Roman"/>
+          <w:b/>
+          <w:color w:val="111111"/>
+          <w:sz w:val="28"/>
+          <w:szCs w:val="28"/>
+          <w:shd w:val="clear" w:color="auto" w:fill="FFFFFF"/>
+        </w:rPr>
+        <w:t xml:space="preserve">(In Eclipse: </w:t>
+      </w:r>
+      <w:proofErr w:type="spellStart"/>
+      <w:r>
+        <w:rPr>
+          <w:rFonts w:ascii="Times New Roman" w:hAnsi="Times New Roman" w:cs="Times New Roman"/>
+          <w:b/>
+          <w:color w:val="111111"/>
+          <w:sz w:val="28"/>
+          <w:szCs w:val="28"/>
+          <w:shd w:val="clear" w:color="auto" w:fill="FFFFFF"/>
+        </w:rPr>
+        <w:t>NewTask</w:t>
+      </w:r>
+      <w:proofErr w:type="spellEnd"/>
+      <w:r>
+        <w:rPr>
+          <w:rFonts w:ascii="Times New Roman" w:hAnsi="Times New Roman" w:cs="Times New Roman"/>
+          <w:b/>
+          <w:color w:val="111111"/>
+          <w:sz w:val="28"/>
+          <w:szCs w:val="28"/>
+          <w:shd w:val="clear" w:color="auto" w:fill="FFFFFF"/>
+        </w:rPr>
+        <w:t>)</w:t>
+      </w:r>
+    </w:p>
+    <w:p>
+      <w:pPr>
+        <w:rPr>
+          <w:rFonts w:ascii="Times New Roman" w:hAnsi="Times New Roman" w:cs="Times New Roman"/>
+          <w:color w:val="111111"/>
+          <w:sz w:val="28"/>
+          <w:szCs w:val="28"/>
+          <w:shd w:val="clear" w:color="auto" w:fill="FFFFFF"/>
+        </w:rPr>
+      </w:pPr>
+      <w:r>
+        <w:rPr>
+          <w:rFonts w:ascii="Times New Roman" w:hAnsi="Times New Roman" w:cs="Times New Roman"/>
+          <w:color w:val="111111"/>
+          <w:sz w:val="28"/>
+          <w:szCs w:val="28"/>
+          <w:shd w:val="clear" w:color="auto" w:fill="FFFFFF"/>
+        </w:rPr>
+        <w:t xml:space="preserve">The main difference between </w:t>
+      </w:r>
+      <w:r>
+        <w:rPr>
+          <w:rFonts w:ascii="Times New Roman" w:hAnsi="Times New Roman" w:cs="Times New Roman"/>
+          <w:color w:val="111111"/>
+          <w:sz w:val="28"/>
+          <w:szCs w:val="28"/>
+          <w:shd w:val="clear" w:color="auto" w:fill="FFFFFF"/>
+        </w:rPr>
+        <w:t xml:space="preserve">with example keyword and without is </w:t>
+      </w:r>
+    </w:p>
+    <w:p>
+      <w:pPr>
+        <w:rPr>
+          <w:rFonts w:ascii="Times New Roman" w:hAnsi="Times New Roman" w:cs="Times New Roman"/>
+          <w:color w:val="111111"/>
+          <w:sz w:val="28"/>
+          <w:szCs w:val="28"/>
+          <w:shd w:val="clear" w:color="auto" w:fill="FFFFFF"/>
+        </w:rPr>
+      </w:pPr>
+      <w:r>
+        <w:rPr>
+          <w:rFonts w:ascii="Times New Roman" w:hAnsi="Times New Roman" w:cs="Times New Roman"/>
+          <w:b/>
+          <w:color w:val="111111"/>
+          <w:sz w:val="28"/>
+          <w:szCs w:val="28"/>
+          <w:shd w:val="clear" w:color="auto" w:fill="FFFFFF"/>
+        </w:rPr>
+        <w:t>In example</w:t>
+      </w:r>
+      <w:r>
+        <w:rPr>
+          <w:rFonts w:ascii="Times New Roman" w:hAnsi="Times New Roman" w:cs="Times New Roman"/>
+          <w:color w:val="111111"/>
+          <w:sz w:val="28"/>
+          <w:szCs w:val="28"/>
+          <w:shd w:val="clear" w:color="auto" w:fill="FFFFFF"/>
+        </w:rPr>
+        <w:t xml:space="preserve">: we write all data driven in </w:t>
+      </w:r>
+      <w:proofErr w:type="spellStart"/>
+      <w:r>
+        <w:rPr>
+          <w:rFonts w:ascii="Times New Roman" w:hAnsi="Times New Roman" w:cs="Times New Roman"/>
+          <w:color w:val="111111"/>
+          <w:sz w:val="28"/>
+          <w:szCs w:val="28"/>
+          <w:shd w:val="clear" w:color="auto" w:fill="FFFFFF"/>
+        </w:rPr>
+        <w:t>tha</w:t>
+      </w:r>
+      <w:proofErr w:type="spellEnd"/>
+      <w:r>
+        <w:rPr>
+          <w:rFonts w:ascii="Times New Roman" w:hAnsi="Times New Roman" w:cs="Times New Roman"/>
+          <w:color w:val="111111"/>
+          <w:sz w:val="28"/>
+          <w:szCs w:val="28"/>
+          <w:shd w:val="clear" w:color="auto" w:fill="FFFFFF"/>
+        </w:rPr>
+        <w:t xml:space="preserve"> last after example keyword like above</w:t>
+      </w:r>
+    </w:p>
+    <w:p>
+      <w:pPr>
+        <w:rPr>
+          <w:rFonts w:ascii="Times New Roman" w:hAnsi="Times New Roman" w:cs="Times New Roman"/>
+          <w:color w:val="111111"/>
+          <w:sz w:val="28"/>
+          <w:szCs w:val="28"/>
+          <w:shd w:val="clear" w:color="auto" w:fill="FFFFFF"/>
+        </w:rPr>
+      </w:pPr>
+      <w:r>
+        <w:rPr>
+          <w:rFonts w:ascii="Times New Roman" w:hAnsi="Times New Roman" w:cs="Times New Roman"/>
+          <w:b/>
+          <w:color w:val="111111"/>
+          <w:sz w:val="28"/>
+          <w:szCs w:val="28"/>
+          <w:shd w:val="clear" w:color="auto" w:fill="FFFFFF"/>
+        </w:rPr>
+        <w:t>W/o example</w:t>
+      </w:r>
+      <w:r>
+        <w:rPr>
+          <w:rFonts w:ascii="Times New Roman" w:hAnsi="Times New Roman" w:cs="Times New Roman"/>
+          <w:b/>
+          <w:color w:val="111111"/>
+          <w:sz w:val="28"/>
+          <w:szCs w:val="28"/>
+          <w:shd w:val="clear" w:color="auto" w:fill="FFFFFF"/>
+        </w:rPr>
+        <w:t xml:space="preserve"> (data driven)</w:t>
+      </w:r>
+      <w:r>
+        <w:rPr>
+          <w:rFonts w:ascii="Times New Roman" w:hAnsi="Times New Roman" w:cs="Times New Roman"/>
+          <w:color w:val="111111"/>
+          <w:sz w:val="28"/>
+          <w:szCs w:val="28"/>
+          <w:shd w:val="clear" w:color="auto" w:fill="FFFFFF"/>
+        </w:rPr>
+        <w:t xml:space="preserve">: we write data driven here after every step like </w:t>
       </w:r>
       <w:proofErr w:type="gramStart"/>
       <w:r>
@@ -4995,369 +5188,31 @@
           <w:szCs w:val="28"/>
           <w:shd w:val="clear" w:color="auto" w:fill="FFFFFF"/>
         </w:rPr>
-        <w:t>need</w:t>
+        <w:t>below .</w:t>
       </w:r>
       <w:proofErr w:type="gramEnd"/>
-      <w:r>
-        <w:rPr>
-          <w:rFonts w:ascii="Times New Roman" w:hAnsi="Times New Roman" w:cs="Times New Roman"/>
-          <w:color w:val="111111"/>
-          <w:sz w:val="28"/>
-          <w:szCs w:val="28"/>
-          <w:shd w:val="clear" w:color="auto" w:fill="FFFFFF"/>
-        </w:rPr>
-        <w:t xml:space="preserve"> to understand the test data and then it can be run single or multiple times but again just for the single step, not for the complete test.</w:t>
-      </w:r>
-    </w:p>
-    <w:p>
-      <w:pPr>
-        <w:rPr>
-          <w:rFonts w:ascii="Times New Roman" w:hAnsi="Times New Roman" w:cs="Times New Roman"/>
-          <w:color w:val="111111"/>
-          <w:sz w:val="28"/>
-          <w:szCs w:val="28"/>
-          <w:shd w:val="clear" w:color="auto" w:fill="FFFFFF"/>
-        </w:rPr>
-      </w:pPr>
-    </w:p>
-    <w:p>
-      <w:pPr>
-        <w:rPr>
-          <w:rFonts w:ascii="Times New Roman" w:hAnsi="Times New Roman" w:cs="Times New Roman"/>
-          <w:color w:val="111111"/>
-          <w:sz w:val="28"/>
-          <w:szCs w:val="28"/>
-          <w:shd w:val="clear" w:color="auto" w:fill="FFFFFF"/>
-        </w:rPr>
-      </w:pPr>
-    </w:p>
-    <w:p>
-      <w:pPr>
-        <w:rPr>
-          <w:rFonts w:ascii="Times New Roman" w:hAnsi="Times New Roman" w:cs="Times New Roman"/>
-          <w:color w:val="111111"/>
-          <w:sz w:val="28"/>
-          <w:szCs w:val="28"/>
-          <w:shd w:val="clear" w:color="auto" w:fill="FFFFFF"/>
-        </w:rPr>
-      </w:pPr>
-    </w:p>
-    <w:p>
-      <w:pPr>
-        <w:rPr>
-          <w:rFonts w:ascii="Times New Roman" w:hAnsi="Times New Roman" w:cs="Times New Roman"/>
-          <w:color w:val="111111"/>
-          <w:sz w:val="28"/>
-          <w:szCs w:val="28"/>
-          <w:shd w:val="clear" w:color="auto" w:fill="FFFFFF"/>
-        </w:rPr>
-      </w:pPr>
-    </w:p>
-    <w:p>
-      <w:pPr>
-        <w:rPr>
-          <w:rFonts w:ascii="Times New Roman" w:hAnsi="Times New Roman" w:cs="Times New Roman"/>
-          <w:color w:val="111111"/>
-          <w:sz w:val="28"/>
-          <w:szCs w:val="28"/>
-          <w:shd w:val="clear" w:color="auto" w:fill="FFFFFF"/>
-        </w:rPr>
-      </w:pPr>
-    </w:p>
-    <w:p>
-      <w:pPr>
-        <w:rPr>
-          <w:rFonts w:ascii="Times New Roman" w:hAnsi="Times New Roman" w:cs="Times New Roman"/>
-          <w:b/>
-          <w:color w:val="111111"/>
-          <w:sz w:val="28"/>
-          <w:szCs w:val="28"/>
-          <w:shd w:val="clear" w:color="auto" w:fill="FFFFFF"/>
-        </w:rPr>
-      </w:pPr>
-      <w:r>
-        <w:rPr>
-          <w:rFonts w:ascii="Times New Roman" w:hAnsi="Times New Roman" w:cs="Times New Roman"/>
-          <w:b/>
-          <w:color w:val="111111"/>
-          <w:sz w:val="28"/>
-          <w:szCs w:val="28"/>
-          <w:u w:val="single"/>
-          <w:shd w:val="clear" w:color="auto" w:fill="FFFFFF"/>
-        </w:rPr>
-        <w:t xml:space="preserve">Data </w:t>
-      </w:r>
-      <w:proofErr w:type="gramStart"/>
-      <w:r>
-        <w:rPr>
-          <w:rFonts w:ascii="Times New Roman" w:hAnsi="Times New Roman" w:cs="Times New Roman"/>
-          <w:b/>
-          <w:color w:val="111111"/>
-          <w:sz w:val="28"/>
-          <w:szCs w:val="28"/>
-          <w:u w:val="single"/>
-          <w:shd w:val="clear" w:color="auto" w:fill="FFFFFF"/>
-        </w:rPr>
-        <w:t>Tables</w:t>
-      </w:r>
-      <w:r>
-        <w:rPr>
-          <w:rFonts w:ascii="Times New Roman" w:hAnsi="Times New Roman" w:cs="Times New Roman"/>
-          <w:b/>
-          <w:color w:val="111111"/>
-          <w:sz w:val="28"/>
-          <w:szCs w:val="28"/>
-          <w:u w:val="single"/>
-          <w:shd w:val="clear" w:color="auto" w:fill="FFFFFF"/>
-        </w:rPr>
-        <w:t>(</w:t>
-      </w:r>
-      <w:proofErr w:type="gramEnd"/>
-      <w:r>
-        <w:rPr>
-          <w:rFonts w:ascii="Times New Roman" w:hAnsi="Times New Roman" w:cs="Times New Roman"/>
-          <w:b/>
-          <w:color w:val="111111"/>
-          <w:sz w:val="28"/>
-          <w:szCs w:val="28"/>
-          <w:u w:val="single"/>
-          <w:shd w:val="clear" w:color="auto" w:fill="FFFFFF"/>
-        </w:rPr>
-        <w:t>With List)</w:t>
-      </w:r>
-      <w:r>
-        <w:rPr>
-          <w:rFonts w:ascii="Times New Roman" w:hAnsi="Times New Roman" w:cs="Times New Roman"/>
-          <w:b/>
-          <w:color w:val="111111"/>
-          <w:sz w:val="28"/>
-          <w:szCs w:val="28"/>
-          <w:u w:val="single"/>
-          <w:shd w:val="clear" w:color="auto" w:fill="FFFFFF"/>
-        </w:rPr>
-        <w:t>:</w:t>
-      </w:r>
-      <w:r>
-        <w:rPr>
-          <w:rFonts w:ascii="Times New Roman" w:hAnsi="Times New Roman" w:cs="Times New Roman"/>
-          <w:b/>
-          <w:color w:val="111111"/>
-          <w:sz w:val="28"/>
-          <w:szCs w:val="28"/>
-          <w:u w:val="single"/>
-          <w:shd w:val="clear" w:color="auto" w:fill="FFFFFF"/>
-        </w:rPr>
-        <w:t xml:space="preserve"> </w:t>
-      </w:r>
-      <w:r>
-        <w:rPr>
-          <w:rFonts w:ascii="Times New Roman" w:hAnsi="Times New Roman" w:cs="Times New Roman"/>
-          <w:b/>
-          <w:color w:val="111111"/>
-          <w:sz w:val="28"/>
-          <w:szCs w:val="28"/>
-          <w:shd w:val="clear" w:color="auto" w:fill="FFFFFF"/>
-        </w:rPr>
-        <w:t xml:space="preserve"> </w:t>
-      </w:r>
-      <w:r>
-        <w:rPr>
-          <w:rFonts w:ascii="Times New Roman" w:hAnsi="Times New Roman" w:cs="Times New Roman"/>
-          <w:b/>
-          <w:color w:val="111111"/>
-          <w:sz w:val="28"/>
-          <w:szCs w:val="28"/>
-          <w:shd w:val="clear" w:color="auto" w:fill="FFFFFF"/>
-        </w:rPr>
-        <w:t xml:space="preserve">(In Eclipse: </w:t>
-      </w:r>
-      <w:proofErr w:type="spellStart"/>
-      <w:r>
-        <w:rPr>
-          <w:rFonts w:ascii="Times New Roman" w:hAnsi="Times New Roman" w:cs="Times New Roman"/>
-          <w:b/>
-          <w:color w:val="111111"/>
-          <w:sz w:val="28"/>
-          <w:szCs w:val="28"/>
-          <w:shd w:val="clear" w:color="auto" w:fill="FFFFFF"/>
-        </w:rPr>
-        <w:t>NewTask</w:t>
-      </w:r>
-      <w:proofErr w:type="spellEnd"/>
-      <w:r>
-        <w:rPr>
-          <w:rFonts w:ascii="Times New Roman" w:hAnsi="Times New Roman" w:cs="Times New Roman"/>
-          <w:b/>
-          <w:color w:val="111111"/>
-          <w:sz w:val="28"/>
-          <w:szCs w:val="28"/>
-          <w:shd w:val="clear" w:color="auto" w:fill="FFFFFF"/>
-        </w:rPr>
-        <w:t>)</w:t>
-      </w:r>
-    </w:p>
-    <w:p>
-      <w:pPr>
-        <w:rPr>
-          <w:rFonts w:ascii="Times New Roman" w:hAnsi="Times New Roman" w:cs="Times New Roman"/>
-          <w:color w:val="111111"/>
-          <w:sz w:val="28"/>
-          <w:szCs w:val="28"/>
-          <w:shd w:val="clear" w:color="auto" w:fill="FFFFFF"/>
-        </w:rPr>
-      </w:pPr>
-      <w:r>
-        <w:rPr>
-          <w:rFonts w:ascii="Times New Roman" w:hAnsi="Times New Roman" w:cs="Times New Roman"/>
-          <w:color w:val="111111"/>
-          <w:sz w:val="28"/>
-          <w:szCs w:val="28"/>
-          <w:shd w:val="clear" w:color="auto" w:fill="FFFFFF"/>
-        </w:rPr>
-        <w:t xml:space="preserve">The main difference between </w:t>
-      </w:r>
-      <w:r>
-        <w:rPr>
-          <w:rFonts w:ascii="Times New Roman" w:hAnsi="Times New Roman" w:cs="Times New Roman"/>
-          <w:color w:val="111111"/>
-          <w:sz w:val="28"/>
-          <w:szCs w:val="28"/>
-          <w:shd w:val="clear" w:color="auto" w:fill="FFFFFF"/>
-        </w:rPr>
-        <w:t xml:space="preserve">with example keyword and without is </w:t>
-      </w:r>
-    </w:p>
-    <w:p>
-      <w:pPr>
-        <w:rPr>
-          <w:rFonts w:ascii="Times New Roman" w:hAnsi="Times New Roman" w:cs="Times New Roman"/>
-          <w:color w:val="111111"/>
-          <w:sz w:val="28"/>
-          <w:szCs w:val="28"/>
-          <w:shd w:val="clear" w:color="auto" w:fill="FFFFFF"/>
-        </w:rPr>
-      </w:pPr>
-      <w:r>
-        <w:rPr>
-          <w:rFonts w:ascii="Times New Roman" w:hAnsi="Times New Roman" w:cs="Times New Roman"/>
-          <w:b/>
-          <w:color w:val="111111"/>
-          <w:sz w:val="28"/>
-          <w:szCs w:val="28"/>
-          <w:shd w:val="clear" w:color="auto" w:fill="FFFFFF"/>
-        </w:rPr>
-        <w:t>In example</w:t>
-      </w:r>
-      <w:r>
-        <w:rPr>
-          <w:rFonts w:ascii="Times New Roman" w:hAnsi="Times New Roman" w:cs="Times New Roman"/>
-          <w:color w:val="111111"/>
-          <w:sz w:val="28"/>
-          <w:szCs w:val="28"/>
-          <w:shd w:val="clear" w:color="auto" w:fill="FFFFFF"/>
-        </w:rPr>
-        <w:t xml:space="preserve">: we write all data driven in </w:t>
-      </w:r>
-      <w:proofErr w:type="spellStart"/>
-      <w:r>
-        <w:rPr>
-          <w:rFonts w:ascii="Times New Roman" w:hAnsi="Times New Roman" w:cs="Times New Roman"/>
-          <w:color w:val="111111"/>
-          <w:sz w:val="28"/>
-          <w:szCs w:val="28"/>
-          <w:shd w:val="clear" w:color="auto" w:fill="FFFFFF"/>
-        </w:rPr>
-        <w:t>tha</w:t>
-      </w:r>
-      <w:proofErr w:type="spellEnd"/>
-      <w:r>
-        <w:rPr>
-          <w:rFonts w:ascii="Times New Roman" w:hAnsi="Times New Roman" w:cs="Times New Roman"/>
-          <w:color w:val="111111"/>
-          <w:sz w:val="28"/>
-          <w:szCs w:val="28"/>
-          <w:shd w:val="clear" w:color="auto" w:fill="FFFFFF"/>
-        </w:rPr>
-        <w:t xml:space="preserve"> last after example keyword like above</w:t>
-      </w:r>
-    </w:p>
-    <w:p>
-      <w:pPr>
-        <w:rPr>
-          <w:rFonts w:ascii="Times New Roman" w:hAnsi="Times New Roman" w:cs="Times New Roman"/>
-          <w:color w:val="111111"/>
-          <w:sz w:val="28"/>
-          <w:szCs w:val="28"/>
-          <w:shd w:val="clear" w:color="auto" w:fill="FFFFFF"/>
-        </w:rPr>
-      </w:pPr>
-      <w:r>
-        <w:rPr>
-          <w:rFonts w:ascii="Times New Roman" w:hAnsi="Times New Roman" w:cs="Times New Roman"/>
-          <w:b/>
-          <w:color w:val="111111"/>
-          <w:sz w:val="28"/>
-          <w:szCs w:val="28"/>
-          <w:shd w:val="clear" w:color="auto" w:fill="FFFFFF"/>
-        </w:rPr>
-        <w:t>W/o example</w:t>
-      </w:r>
-      <w:r>
-        <w:rPr>
-          <w:rFonts w:ascii="Times New Roman" w:hAnsi="Times New Roman" w:cs="Times New Roman"/>
-          <w:b/>
-          <w:color w:val="111111"/>
-          <w:sz w:val="28"/>
-          <w:szCs w:val="28"/>
-          <w:shd w:val="clear" w:color="auto" w:fill="FFFFFF"/>
-        </w:rPr>
-        <w:t xml:space="preserve"> (data driven)</w:t>
-      </w:r>
-      <w:r>
-        <w:rPr>
-          <w:rFonts w:ascii="Times New Roman" w:hAnsi="Times New Roman" w:cs="Times New Roman"/>
-          <w:color w:val="111111"/>
-          <w:sz w:val="28"/>
-          <w:szCs w:val="28"/>
-          <w:shd w:val="clear" w:color="auto" w:fill="FFFFFF"/>
-        </w:rPr>
-        <w:t xml:space="preserve">: we write data driven here after every step like </w:t>
-      </w:r>
-      <w:proofErr w:type="gramStart"/>
-      <w:r>
-        <w:rPr>
-          <w:rFonts w:ascii="Times New Roman" w:hAnsi="Times New Roman" w:cs="Times New Roman"/>
-          <w:color w:val="111111"/>
-          <w:sz w:val="28"/>
-          <w:szCs w:val="28"/>
-          <w:shd w:val="clear" w:color="auto" w:fill="FFFFFF"/>
-        </w:rPr>
-        <w:t>below .</w:t>
-      </w:r>
-      <w:proofErr w:type="gramEnd"/>
-    </w:p>
-    <w:p>
-      <w:pPr>
-        <w:rPr>
-          <w:rFonts w:ascii="Times New Roman" w:hAnsi="Times New Roman" w:cs="Times New Roman"/>
-          <w:color w:val="111111"/>
-          <w:sz w:val="28"/>
-          <w:szCs w:val="28"/>
-          <w:shd w:val="clear" w:color="auto" w:fill="FFFFFF"/>
-        </w:rPr>
-      </w:pPr>
-    </w:p>
-    <w:p>
-      <w:pPr>
-        <w:rPr>
-          <w:rFonts w:ascii="Times New Roman" w:hAnsi="Times New Roman" w:cs="Times New Roman"/>
-          <w:color w:val="111111"/>
-          <w:sz w:val="28"/>
-          <w:szCs w:val="28"/>
-          <w:shd w:val="clear" w:color="auto" w:fill="FFFFFF"/>
-        </w:rPr>
-      </w:pPr>
-      <w:proofErr w:type="gramStart"/>
+    </w:p>
+    <w:p>
+      <w:pPr>
+        <w:rPr>
+          <w:rFonts w:ascii="Times New Roman" w:hAnsi="Times New Roman" w:cs="Times New Roman"/>
+          <w:color w:val="111111"/>
+          <w:sz w:val="28"/>
+          <w:szCs w:val="28"/>
+          <w:shd w:val="clear" w:color="auto" w:fill="FFFFFF"/>
+        </w:rPr>
+      </w:pPr>
+    </w:p>
+    <w:p>
+      <w:pPr>
+        <w:rPr>
+          <w:rFonts w:ascii="Times New Roman" w:hAnsi="Times New Roman" w:cs="Times New Roman"/>
+          <w:color w:val="111111"/>
+          <w:sz w:val="28"/>
+          <w:szCs w:val="28"/>
+          <w:shd w:val="clear" w:color="auto" w:fill="FFFFFF"/>
+        </w:rPr>
+      </w:pPr>
       <w:r>
         <w:rPr>
           <w:rFonts w:ascii="Times New Roman" w:hAnsi="Times New Roman" w:cs="Times New Roman"/>
@@ -5378,7 +5233,6 @@
         </w:rPr>
         <w:t>Tables we use “Scenario” only.</w:t>
       </w:r>
-      <w:proofErr w:type="gramEnd"/>
     </w:p>
     <w:p>
       <w:pPr>
@@ -7202,6 +7056,7 @@
           <w:u w:val="single"/>
           <w:shd w:val="clear" w:color="auto" w:fill="FFFFFF"/>
         </w:rPr>
+        <w:lastRenderedPageBreak/>
         <w:t>AND</w:t>
       </w:r>
       <w:r>
@@ -7949,6 +7804,7 @@
           <w:u w:val="single"/>
           <w:shd w:val="clear" w:color="auto" w:fill="FFFFFF"/>
         </w:rPr>
+        <w:lastRenderedPageBreak/>
         <w:t>Tagged Hooks</w:t>
       </w:r>
     </w:p>
@@ -8100,7 +7956,6 @@
           <w:shd w:val="clear" w:color="auto" w:fill="FFFFFF"/>
         </w:rPr>
       </w:pPr>
-      <w:proofErr w:type="gramStart"/>
       <w:r>
         <w:rPr>
           <w:rFonts w:ascii="Times New Roman" w:hAnsi="Times New Roman" w:cs="Times New Roman"/>
@@ -8111,7 +7966,6 @@
         </w:rPr>
         <w:t>These hooks for particular Scenario only.</w:t>
       </w:r>
-      <w:proofErr w:type="gramEnd"/>
     </w:p>
     <w:p>
       <w:pPr>
@@ -8429,7 +8283,7 @@
           <w:color w:val="111111"/>
           <w:sz w:val="28"/>
           <w:szCs w:val="28"/>
-          <w:lang w:eastAsia="en-IN"/>
+          <w:lang w:val="en-US"/>
         </w:rPr>
         <mc:AlternateContent>
           <mc:Choice Requires="wps">
@@ -8488,7 +8342,7 @@
           </mc:Choice>
           <mc:Fallback>
             <w:pict>
-              <v:shapetype id="_x0000_t88" coordsize="21600,21600" o:spt="88" adj="1800,10800" path="m,qx10800@0l10800@2qy21600@11,10800@3l10800@1qy,21600e" filled="f">
+              <v:shapetype w14:anchorId="71D99C33" id="_x0000_t88" coordsize="21600,21600" o:spt="88" adj="1800,10800" path="m,qx10800@0l10800@2qy21600@11,10800@3l10800@1qy,21600e" filled="f">
                 <v:formulas>
                   <v:f eqn="val #0"/>
                   <v:f eqn="sum 21600 0 #0"/>
@@ -9118,8 +8972,8 @@
 </file>
 
 <file path=word/numbering.xml><?xml version="1.0" encoding="utf-8"?>
-<w:numbering xmlns:wpc="http://schemas.microsoft.com/office/word/2010/wordprocessingCanvas" xmlns:mc="http://schemas.openxmlformats.org/markup-compatibility/2006" xmlns:o="urn:schemas-microsoft-com:office:office" xmlns:r="http://schemas.openxmlformats.org/officeDocument/2006/relationships" xmlns:m="http://schemas.openxmlformats.org/officeDocument/2006/math" xmlns:v="urn:schemas-microsoft-com:vml" xmlns:wp14="http://schemas.microsoft.com/office/word/2010/wordprocessingDrawing" xmlns:wp="http://schemas.openxmlformats.org/drawingml/2006/wordprocessingDrawing" xmlns:w10="urn:schemas-microsoft-com:office:word" xmlns:w="http://schemas.openxmlformats.org/wordprocessingml/2006/main" xmlns:w14="http://schemas.microsoft.com/office/word/2010/wordml" xmlns:wpg="http://schemas.microsoft.com/office/word/2010/wordprocessingGroup" xmlns:wpi="http://schemas.microsoft.com/office/word/2010/wordprocessingInk" xmlns:wne="http://schemas.microsoft.com/office/word/2006/wordml" xmlns:wps="http://schemas.microsoft.com/office/word/2010/wordprocessingShape" mc:Ignorable="w14 wp14">
-  <w:abstractNum w:abstractNumId="0">
+<w:numbering xmlns:wpc="http://schemas.microsoft.com/office/word/2010/wordprocessingCanvas" xmlns:mc="http://schemas.openxmlformats.org/markup-compatibility/2006" xmlns:o="urn:schemas-microsoft-com:office:office" xmlns:r="http://schemas.openxmlformats.org/officeDocument/2006/relationships" xmlns:m="http://schemas.openxmlformats.org/officeDocument/2006/math" xmlns:v="urn:schemas-microsoft-com:vml" xmlns:wp14="http://schemas.microsoft.com/office/word/2010/wordprocessingDrawing" xmlns:wp="http://schemas.openxmlformats.org/drawingml/2006/wordprocessingDrawing" xmlns:w10="urn:schemas-microsoft-com:office:word" xmlns:w="http://schemas.openxmlformats.org/wordprocessingml/2006/main" xmlns:w14="http://schemas.microsoft.com/office/word/2010/wordml" xmlns:w15="http://schemas.microsoft.com/office/word/2012/wordml" xmlns:wpg="http://schemas.microsoft.com/office/word/2010/wordprocessingGroup" xmlns:wpi="http://schemas.microsoft.com/office/word/2010/wordprocessingInk" xmlns:wne="http://schemas.microsoft.com/office/word/2006/wordml" xmlns:wps="http://schemas.microsoft.com/office/word/2010/wordprocessingShape" mc:Ignorable="w14 w15 wp14">
+  <w:abstractNum w:abstractNumId="0" w15:restartNumberingAfterBreak="0">
     <w:nsid w:val="08694C34"/>
     <w:multiLevelType w:val="hybridMultilevel"/>
     <w:tmpl w:val="3A08BAB4"/>
@@ -9232,7 +9086,7 @@
       </w:rPr>
     </w:lvl>
   </w:abstractNum>
-  <w:abstractNum w:abstractNumId="1">
+  <w:abstractNum w:abstractNumId="1" w15:restartNumberingAfterBreak="0">
     <w:nsid w:val="08CE7A12"/>
     <w:multiLevelType w:val="hybridMultilevel"/>
     <w:tmpl w:val="C110F696"/>
@@ -9345,7 +9199,7 @@
       </w:rPr>
     </w:lvl>
   </w:abstractNum>
-  <w:abstractNum w:abstractNumId="2">
+  <w:abstractNum w:abstractNumId="2" w15:restartNumberingAfterBreak="0">
     <w:nsid w:val="0C4730A8"/>
     <w:multiLevelType w:val="hybridMultilevel"/>
     <w:tmpl w:val="F5D6A056"/>
@@ -9458,7 +9312,7 @@
       </w:rPr>
     </w:lvl>
   </w:abstractNum>
-  <w:abstractNum w:abstractNumId="3">
+  <w:abstractNum w:abstractNumId="3" w15:restartNumberingAfterBreak="0">
     <w:nsid w:val="0C827909"/>
     <w:multiLevelType w:val="hybridMultilevel"/>
     <w:tmpl w:val="75023384"/>
@@ -9571,7 +9425,7 @@
       </w:rPr>
     </w:lvl>
   </w:abstractNum>
-  <w:abstractNum w:abstractNumId="4">
+  <w:abstractNum w:abstractNumId="4" w15:restartNumberingAfterBreak="0">
     <w:nsid w:val="10553795"/>
     <w:multiLevelType w:val="hybridMultilevel"/>
     <w:tmpl w:val="079433B6"/>
@@ -9684,7 +9538,7 @@
       </w:rPr>
     </w:lvl>
   </w:abstractNum>
-  <w:abstractNum w:abstractNumId="5">
+  <w:abstractNum w:abstractNumId="5" w15:restartNumberingAfterBreak="0">
     <w:nsid w:val="1455344C"/>
     <w:multiLevelType w:val="hybridMultilevel"/>
     <w:tmpl w:val="2CAE644C"/>
@@ -9797,7 +9651,7 @@
       </w:rPr>
     </w:lvl>
   </w:abstractNum>
-  <w:abstractNum w:abstractNumId="6">
+  <w:abstractNum w:abstractNumId="6" w15:restartNumberingAfterBreak="0">
     <w:nsid w:val="2AF7733E"/>
     <w:multiLevelType w:val="hybridMultilevel"/>
     <w:tmpl w:val="1A3A7D1A"/>
@@ -9888,7 +9742,7 @@
       </w:pPr>
     </w:lvl>
   </w:abstractNum>
-  <w:abstractNum w:abstractNumId="7">
+  <w:abstractNum w:abstractNumId="7" w15:restartNumberingAfterBreak="0">
     <w:nsid w:val="2C394DCA"/>
     <w:multiLevelType w:val="hybridMultilevel"/>
     <w:tmpl w:val="FCD29C94"/>
@@ -10001,7 +9855,7 @@
       </w:rPr>
     </w:lvl>
   </w:abstractNum>
-  <w:abstractNum w:abstractNumId="8">
+  <w:abstractNum w:abstractNumId="8" w15:restartNumberingAfterBreak="0">
     <w:nsid w:val="2E3C781C"/>
     <w:multiLevelType w:val="hybridMultilevel"/>
     <w:tmpl w:val="29EE0AB6"/>
@@ -10114,7 +9968,7 @@
       </w:rPr>
     </w:lvl>
   </w:abstractNum>
-  <w:abstractNum w:abstractNumId="9">
+  <w:abstractNum w:abstractNumId="9" w15:restartNumberingAfterBreak="0">
     <w:nsid w:val="3E8660CD"/>
     <w:multiLevelType w:val="hybridMultilevel"/>
     <w:tmpl w:val="E2A09798"/>
@@ -10227,7 +10081,7 @@
       </w:rPr>
     </w:lvl>
   </w:abstractNum>
-  <w:abstractNum w:abstractNumId="10">
+  <w:abstractNum w:abstractNumId="10" w15:restartNumberingAfterBreak="0">
     <w:nsid w:val="60E9033F"/>
     <w:multiLevelType w:val="multilevel"/>
     <w:tmpl w:val="097AEF70"/>
@@ -10372,7 +10226,7 @@
       </w:rPr>
     </w:lvl>
   </w:abstractNum>
-  <w:abstractNum w:abstractNumId="11">
+  <w:abstractNum w:abstractNumId="11" w15:restartNumberingAfterBreak="0">
     <w:nsid w:val="68694AF1"/>
     <w:multiLevelType w:val="hybridMultilevel"/>
     <w:tmpl w:val="8AB84298"/>
@@ -10485,7 +10339,7 @@
       </w:rPr>
     </w:lvl>
   </w:abstractNum>
-  <w:abstractNum w:abstractNumId="12">
+  <w:abstractNum w:abstractNumId="12" w15:restartNumberingAfterBreak="0">
     <w:nsid w:val="6ED11B34"/>
     <w:multiLevelType w:val="hybridMultilevel"/>
     <w:tmpl w:val="A28436F8"/>
@@ -10598,7 +10452,7 @@
       </w:rPr>
     </w:lvl>
   </w:abstractNum>
-  <w:abstractNum w:abstractNumId="13">
+  <w:abstractNum w:abstractNumId="13" w15:restartNumberingAfterBreak="0">
     <w:nsid w:val="72322BFC"/>
     <w:multiLevelType w:val="hybridMultilevel"/>
     <w:tmpl w:val="3D36A028"/>
@@ -10711,7 +10565,7 @@
       </w:rPr>
     </w:lvl>
   </w:abstractNum>
-  <w:abstractNum w:abstractNumId="14">
+  <w:abstractNum w:abstractNumId="14" w15:restartNumberingAfterBreak="0">
     <w:nsid w:val="7B872B52"/>
     <w:multiLevelType w:val="hybridMultilevel"/>
     <w:tmpl w:val="68E216E2"/>
@@ -10873,7 +10727,7 @@
 </file>
 
 <file path=word/styles.xml><?xml version="1.0" encoding="utf-8"?>
-<w:styles xmlns:mc="http://schemas.openxmlformats.org/markup-compatibility/2006" xmlns:r="http://schemas.openxmlformats.org/officeDocument/2006/relationships" xmlns:w="http://schemas.openxmlformats.org/wordprocessingml/2006/main" xmlns:w14="http://schemas.microsoft.com/office/word/2010/wordml" mc:Ignorable="w14">
+<w:styles xmlns:mc="http://schemas.openxmlformats.org/markup-compatibility/2006" xmlns:r="http://schemas.openxmlformats.org/officeDocument/2006/relationships" xmlns:w="http://schemas.openxmlformats.org/wordprocessingml/2006/main" xmlns:w14="http://schemas.microsoft.com/office/word/2010/wordml" xmlns:w15="http://schemas.microsoft.com/office/word/2012/wordml" mc:Ignorable="w14 w15">
   <w:docDefaults>
     <w:rPrDefault>
       <w:rPr>
@@ -10889,144 +10743,378 @@
       </w:pPr>
     </w:pPrDefault>
   </w:docDefaults>
-  <w:latentStyles w:defLockedState="0" w:defUIPriority="99" w:defSemiHidden="1" w:defUnhideWhenUsed="1" w:defQFormat="0" w:count="267">
-    <w:lsdException w:name="Normal" w:semiHidden="0" w:uiPriority="0" w:unhideWhenUsed="0" w:qFormat="1"/>
-    <w:lsdException w:name="heading 1" w:semiHidden="0" w:uiPriority="9" w:unhideWhenUsed="0" w:qFormat="1"/>
-    <w:lsdException w:name="heading 2" w:uiPriority="9" w:qFormat="1"/>
-    <w:lsdException w:name="heading 3" w:uiPriority="9" w:qFormat="1"/>
-    <w:lsdException w:name="heading 4" w:uiPriority="9" w:qFormat="1"/>
-    <w:lsdException w:name="heading 5" w:uiPriority="9" w:qFormat="1"/>
-    <w:lsdException w:name="heading 6" w:uiPriority="9" w:qFormat="1"/>
-    <w:lsdException w:name="heading 7" w:uiPriority="9" w:qFormat="1"/>
-    <w:lsdException w:name="heading 8" w:uiPriority="9" w:qFormat="1"/>
-    <w:lsdException w:name="heading 9" w:uiPriority="9" w:qFormat="1"/>
-    <w:lsdException w:name="toc 1" w:uiPriority="39"/>
-    <w:lsdException w:name="toc 2" w:uiPriority="39"/>
-    <w:lsdException w:name="toc 3" w:uiPriority="39"/>
-    <w:lsdException w:name="toc 4" w:uiPriority="39"/>
-    <w:lsdException w:name="toc 5" w:uiPriority="39"/>
-    <w:lsdException w:name="toc 6" w:uiPriority="39"/>
-    <w:lsdException w:name="toc 7" w:uiPriority="39"/>
-    <w:lsdException w:name="toc 8" w:uiPriority="39"/>
-    <w:lsdException w:name="toc 9" w:uiPriority="39"/>
-    <w:lsdException w:name="caption" w:uiPriority="35" w:qFormat="1"/>
-    <w:lsdException w:name="Title" w:semiHidden="0" w:uiPriority="10" w:unhideWhenUsed="0" w:qFormat="1"/>
-    <w:lsdException w:name="Default Paragraph Font" w:uiPriority="1"/>
-    <w:lsdException w:name="Subtitle" w:semiHidden="0" w:uiPriority="11" w:unhideWhenUsed="0" w:qFormat="1"/>
-    <w:lsdException w:name="Strong" w:semiHidden="0" w:uiPriority="22" w:unhideWhenUsed="0" w:qFormat="1"/>
-    <w:lsdException w:name="Emphasis" w:semiHidden="0" w:uiPriority="20" w:unhideWhenUsed="0" w:qFormat="1"/>
-    <w:lsdException w:name="Table Grid" w:semiHidden="0" w:uiPriority="59" w:unhideWhenUsed="0"/>
-    <w:lsdException w:name="Placeholder Text" w:unhideWhenUsed="0"/>
-    <w:lsdException w:name="No Spacing" w:semiHidden="0" w:uiPriority="1" w:unhideWhenUsed="0" w:qFormat="1"/>
-    <w:lsdException w:name="Light Shading" w:semiHidden="0" w:uiPriority="60" w:unhideWhenUsed="0"/>
-    <w:lsdException w:name="Light List" w:semiHidden="0" w:uiPriority="61" w:unhideWhenUsed="0"/>
-    <w:lsdException w:name="Light Grid" w:semiHidden="0" w:uiPriority="62" w:unhideWhenUsed="0"/>
-    <w:lsdException w:name="Medium Shading 1" w:semiHidden="0" w:uiPriority="63" w:unhideWhenUsed="0"/>
-    <w:lsdException w:name="Medium Shading 2" w:semiHidden="0" w:uiPriority="64" w:unhideWhenUsed="0"/>
-    <w:lsdException w:name="Medium List 1" w:semiHidden="0" w:uiPriority="65" w:unhideWhenUsed="0"/>
-    <w:lsdException w:name="Medium List 2" w:semiHidden="0" w:uiPriority="66" w:unhideWhenUsed="0"/>
-    <w:lsdException w:name="Medium Grid 1" w:semiHidden="0" w:uiPriority="67" w:unhideWhenUsed="0"/>
-    <w:lsdException w:name="Medium Grid 2" w:semiHidden="0" w:uiPriority="68" w:unhideWhenUsed="0"/>
-    <w:lsdException w:name="Medium Grid 3" w:semiHidden="0" w:uiPriority="69" w:unhideWhenUsed="0"/>
-    <w:lsdException w:name="Dark List" w:semiHidden="0" w:uiPriority="70" w:unhideWhenUsed="0"/>
-    <w:lsdException w:name="Colorful Shading" w:semiHidden="0" w:uiPriority="71" w:unhideWhenUsed="0"/>
-    <w:lsdException w:name="Colorful List" w:semiHidden="0" w:uiPriority="72" w:unhideWhenUsed="0"/>
-    <w:lsdException w:name="Colorful Grid" w:semiHidden="0" w:uiPriority="73" w:unhideWhenUsed="0"/>
-    <w:lsdException w:name="Light Shading Accent 1" w:semiHidden="0" w:uiPriority="60" w:unhideWhenUsed="0"/>
-    <w:lsdException w:name="Light List Accent 1" w:semiHidden="0" w:uiPriority="61" w:unhideWhenUsed="0"/>
-    <w:lsdException w:name="Light Grid Accent 1" w:semiHidden="0" w:uiPriority="62" w:unhideWhenUsed="0"/>
-    <w:lsdException w:name="Medium Shading 1 Accent 1" w:semiHidden="0" w:uiPriority="63" w:unhideWhenUsed="0"/>
-    <w:lsdException w:name="Medium Shading 2 Accent 1" w:semiHidden="0" w:uiPriority="64" w:unhideWhenUsed="0"/>
-    <w:lsdException w:name="Medium List 1 Accent 1" w:semiHidden="0" w:uiPriority="65" w:unhideWhenUsed="0"/>
-    <w:lsdException w:name="Revision" w:unhideWhenUsed="0"/>
-    <w:lsdException w:name="List Paragraph" w:semiHidden="0" w:uiPriority="34" w:unhideWhenUsed="0" w:qFormat="1"/>
-    <w:lsdException w:name="Quote" w:semiHidden="0" w:uiPriority="29" w:unhideWhenUsed="0" w:qFormat="1"/>
-    <w:lsdException w:name="Intense Quote" w:semiHidden="0" w:uiPriority="30" w:unhideWhenUsed="0" w:qFormat="1"/>
-    <w:lsdException w:name="Medium List 2 Accent 1" w:semiHidden="0" w:uiPriority="66" w:unhideWhenUsed="0"/>
-    <w:lsdException w:name="Medium Grid 1 Accent 1" w:semiHidden="0" w:uiPriority="67" w:unhideWhenUsed="0"/>
-    <w:lsdException w:name="Medium Grid 2 Accent 1" w:semiHidden="0" w:uiPriority="68" w:unhideWhenUsed="0"/>
-    <w:lsdException w:name="Medium Grid 3 Accent 1" w:semiHidden="0" w:uiPriority="69" w:unhideWhenUsed="0"/>
-    <w:lsdException w:name="Dark List Accent 1" w:semiHidden="0" w:uiPriority="70" w:unhideWhenUsed="0"/>
-    <w:lsdException w:name="Colorful Shading Accent 1" w:semiHidden="0" w:uiPriority="71" w:unhideWhenUsed="0"/>
-    <w:lsdException w:name="Colorful List Accent 1" w:semiHidden="0" w:uiPriority="72" w:unhideWhenUsed="0"/>
-    <w:lsdException w:name="Colorful Grid Accent 1" w:semiHidden="0" w:uiPriority="73" w:unhideWhenUsed="0"/>
-    <w:lsdException w:name="Light Shading Accent 2" w:semiHidden="0" w:uiPriority="60" w:unhideWhenUsed="0"/>
-    <w:lsdException w:name="Light List Accent 2" w:semiHidden="0" w:uiPriority="61" w:unhideWhenUsed="0"/>
-    <w:lsdException w:name="Light Grid Accent 2" w:semiHidden="0" w:uiPriority="62" w:unhideWhenUsed="0"/>
-    <w:lsdException w:name="Medium Shading 1 Accent 2" w:semiHidden="0" w:uiPriority="63" w:unhideWhenUsed="0"/>
-    <w:lsdException w:name="Medium Shading 2 Accent 2" w:semiHidden="0" w:uiPriority="64" w:unhideWhenUsed="0"/>
-    <w:lsdException w:name="Medium List 1 Accent 2" w:semiHidden="0" w:uiPriority="65" w:unhideWhenUsed="0"/>
-    <w:lsdException w:name="Medium List 2 Accent 2" w:semiHidden="0" w:uiPriority="66" w:unhideWhenUsed="0"/>
-    <w:lsdException w:name="Medium Grid 1 Accent 2" w:semiHidden="0" w:uiPriority="67" w:unhideWhenUsed="0"/>
-    <w:lsdException w:name="Medium Grid 2 Accent 2" w:semiHidden="0" w:uiPriority="68" w:unhideWhenUsed="0"/>
-    <w:lsdException w:name="Medium Grid 3 Accent 2" w:semiHidden="0" w:uiPriority="69" w:unhideWhenUsed="0"/>
-    <w:lsdException w:name="Dark List Accent 2" w:semiHidden="0" w:uiPriority="70" w:unhideWhenUsed="0"/>
-    <w:lsdException w:name="Colorful Shading Accent 2" w:semiHidden="0" w:uiPriority="71" w:unhideWhenUsed="0"/>
-    <w:lsdException w:name="Colorful List Accent 2" w:semiHidden="0" w:uiPriority="72" w:unhideWhenUsed="0"/>
-    <w:lsdException w:name="Colorful Grid Accent 2" w:semiHidden="0" w:uiPriority="73" w:unhideWhenUsed="0"/>
-    <w:lsdException w:name="Light Shading Accent 3" w:semiHidden="0" w:uiPriority="60" w:unhideWhenUsed="0"/>
-    <w:lsdException w:name="Light List Accent 3" w:semiHidden="0" w:uiPriority="61" w:unhideWhenUsed="0"/>
-    <w:lsdException w:name="Light Grid Accent 3" w:semiHidden="0" w:uiPriority="62" w:unhideWhenUsed="0"/>
-    <w:lsdException w:name="Medium Shading 1 Accent 3" w:semiHidden="0" w:uiPriority="63" w:unhideWhenUsed="0"/>
-    <w:lsdException w:name="Medium Shading 2 Accent 3" w:semiHidden="0" w:uiPriority="64" w:unhideWhenUsed="0"/>
-    <w:lsdException w:name="Medium List 1 Accent 3" w:semiHidden="0" w:uiPriority="65" w:unhideWhenUsed="0"/>
-    <w:lsdException w:name="Medium List 2 Accent 3" w:semiHidden="0" w:uiPriority="66" w:unhideWhenUsed="0"/>
-    <w:lsdException w:name="Medium Grid 1 Accent 3" w:semiHidden="0" w:uiPriority="67" w:unhideWhenUsed="0"/>
-    <w:lsdException w:name="Medium Grid 2 Accent 3" w:semiHidden="0" w:uiPriority="68" w:unhideWhenUsed="0"/>
-    <w:lsdException w:name="Medium Grid 3 Accent 3" w:semiHidden="0" w:uiPriority="69" w:unhideWhenUsed="0"/>
-    <w:lsdException w:name="Dark List Accent 3" w:semiHidden="0" w:uiPriority="70" w:unhideWhenUsed="0"/>
-    <w:lsdException w:name="Colorful Shading Accent 3" w:semiHidden="0" w:uiPriority="71" w:unhideWhenUsed="0"/>
-    <w:lsdException w:name="Colorful List Accent 3" w:semiHidden="0" w:uiPriority="72" w:unhideWhenUsed="0"/>
-    <w:lsdException w:name="Colorful Grid Accent 3" w:semiHidden="0" w:uiPriority="73" w:unhideWhenUsed="0"/>
-    <w:lsdException w:name="Light Shading Accent 4" w:semiHidden="0" w:uiPriority="60" w:unhideWhenUsed="0"/>
-    <w:lsdException w:name="Light List Accent 4" w:semiHidden="0" w:uiPriority="61" w:unhideWhenUsed="0"/>
-    <w:lsdException w:name="Light Grid Accent 4" w:semiHidden="0" w:uiPriority="62" w:unhideWhenUsed="0"/>
-    <w:lsdException w:name="Medium Shading 1 Accent 4" w:semiHidden="0" w:uiPriority="63" w:unhideWhenUsed="0"/>
-    <w:lsdException w:name="Medium Shading 2 Accent 4" w:semiHidden="0" w:uiPriority="64" w:unhideWhenUsed="0"/>
-    <w:lsdException w:name="Medium List 1 Accent 4" w:semiHidden="0" w:uiPriority="65" w:unhideWhenUsed="0"/>
-    <w:lsdException w:name="Medium List 2 Accent 4" w:semiHidden="0" w:uiPriority="66" w:unhideWhenUsed="0"/>
-    <w:lsdException w:name="Medium Grid 1 Accent 4" w:semiHidden="0" w:uiPriority="67" w:unhideWhenUsed="0"/>
-    <w:lsdException w:name="Medium Grid 2 Accent 4" w:semiHidden="0" w:uiPriority="68" w:unhideWhenUsed="0"/>
-    <w:lsdException w:name="Medium Grid 3 Accent 4" w:semiHidden="0" w:uiPriority="69" w:unhideWhenUsed="0"/>
-    <w:lsdException w:name="Dark List Accent 4" w:semiHidden="0" w:uiPriority="70" w:unhideWhenUsed="0"/>
-    <w:lsdException w:name="Colorful Shading Accent 4" w:semiHidden="0" w:uiPriority="71" w:unhideWhenUsed="0"/>
-    <w:lsdException w:name="Colorful List Accent 4" w:semiHidden="0" w:uiPriority="72" w:unhideWhenUsed="0"/>
-    <w:lsdException w:name="Colorful Grid Accent 4" w:semiHidden="0" w:uiPriority="73" w:unhideWhenUsed="0"/>
-    <w:lsdException w:name="Light Shading Accent 5" w:semiHidden="0" w:uiPriority="60" w:unhideWhenUsed="0"/>
-    <w:lsdException w:name="Light List Accent 5" w:semiHidden="0" w:uiPriority="61" w:unhideWhenUsed="0"/>
-    <w:lsdException w:name="Light Grid Accent 5" w:semiHidden="0" w:uiPriority="62" w:unhideWhenUsed="0"/>
-    <w:lsdException w:name="Medium Shading 1 Accent 5" w:semiHidden="0" w:uiPriority="63" w:unhideWhenUsed="0"/>
-    <w:lsdException w:name="Medium Shading 2 Accent 5" w:semiHidden="0" w:uiPriority="64" w:unhideWhenUsed="0"/>
-    <w:lsdException w:name="Medium List 1 Accent 5" w:semiHidden="0" w:uiPriority="65" w:unhideWhenUsed="0"/>
-    <w:lsdException w:name="Medium List 2 Accent 5" w:semiHidden="0" w:uiPriority="66" w:unhideWhenUsed="0"/>
-    <w:lsdException w:name="Medium Grid 1 Accent 5" w:semiHidden="0" w:uiPriority="67" w:unhideWhenUsed="0"/>
-    <w:lsdException w:name="Medium Grid 2 Accent 5" w:semiHidden="0" w:uiPriority="68" w:unhideWhenUsed="0"/>
-    <w:lsdException w:name="Medium Grid 3 Accent 5" w:semiHidden="0" w:uiPriority="69" w:unhideWhenUsed="0"/>
-    <w:lsdException w:name="Dark List Accent 5" w:semiHidden="0" w:uiPriority="70" w:unhideWhenUsed="0"/>
-    <w:lsdException w:name="Colorful Shading Accent 5" w:semiHidden="0" w:uiPriority="71" w:unhideWhenUsed="0"/>
-    <w:lsdException w:name="Colorful List Accent 5" w:semiHidden="0" w:uiPriority="72" w:unhideWhenUsed="0"/>
-    <w:lsdException w:name="Colorful Grid Accent 5" w:semiHidden="0" w:uiPriority="73" w:unhideWhenUsed="0"/>
-    <w:lsdException w:name="Light Shading Accent 6" w:semiHidden="0" w:uiPriority="60" w:unhideWhenUsed="0"/>
-    <w:lsdException w:name="Light List Accent 6" w:semiHidden="0" w:uiPriority="61" w:unhideWhenUsed="0"/>
-    <w:lsdException w:name="Light Grid Accent 6" w:semiHidden="0" w:uiPriority="62" w:unhideWhenUsed="0"/>
-    <w:lsdException w:name="Medium Shading 1 Accent 6" w:semiHidden="0" w:uiPriority="63" w:unhideWhenUsed="0"/>
-    <w:lsdException w:name="Medium Shading 2 Accent 6" w:semiHidden="0" w:uiPriority="64" w:unhideWhenUsed="0"/>
-    <w:lsdException w:name="Medium List 1 Accent 6" w:semiHidden="0" w:uiPriority="65" w:unhideWhenUsed="0"/>
-    <w:lsdException w:name="Medium List 2 Accent 6" w:semiHidden="0" w:uiPriority="66" w:unhideWhenUsed="0"/>
-    <w:lsdException w:name="Medium Grid 1 Accent 6" w:semiHidden="0" w:uiPriority="67" w:unhideWhenUsed="0"/>
-    <w:lsdException w:name="Medium Grid 2 Accent 6" w:semiHidden="0" w:uiPriority="68" w:unhideWhenUsed="0"/>
-    <w:lsdException w:name="Medium Grid 3 Accent 6" w:semiHidden="0" w:uiPriority="69" w:unhideWhenUsed="0"/>
-    <w:lsdException w:name="Dark List Accent 6" w:semiHidden="0" w:uiPriority="70" w:unhideWhenUsed="0"/>
-    <w:lsdException w:name="Colorful Shading Accent 6" w:semiHidden="0" w:uiPriority="71" w:unhideWhenUsed="0"/>
-    <w:lsdException w:name="Colorful List Accent 6" w:semiHidden="0" w:uiPriority="72" w:unhideWhenUsed="0"/>
-    <w:lsdException w:name="Colorful Grid Accent 6" w:semiHidden="0" w:uiPriority="73" w:unhideWhenUsed="0"/>
-    <w:lsdException w:name="Subtle Emphasis" w:semiHidden="0" w:uiPriority="19" w:unhideWhenUsed="0" w:qFormat="1"/>
-    <w:lsdException w:name="Intense Emphasis" w:semiHidden="0" w:uiPriority="21" w:unhideWhenUsed="0" w:qFormat="1"/>
-    <w:lsdException w:name="Subtle Reference" w:semiHidden="0" w:uiPriority="31" w:unhideWhenUsed="0" w:qFormat="1"/>
-    <w:lsdException w:name="Intense Reference" w:semiHidden="0" w:uiPriority="32" w:unhideWhenUsed="0" w:qFormat="1"/>
-    <w:lsdException w:name="Book Title" w:semiHidden="0" w:uiPriority="33" w:unhideWhenUsed="0" w:qFormat="1"/>
-    <w:lsdException w:name="Bibliography" w:uiPriority="37"/>
-    <w:lsdException w:name="TOC Heading" w:uiPriority="39" w:qFormat="1"/>
+  <w:latentStyles w:defLockedState="0" w:defUIPriority="99" w:defSemiHidden="0" w:defUnhideWhenUsed="0" w:defQFormat="0" w:count="371">
+    <w:lsdException w:name="Normal" w:uiPriority="0" w:qFormat="1"/>
+    <w:lsdException w:name="heading 1" w:uiPriority="9" w:qFormat="1"/>
+    <w:lsdException w:name="heading 2" w:semiHidden="1" w:uiPriority="9" w:unhideWhenUsed="1" w:qFormat="1"/>
+    <w:lsdException w:name="heading 3" w:semiHidden="1" w:uiPriority="9" w:unhideWhenUsed="1" w:qFormat="1"/>
+    <w:lsdException w:name="heading 4" w:semiHidden="1" w:uiPriority="9" w:unhideWhenUsed="1" w:qFormat="1"/>
+    <w:lsdException w:name="heading 5" w:semiHidden="1" w:uiPriority="9" w:unhideWhenUsed="1" w:qFormat="1"/>
+    <w:lsdException w:name="heading 6" w:semiHidden="1" w:uiPriority="9" w:unhideWhenUsed="1" w:qFormat="1"/>
+    <w:lsdException w:name="heading 7" w:semiHidden="1" w:uiPriority="9" w:unhideWhenUsed="1" w:qFormat="1"/>
+    <w:lsdException w:name="heading 8" w:semiHidden="1" w:uiPriority="9" w:unhideWhenUsed="1" w:qFormat="1"/>
+    <w:lsdException w:name="heading 9" w:semiHidden="1" w:uiPriority="9" w:unhideWhenUsed="1" w:qFormat="1"/>
+    <w:lsdException w:name="index 1" w:semiHidden="1" w:unhideWhenUsed="1"/>
+    <w:lsdException w:name="index 2" w:semiHidden="1" w:unhideWhenUsed="1"/>
+    <w:lsdException w:name="index 3" w:semiHidden="1" w:unhideWhenUsed="1"/>
+    <w:lsdException w:name="index 4" w:semiHidden="1" w:unhideWhenUsed="1"/>
+    <w:lsdException w:name="index 5" w:semiHidden="1" w:unhideWhenUsed="1"/>
+    <w:lsdException w:name="index 6" w:semiHidden="1" w:unhideWhenUsed="1"/>
+    <w:lsdException w:name="index 7" w:semiHidden="1" w:unhideWhenUsed="1"/>
+    <w:lsdException w:name="index 8" w:semiHidden="1" w:unhideWhenUsed="1"/>
+    <w:lsdException w:name="index 9" w:semiHidden="1" w:unhideWhenUsed="1"/>
+    <w:lsdException w:name="toc 1" w:semiHidden="1" w:uiPriority="39" w:unhideWhenUsed="1"/>
+    <w:lsdException w:name="toc 2" w:semiHidden="1" w:uiPriority="39" w:unhideWhenUsed="1"/>
+    <w:lsdException w:name="toc 3" w:semiHidden="1" w:uiPriority="39" w:unhideWhenUsed="1"/>
+    <w:lsdException w:name="toc 4" w:semiHidden="1" w:uiPriority="39" w:unhideWhenUsed="1"/>
+    <w:lsdException w:name="toc 5" w:semiHidden="1" w:uiPriority="39" w:unhideWhenUsed="1"/>
+    <w:lsdException w:name="toc 6" w:semiHidden="1" w:uiPriority="39" w:unhideWhenUsed="1"/>
+    <w:lsdException w:name="toc 7" w:semiHidden="1" w:uiPriority="39" w:unhideWhenUsed="1"/>
+    <w:lsdException w:name="toc 8" w:semiHidden="1" w:uiPriority="39" w:unhideWhenUsed="1"/>
+    <w:lsdException w:name="toc 9" w:semiHidden="1" w:uiPriority="39" w:unhideWhenUsed="1"/>
+    <w:lsdException w:name="Normal Indent" w:semiHidden="1" w:unhideWhenUsed="1"/>
+    <w:lsdException w:name="footnote text" w:semiHidden="1" w:unhideWhenUsed="1"/>
+    <w:lsdException w:name="annotation text" w:semiHidden="1" w:unhideWhenUsed="1"/>
+    <w:lsdException w:name="header" w:semiHidden="1" w:unhideWhenUsed="1"/>
+    <w:lsdException w:name="footer" w:semiHidden="1" w:unhideWhenUsed="1"/>
+    <w:lsdException w:name="index heading" w:semiHidden="1" w:unhideWhenUsed="1"/>
+    <w:lsdException w:name="caption" w:semiHidden="1" w:uiPriority="35" w:unhideWhenUsed="1" w:qFormat="1"/>
+    <w:lsdException w:name="table of figures" w:semiHidden="1" w:unhideWhenUsed="1"/>
+    <w:lsdException w:name="envelope address" w:semiHidden="1" w:unhideWhenUsed="1"/>
+    <w:lsdException w:name="envelope return" w:semiHidden="1" w:unhideWhenUsed="1"/>
+    <w:lsdException w:name="footnote reference" w:semiHidden="1" w:unhideWhenUsed="1"/>
+    <w:lsdException w:name="annotation reference" w:semiHidden="1" w:unhideWhenUsed="1"/>
+    <w:lsdException w:name="line number" w:semiHidden="1" w:unhideWhenUsed="1"/>
+    <w:lsdException w:name="page number" w:semiHidden="1" w:unhideWhenUsed="1"/>
+    <w:lsdException w:name="endnote reference" w:semiHidden="1" w:unhideWhenUsed="1"/>
+    <w:lsdException w:name="endnote text" w:semiHidden="1" w:unhideWhenUsed="1"/>
+    <w:lsdException w:name="table of authorities" w:semiHidden="1" w:unhideWhenUsed="1"/>
+    <w:lsdException w:name="macro" w:semiHidden="1" w:unhideWhenUsed="1"/>
+    <w:lsdException w:name="toa heading" w:semiHidden="1" w:unhideWhenUsed="1"/>
+    <w:lsdException w:name="List" w:semiHidden="1" w:unhideWhenUsed="1"/>
+    <w:lsdException w:name="List Bullet" w:semiHidden="1" w:unhideWhenUsed="1"/>
+    <w:lsdException w:name="List Number" w:semiHidden="1" w:unhideWhenUsed="1"/>
+    <w:lsdException w:name="List 2" w:semiHidden="1" w:unhideWhenUsed="1"/>
+    <w:lsdException w:name="List 3" w:semiHidden="1" w:unhideWhenUsed="1"/>
+    <w:lsdException w:name="List 4" w:semiHidden="1" w:unhideWhenUsed="1"/>
+    <w:lsdException w:name="List 5" w:semiHidden="1" w:unhideWhenUsed="1"/>
+    <w:lsdException w:name="List Bullet 2" w:semiHidden="1" w:unhideWhenUsed="1"/>
+    <w:lsdException w:name="List Bullet 3" w:semiHidden="1" w:unhideWhenUsed="1"/>
+    <w:lsdException w:name="List Bullet 4" w:semiHidden="1" w:unhideWhenUsed="1"/>
+    <w:lsdException w:name="List Bullet 5" w:semiHidden="1" w:unhideWhenUsed="1"/>
+    <w:lsdException w:name="List Number 2" w:semiHidden="1" w:unhideWhenUsed="1"/>
+    <w:lsdException w:name="List Number 3" w:semiHidden="1" w:unhideWhenUsed="1"/>
+    <w:lsdException w:name="List Number 4" w:semiHidden="1" w:unhideWhenUsed="1"/>
+    <w:lsdException w:name="List Number 5" w:semiHidden="1" w:unhideWhenUsed="1"/>
+    <w:lsdException w:name="Title" w:uiPriority="10" w:qFormat="1"/>
+    <w:lsdException w:name="Closing" w:semiHidden="1" w:unhideWhenUsed="1"/>
+    <w:lsdException w:name="Signature" w:semiHidden="1" w:unhideWhenUsed="1"/>
+    <w:lsdException w:name="Default Paragraph Font" w:semiHidden="1" w:uiPriority="1" w:unhideWhenUsed="1"/>
+    <w:lsdException w:name="Body Text" w:semiHidden="1" w:unhideWhenUsed="1"/>
+    <w:lsdException w:name="Body Text Indent" w:semiHidden="1" w:unhideWhenUsed="1"/>
+    <w:lsdException w:name="List Continue" w:semiHidden="1" w:unhideWhenUsed="1"/>
+    <w:lsdException w:name="List Continue 2" w:semiHidden="1" w:unhideWhenUsed="1"/>
+    <w:lsdException w:name="List Continue 3" w:semiHidden="1" w:unhideWhenUsed="1"/>
+    <w:lsdException w:name="List Continue 4" w:semiHidden="1" w:unhideWhenUsed="1"/>
+    <w:lsdException w:name="List Continue 5" w:semiHidden="1" w:unhideWhenUsed="1"/>
+    <w:lsdException w:name="Message Header" w:semiHidden="1" w:unhideWhenUsed="1"/>
+    <w:lsdException w:name="Subtitle" w:uiPriority="11" w:qFormat="1"/>
+    <w:lsdException w:name="Salutation" w:semiHidden="1" w:unhideWhenUsed="1"/>
+    <w:lsdException w:name="Date" w:semiHidden="1" w:unhideWhenUsed="1"/>
+    <w:lsdException w:name="Body Text First Indent" w:semiHidden="1" w:unhideWhenUsed="1"/>
+    <w:lsdException w:name="Body Text First Indent 2" w:semiHidden="1" w:unhideWhenUsed="1"/>
+    <w:lsdException w:name="Note Heading" w:semiHidden="1" w:unhideWhenUsed="1"/>
+    <w:lsdException w:name="Body Text 2" w:semiHidden="1" w:unhideWhenUsed="1"/>
+    <w:lsdException w:name="Body Text 3" w:semiHidden="1" w:unhideWhenUsed="1"/>
+    <w:lsdException w:name="Body Text Indent 2" w:semiHidden="1" w:unhideWhenUsed="1"/>
+    <w:lsdException w:name="Body Text Indent 3" w:semiHidden="1" w:unhideWhenUsed="1"/>
+    <w:lsdException w:name="Block Text" w:semiHidden="1" w:unhideWhenUsed="1"/>
+    <w:lsdException w:name="Hyperlink" w:semiHidden="1" w:unhideWhenUsed="1"/>
+    <w:lsdException w:name="FollowedHyperlink" w:semiHidden="1" w:unhideWhenUsed="1"/>
+    <w:lsdException w:name="Strong" w:uiPriority="22" w:qFormat="1"/>
+    <w:lsdException w:name="Emphasis" w:uiPriority="20" w:qFormat="1"/>
+    <w:lsdException w:name="Document Map" w:semiHidden="1" w:unhideWhenUsed="1"/>
+    <w:lsdException w:name="Plain Text" w:semiHidden="1" w:unhideWhenUsed="1"/>
+    <w:lsdException w:name="E-mail Signature" w:semiHidden="1" w:unhideWhenUsed="1"/>
+    <w:lsdException w:name="HTML Top of Form" w:semiHidden="1" w:unhideWhenUsed="1"/>
+    <w:lsdException w:name="HTML Bottom of Form" w:semiHidden="1" w:unhideWhenUsed="1"/>
+    <w:lsdException w:name="Normal (Web)" w:semiHidden="1" w:unhideWhenUsed="1"/>
+    <w:lsdException w:name="HTML Acronym" w:semiHidden="1" w:unhideWhenUsed="1"/>
+    <w:lsdException w:name="HTML Address" w:semiHidden="1" w:unhideWhenUsed="1"/>
+    <w:lsdException w:name="HTML Cite" w:semiHidden="1" w:unhideWhenUsed="1"/>
+    <w:lsdException w:name="HTML Code" w:semiHidden="1" w:unhideWhenUsed="1"/>
+    <w:lsdException w:name="HTML Definition" w:semiHidden="1" w:unhideWhenUsed="1"/>
+    <w:lsdException w:name="HTML Keyboard" w:semiHidden="1" w:unhideWhenUsed="1"/>
+    <w:lsdException w:name="HTML Preformatted" w:semiHidden="1" w:unhideWhenUsed="1"/>
+    <w:lsdException w:name="HTML Sample" w:semiHidden="1" w:unhideWhenUsed="1"/>
+    <w:lsdException w:name="HTML Typewriter" w:semiHidden="1" w:unhideWhenUsed="1"/>
+    <w:lsdException w:name="HTML Variable" w:semiHidden="1" w:unhideWhenUsed="1"/>
+    <w:lsdException w:name="Normal Table" w:semiHidden="1" w:unhideWhenUsed="1"/>
+    <w:lsdException w:name="annotation subject" w:semiHidden="1" w:unhideWhenUsed="1"/>
+    <w:lsdException w:name="No List" w:semiHidden="1" w:unhideWhenUsed="1"/>
+    <w:lsdException w:name="Outline List 1" w:semiHidden="1" w:unhideWhenUsed="1"/>
+    <w:lsdException w:name="Outline List 2" w:semiHidden="1" w:unhideWhenUsed="1"/>
+    <w:lsdException w:name="Outline List 3" w:semiHidden="1" w:unhideWhenUsed="1"/>
+    <w:lsdException w:name="Table Simple 1" w:semiHidden="1" w:unhideWhenUsed="1"/>
+    <w:lsdException w:name="Table Simple 2" w:semiHidden="1" w:unhideWhenUsed="1"/>
+    <w:lsdException w:name="Table Simple 3" w:semiHidden="1" w:unhideWhenUsed="1"/>
+    <w:lsdException w:name="Table Classic 1" w:semiHidden="1" w:unhideWhenUsed="1"/>
+    <w:lsdException w:name="Table Classic 2" w:semiHidden="1" w:unhideWhenUsed="1"/>
+    <w:lsdException w:name="Table Classic 3" w:semiHidden="1" w:unhideWhenUsed="1"/>
+    <w:lsdException w:name="Table Classic 4" w:semiHidden="1" w:unhideWhenUsed="1"/>
+    <w:lsdException w:name="Table Colorful 1" w:semiHidden="1" w:unhideWhenUsed="1"/>
+    <w:lsdException w:name="Table Colorful 2" w:semiHidden="1" w:unhideWhenUsed="1"/>
+    <w:lsdException w:name="Table Colorful 3" w:semiHidden="1" w:unhideWhenUsed="1"/>
+    <w:lsdException w:name="Table Columns 1" w:semiHidden="1" w:unhideWhenUsed="1"/>
+    <w:lsdException w:name="Table Columns 2" w:semiHidden="1" w:unhideWhenUsed="1"/>
+    <w:lsdException w:name="Table Columns 3" w:semiHidden="1" w:unhideWhenUsed="1"/>
+    <w:lsdException w:name="Table Columns 4" w:semiHidden="1" w:unhideWhenUsed="1"/>
+    <w:lsdException w:name="Table Columns 5" w:semiHidden="1" w:unhideWhenUsed="1"/>
+    <w:lsdException w:name="Table Grid 1" w:semiHidden="1" w:unhideWhenUsed="1"/>
+    <w:lsdException w:name="Table Grid 2" w:semiHidden="1" w:unhideWhenUsed="1"/>
+    <w:lsdException w:name="Table Grid 3" w:semiHidden="1" w:unhideWhenUsed="1"/>
+    <w:lsdException w:name="Table Grid 4" w:semiHidden="1" w:unhideWhenUsed="1"/>
+    <w:lsdException w:name="Table Grid 5" w:semiHidden="1" w:unhideWhenUsed="1"/>
+    <w:lsdException w:name="Table Grid 6" w:semiHidden="1" w:unhideWhenUsed="1"/>
+    <w:lsdException w:name="Table Grid 7" w:semiHidden="1" w:unhideWhenUsed="1"/>
+    <w:lsdException w:name="Table Grid 8" w:semiHidden="1" w:unhideWhenUsed="1"/>
+    <w:lsdException w:name="Table List 1" w:semiHidden="1" w:unhideWhenUsed="1"/>
+    <w:lsdException w:name="Table List 2" w:semiHidden="1" w:unhideWhenUsed="1"/>
+    <w:lsdException w:name="Table List 3" w:semiHidden="1" w:unhideWhenUsed="1"/>
+    <w:lsdException w:name="Table List 4" w:semiHidden="1" w:unhideWhenUsed="1"/>
+    <w:lsdException w:name="Table List 5" w:semiHidden="1" w:unhideWhenUsed="1"/>
+    <w:lsdException w:name="Table List 6" w:semiHidden="1" w:unhideWhenUsed="1"/>
+    <w:lsdException w:name="Table List 7" w:semiHidden="1" w:unhideWhenUsed="1"/>
+    <w:lsdException w:name="Table List 8" w:semiHidden="1" w:unhideWhenUsed="1"/>
+    <w:lsdException w:name="Table 3D effects 1" w:semiHidden="1" w:unhideWhenUsed="1"/>
+    <w:lsdException w:name="Table 3D effects 2" w:semiHidden="1" w:unhideWhenUsed="1"/>
+    <w:lsdException w:name="Table 3D effects 3" w:semiHidden="1" w:unhideWhenUsed="1"/>
+    <w:lsdException w:name="Table Contemporary" w:semiHidden="1" w:unhideWhenUsed="1"/>
+    <w:lsdException w:name="Table Elegant" w:semiHidden="1" w:unhideWhenUsed="1"/>
+    <w:lsdException w:name="Table Professional" w:semiHidden="1" w:unhideWhenUsed="1"/>
+    <w:lsdException w:name="Table Subtle 1" w:semiHidden="1" w:unhideWhenUsed="1"/>
+    <w:lsdException w:name="Table Subtle 2" w:semiHidden="1" w:unhideWhenUsed="1"/>
+    <w:lsdException w:name="Table Web 1" w:semiHidden="1" w:unhideWhenUsed="1"/>
+    <w:lsdException w:name="Table Web 2" w:semiHidden="1" w:unhideWhenUsed="1"/>
+    <w:lsdException w:name="Table Web 3" w:semiHidden="1" w:unhideWhenUsed="1"/>
+    <w:lsdException w:name="Balloon Text" w:semiHidden="1" w:unhideWhenUsed="1"/>
+    <w:lsdException w:name="Table Grid" w:uiPriority="59"/>
+    <w:lsdException w:name="Table Theme" w:semiHidden="1" w:unhideWhenUsed="1"/>
+    <w:lsdException w:name="Placeholder Text" w:semiHidden="1"/>
+    <w:lsdException w:name="No Spacing" w:uiPriority="1" w:qFormat="1"/>
+    <w:lsdException w:name="Light Shading" w:uiPriority="60"/>
+    <w:lsdException w:name="Light List" w:uiPriority="61"/>
+    <w:lsdException w:name="Light Grid" w:uiPriority="62"/>
+    <w:lsdException w:name="Medium Shading 1" w:uiPriority="63"/>
+    <w:lsdException w:name="Medium Shading 2" w:uiPriority="64"/>
+    <w:lsdException w:name="Medium List 1" w:uiPriority="65"/>
+    <w:lsdException w:name="Medium List 2" w:uiPriority="66"/>
+    <w:lsdException w:name="Medium Grid 1" w:uiPriority="67"/>
+    <w:lsdException w:name="Medium Grid 2" w:uiPriority="68"/>
+    <w:lsdException w:name="Medium Grid 3" w:uiPriority="69"/>
+    <w:lsdException w:name="Dark List" w:uiPriority="70"/>
+    <w:lsdException w:name="Colorful Shading" w:uiPriority="71"/>
+    <w:lsdException w:name="Colorful List" w:uiPriority="72"/>
+    <w:lsdException w:name="Colorful Grid" w:uiPriority="73"/>
+    <w:lsdException w:name="Light Shading Accent 1" w:uiPriority="60"/>
+    <w:lsdException w:name="Light List Accent 1" w:uiPriority="61"/>
+    <w:lsdException w:name="Light Grid Accent 1" w:uiPriority="62"/>
+    <w:lsdException w:name="Medium Shading 1 Accent 1" w:uiPriority="63"/>
+    <w:lsdException w:name="Medium Shading 2 Accent 1" w:uiPriority="64"/>
+    <w:lsdException w:name="Medium List 1 Accent 1" w:uiPriority="65"/>
+    <w:lsdException w:name="Revision" w:semiHidden="1"/>
+    <w:lsdException w:name="List Paragraph" w:uiPriority="34" w:qFormat="1"/>
+    <w:lsdException w:name="Quote" w:uiPriority="29" w:qFormat="1"/>
+    <w:lsdException w:name="Intense Quote" w:uiPriority="30" w:qFormat="1"/>
+    <w:lsdException w:name="Medium List 2 Accent 1" w:uiPriority="66"/>
+    <w:lsdException w:name="Medium Grid 1 Accent 1" w:uiPriority="67"/>
+    <w:lsdException w:name="Medium Grid 2 Accent 1" w:uiPriority="68"/>
+    <w:lsdException w:name="Medium Grid 3 Accent 1" w:uiPriority="69"/>
+    <w:lsdException w:name="Dark List Accent 1" w:uiPriority="70"/>
+    <w:lsdException w:name="Colorful Shading Accent 1" w:uiPriority="71"/>
+    <w:lsdException w:name="Colorful List Accent 1" w:uiPriority="72"/>
+    <w:lsdException w:name="Colorful Grid Accent 1" w:uiPriority="73"/>
+    <w:lsdException w:name="Light Shading Accent 2" w:uiPriority="60"/>
+    <w:lsdException w:name="Light List Accent 2" w:uiPriority="61"/>
+    <w:lsdException w:name="Light Grid Accent 2" w:uiPriority="62"/>
+    <w:lsdException w:name="Medium Shading 1 Accent 2" w:uiPriority="63"/>
+    <w:lsdException w:name="Medium Shading 2 Accent 2" w:uiPriority="64"/>
+    <w:lsdException w:name="Medium List 1 Accent 2" w:uiPriority="65"/>
+    <w:lsdException w:name="Medium List 2 Accent 2" w:uiPriority="66"/>
+    <w:lsdException w:name="Medium Grid 1 Accent 2" w:uiPriority="67"/>
+    <w:lsdException w:name="Medium Grid 2 Accent 2" w:uiPriority="68"/>
+    <w:lsdException w:name="Medium Grid 3 Accent 2" w:uiPriority="69"/>
+    <w:lsdException w:name="Dark List Accent 2" w:uiPriority="70"/>
+    <w:lsdException w:name="Colorful Shading Accent 2" w:uiPriority="71"/>
+    <w:lsdException w:name="Colorful List Accent 2" w:uiPriority="72"/>
+    <w:lsdException w:name="Colorful Grid Accent 2" w:uiPriority="73"/>
+    <w:lsdException w:name="Light Shading Accent 3" w:uiPriority="60"/>
+    <w:lsdException w:name="Light List Accent 3" w:uiPriority="61"/>
+    <w:lsdException w:name="Light Grid Accent 3" w:uiPriority="62"/>
+    <w:lsdException w:name="Medium Shading 1 Accent 3" w:uiPriority="63"/>
+    <w:lsdException w:name="Medium Shading 2 Accent 3" w:uiPriority="64"/>
+    <w:lsdException w:name="Medium List 1 Accent 3" w:uiPriority="65"/>
+    <w:lsdException w:name="Medium List 2 Accent 3" w:uiPriority="66"/>
+    <w:lsdException w:name="Medium Grid 1 Accent 3" w:uiPriority="67"/>
+    <w:lsdException w:name="Medium Grid 2 Accent 3" w:uiPriority="68"/>
+    <w:lsdException w:name="Medium Grid 3 Accent 3" w:uiPriority="69"/>
+    <w:lsdException w:name="Dark List Accent 3" w:uiPriority="70"/>
+    <w:lsdException w:name="Colorful Shading Accent 3" w:uiPriority="71"/>
+    <w:lsdException w:name="Colorful List Accent 3" w:uiPriority="72"/>
+    <w:lsdException w:name="Colorful Grid Accent 3" w:uiPriority="73"/>
+    <w:lsdException w:name="Light Shading Accent 4" w:uiPriority="60"/>
+    <w:lsdException w:name="Light List Accent 4" w:uiPriority="61"/>
+    <w:lsdException w:name="Light Grid Accent 4" w:uiPriority="62"/>
+    <w:lsdException w:name="Medium Shading 1 Accent 4" w:uiPriority="63"/>
+    <w:lsdException w:name="Medium Shading 2 Accent 4" w:uiPriority="64"/>
+    <w:lsdException w:name="Medium List 1 Accent 4" w:uiPriority="65"/>
+    <w:lsdException w:name="Medium List 2 Accent 4" w:uiPriority="66"/>
+    <w:lsdException w:name="Medium Grid 1 Accent 4" w:uiPriority="67"/>
+    <w:lsdException w:name="Medium Grid 2 Accent 4" w:uiPriority="68"/>
+    <w:lsdException w:name="Medium Grid 3 Accent 4" w:uiPriority="69"/>
+    <w:lsdException w:name="Dark List Accent 4" w:uiPriority="70"/>
+    <w:lsdException w:name="Colorful Shading Accent 4" w:uiPriority="71"/>
+    <w:lsdException w:name="Colorful List Accent 4" w:uiPriority="72"/>
+    <w:lsdException w:name="Colorful Grid Accent 4" w:uiPriority="73"/>
+    <w:lsdException w:name="Light Shading Accent 5" w:uiPriority="60"/>
+    <w:lsdException w:name="Light List Accent 5" w:uiPriority="61"/>
+    <w:lsdException w:name="Light Grid Accent 5" w:uiPriority="62"/>
+    <w:lsdException w:name="Medium Shading 1 Accent 5" w:uiPriority="63"/>
+    <w:lsdException w:name="Medium Shading 2 Accent 5" w:uiPriority="64"/>
+    <w:lsdException w:name="Medium List 1 Accent 5" w:uiPriority="65"/>
+    <w:lsdException w:name="Medium List 2 Accent 5" w:uiPriority="66"/>
+    <w:lsdException w:name="Medium Grid 1 Accent 5" w:uiPriority="67"/>
+    <w:lsdException w:name="Medium Grid 2 Accent 5" w:uiPriority="68"/>
+    <w:lsdException w:name="Medium Grid 3 Accent 5" w:uiPriority="69"/>
+    <w:lsdException w:name="Dark List Accent 5" w:uiPriority="70"/>
+    <w:lsdException w:name="Colorful Shading Accent 5" w:uiPriority="71"/>
+    <w:lsdException w:name="Colorful List Accent 5" w:uiPriority="72"/>
+    <w:lsdException w:name="Colorful Grid Accent 5" w:uiPriority="73"/>
+    <w:lsdException w:name="Light Shading Accent 6" w:uiPriority="60"/>
+    <w:lsdException w:name="Light List Accent 6" w:uiPriority="61"/>
+    <w:lsdException w:name="Light Grid Accent 6" w:uiPriority="62"/>
+    <w:lsdException w:name="Medium Shading 1 Accent 6" w:uiPriority="63"/>
+    <w:lsdException w:name="Medium Shading 2 Accent 6" w:uiPriority="64"/>
+    <w:lsdException w:name="Medium List 1 Accent 6" w:uiPriority="65"/>
+    <w:lsdException w:name="Medium List 2 Accent 6" w:uiPriority="66"/>
+    <w:lsdException w:name="Medium Grid 1 Accent 6" w:uiPriority="67"/>
+    <w:lsdException w:name="Medium Grid 2 Accent 6" w:uiPriority="68"/>
+    <w:lsdException w:name="Medium Grid 3 Accent 6" w:uiPriority="69"/>
+    <w:lsdException w:name="Dark List Accent 6" w:uiPriority="70"/>
+    <w:lsdException w:name="Colorful Shading Accent 6" w:uiPriority="71"/>
+    <w:lsdException w:name="Colorful List Accent 6" w:uiPriority="72"/>
+    <w:lsdException w:name="Colorful Grid Accent 6" w:uiPriority="73"/>
+    <w:lsdException w:name="Subtle Emphasis" w:uiPriority="19" w:qFormat="1"/>
+    <w:lsdException w:name="Intense Emphasis" w:uiPriority="21" w:qFormat="1"/>
+    <w:lsdException w:name="Subtle Reference" w:uiPriority="31" w:qFormat="1"/>
+    <w:lsdException w:name="Intense Reference" w:uiPriority="32" w:qFormat="1"/>
+    <w:lsdException w:name="Book Title" w:uiPriority="33" w:qFormat="1"/>
+    <w:lsdException w:name="Bibliography" w:semiHidden="1" w:uiPriority="37" w:unhideWhenUsed="1"/>
+    <w:lsdException w:name="TOC Heading" w:semiHidden="1" w:uiPriority="39" w:unhideWhenUsed="1" w:qFormat="1"/>
+    <w:lsdException w:name="Plain Table 1" w:uiPriority="41"/>
+    <w:lsdException w:name="Plain Table 2" w:uiPriority="42"/>
+    <w:lsdException w:name="Plain Table 3" w:uiPriority="43"/>
+    <w:lsdException w:name="Plain Table 4" w:uiPriority="44"/>
+    <w:lsdException w:name="Plain Table 5" w:uiPriority="45"/>
+    <w:lsdException w:name="Grid Table Light" w:uiPriority="40"/>
+    <w:lsdException w:name="Grid Table 1 Light" w:uiPriority="46"/>
+    <w:lsdException w:name="Grid Table 2" w:uiPriority="47"/>
+    <w:lsdException w:name="Grid Table 3" w:uiPriority="48"/>
+    <w:lsdException w:name="Grid Table 4" w:uiPriority="49"/>
+    <w:lsdException w:name="Grid Table 5 Dark" w:uiPriority="50"/>
+    <w:lsdException w:name="Grid Table 6 Colorful" w:uiPriority="51"/>
+    <w:lsdException w:name="Grid Table 7 Colorful" w:uiPriority="52"/>
+    <w:lsdException w:name="Grid Table 1 Light Accent 1" w:uiPriority="46"/>
+    <w:lsdException w:name="Grid Table 2 Accent 1" w:uiPriority="47"/>
+    <w:lsdException w:name="Grid Table 3 Accent 1" w:uiPriority="48"/>
+    <w:lsdException w:name="Grid Table 4 Accent 1" w:uiPriority="49"/>
+    <w:lsdException w:name="Grid Table 5 Dark Accent 1" w:uiPriority="50"/>
+    <w:lsdException w:name="Grid Table 6 Colorful Accent 1" w:uiPriority="51"/>
+    <w:lsdException w:name="Grid Table 7 Colorful Accent 1" w:uiPriority="52"/>
+    <w:lsdException w:name="Grid Table 1 Light Accent 2" w:uiPriority="46"/>
+    <w:lsdException w:name="Grid Table 2 Accent 2" w:uiPriority="47"/>
+    <w:lsdException w:name="Grid Table 3 Accent 2" w:uiPriority="48"/>
+    <w:lsdException w:name="Grid Table 4 Accent 2" w:uiPriority="49"/>
+    <w:lsdException w:name="Grid Table 5 Dark Accent 2" w:uiPriority="50"/>
+    <w:lsdException w:name="Grid Table 6 Colorful Accent 2" w:uiPriority="51"/>
+    <w:lsdException w:name="Grid Table 7 Colorful Accent 2" w:uiPriority="52"/>
+    <w:lsdException w:name="Grid Table 1 Light Accent 3" w:uiPriority="46"/>
+    <w:lsdException w:name="Grid Table 2 Accent 3" w:uiPriority="47"/>
+    <w:lsdException w:name="Grid Table 3 Accent 3" w:uiPriority="48"/>
+    <w:lsdException w:name="Grid Table 4 Accent 3" w:uiPriority="49"/>
+    <w:lsdException w:name="Grid Table 5 Dark Accent 3" w:uiPriority="50"/>
+    <w:lsdException w:name="Grid Table 6 Colorful Accent 3" w:uiPriority="51"/>
+    <w:lsdException w:name="Grid Table 7 Colorful Accent 3" w:uiPriority="52"/>
+    <w:lsdException w:name="Grid Table 1 Light Accent 4" w:uiPriority="46"/>
+    <w:lsdException w:name="Grid Table 2 Accent 4" w:uiPriority="47"/>
+    <w:lsdException w:name="Grid Table 3 Accent 4" w:uiPriority="48"/>
+    <w:lsdException w:name="Grid Table 4 Accent 4" w:uiPriority="49"/>
+    <w:lsdException w:name="Grid Table 5 Dark Accent 4" w:uiPriority="50"/>
+    <w:lsdException w:name="Grid Table 6 Colorful Accent 4" w:uiPriority="51"/>
+    <w:lsdException w:name="Grid Table 7 Colorful Accent 4" w:uiPriority="52"/>
+    <w:lsdException w:name="Grid Table 1 Light Accent 5" w:uiPriority="46"/>
+    <w:lsdException w:name="Grid Table 2 Accent 5" w:uiPriority="47"/>
+    <w:lsdException w:name="Grid Table 3 Accent 5" w:uiPriority="48"/>
+    <w:lsdException w:name="Grid Table 4 Accent 5" w:uiPriority="49"/>
+    <w:lsdException w:name="Grid Table 5 Dark Accent 5" w:uiPriority="50"/>
+    <w:lsdException w:name="Grid Table 6 Colorful Accent 5" w:uiPriority="51"/>
+    <w:lsdException w:name="Grid Table 7 Colorful Accent 5" w:uiPriority="52"/>
+    <w:lsdException w:name="Grid Table 1 Light Accent 6" w:uiPriority="46"/>
+    <w:lsdException w:name="Grid Table 2 Accent 6" w:uiPriority="47"/>
+    <w:lsdException w:name="Grid Table 3 Accent 6" w:uiPriority="48"/>
+    <w:lsdException w:name="Grid Table 4 Accent 6" w:uiPriority="49"/>
+    <w:lsdException w:name="Grid Table 5 Dark Accent 6" w:uiPriority="50"/>
+    <w:lsdException w:name="Grid Table 6 Colorful Accent 6" w:uiPriority="51"/>
+    <w:lsdException w:name="Grid Table 7 Colorful Accent 6" w:uiPriority="52"/>
+    <w:lsdException w:name="List Table 1 Light" w:uiPriority="46"/>
+    <w:lsdException w:name="List Table 2" w:uiPriority="47"/>
+    <w:lsdException w:name="List Table 3" w:uiPriority="48"/>
+    <w:lsdException w:name="List Table 4" w:uiPriority="49"/>
+    <w:lsdException w:name="List Table 5 Dark" w:uiPriority="50"/>
+    <w:lsdException w:name="List Table 6 Colorful" w:uiPriority="51"/>
+    <w:lsdException w:name="List Table 7 Colorful" w:uiPriority="52"/>
+    <w:lsdException w:name="List Table 1 Light Accent 1" w:uiPriority="46"/>
+    <w:lsdException w:name="List Table 2 Accent 1" w:uiPriority="47"/>
+    <w:lsdException w:name="List Table 3 Accent 1" w:uiPriority="48"/>
+    <w:lsdException w:name="List Table 4 Accent 1" w:uiPriority="49"/>
+    <w:lsdException w:name="List Table 5 Dark Accent 1" w:uiPriority="50"/>
+    <w:lsdException w:name="List Table 6 Colorful Accent 1" w:uiPriority="51"/>
+    <w:lsdException w:name="List Table 7 Colorful Accent 1" w:uiPriority="52"/>
+    <w:lsdException w:name="List Table 1 Light Accent 2" w:uiPriority="46"/>
+    <w:lsdException w:name="List Table 2 Accent 2" w:uiPriority="47"/>
+    <w:lsdException w:name="List Table 3 Accent 2" w:uiPriority="48"/>
+    <w:lsdException w:name="List Table 4 Accent 2" w:uiPriority="49"/>
+    <w:lsdException w:name="List Table 5 Dark Accent 2" w:uiPriority="50"/>
+    <w:lsdException w:name="List Table 6 Colorful Accent 2" w:uiPriority="51"/>
+    <w:lsdException w:name="List Table 7 Colorful Accent 2" w:uiPriority="52"/>
+    <w:lsdException w:name="List Table 1 Light Accent 3" w:uiPriority="46"/>
+    <w:lsdException w:name="List Table 2 Accent 3" w:uiPriority="47"/>
+    <w:lsdException w:name="List Table 3 Accent 3" w:uiPriority="48"/>
+    <w:lsdException w:name="List Table 4 Accent 3" w:uiPriority="49"/>
+    <w:lsdException w:name="List Table 5 Dark Accent 3" w:uiPriority="50"/>
+    <w:lsdException w:name="List Table 6 Colorful Accent 3" w:uiPriority="51"/>
+    <w:lsdException w:name="List Table 7 Colorful Accent 3" w:uiPriority="52"/>
+    <w:lsdException w:name="List Table 1 Light Accent 4" w:uiPriority="46"/>
+    <w:lsdException w:name="List Table 2 Accent 4" w:uiPriority="47"/>
+    <w:lsdException w:name="List Table 3 Accent 4" w:uiPriority="48"/>
+    <w:lsdException w:name="List Table 4 Accent 4" w:uiPriority="49"/>
+    <w:lsdException w:name="List Table 5 Dark Accent 4" w:uiPriority="50"/>
+    <w:lsdException w:name="List Table 6 Colorful Accent 4" w:uiPriority="51"/>
+    <w:lsdException w:name="List Table 7 Colorful Accent 4" w:uiPriority="52"/>
+    <w:lsdException w:name="List Table 1 Light Accent 5" w:uiPriority="46"/>
+    <w:lsdException w:name="List Table 2 Accent 5" w:uiPriority="47"/>
+    <w:lsdException w:name="List Table 3 Accent 5" w:uiPriority="48"/>
+    <w:lsdException w:name="List Table 4 Accent 5" w:uiPriority="49"/>
+    <w:lsdException w:name="List Table 5 Dark Accent 5" w:uiPriority="50"/>
+    <w:lsdException w:name="List Table 6 Colorful Accent 5" w:uiPriority="51"/>
+    <w:lsdException w:name="List Table 7 Colorful Accent 5" w:uiPriority="52"/>
+    <w:lsdException w:name="List Table 1 Light Accent 6" w:uiPriority="46"/>
+    <w:lsdException w:name="List Table 2 Accent 6" w:uiPriority="47"/>
+    <w:lsdException w:name="List Table 3 Accent 6" w:uiPriority="48"/>
+    <w:lsdException w:name="List Table 4 Accent 6" w:uiPriority="49"/>
+    <w:lsdException w:name="List Table 5 Dark Accent 6" w:uiPriority="50"/>
+    <w:lsdException w:name="List Table 6 Colorful Accent 6" w:uiPriority="51"/>
+    <w:lsdException w:name="List Table 7 Colorful Accent 6" w:uiPriority="52"/>
   </w:latentStyles>
   <w:style w:type="paragraph" w:default="1" w:styleId="Normal">
     <w:name w:val="Normal"/>
@@ -11079,7 +11167,6 @@
       <w:spacing w:after="0" w:line="240" w:lineRule="auto"/>
     </w:pPr>
     <w:tblPr>
-      <w:tblInd w:w="0" w:type="dxa"/>
       <w:tblBorders>
         <w:top w:val="single" w:sz="4" w:space="0" w:color="auto"/>
         <w:left w:val="single" w:sz="4" w:space="0" w:color="auto"/>
@@ -11088,339 +11175,6 @@
         <w:insideH w:val="single" w:sz="4" w:space="0" w:color="auto"/>
         <w:insideV w:val="single" w:sz="4" w:space="0" w:color="auto"/>
       </w:tblBorders>
-      <w:tblCellMar>
-        <w:top w:w="0" w:type="dxa"/>
-        <w:left w:w="108" w:type="dxa"/>
-        <w:bottom w:w="0" w:type="dxa"/>
-        <w:right w:w="108" w:type="dxa"/>
-      </w:tblCellMar>
-    </w:tblPr>
-  </w:style>
-  <w:style w:type="paragraph" w:styleId="HTMLPreformatted">
-    <w:name w:val="HTML Preformatted"/>
-    <w:basedOn w:val="Normal"/>
-    <w:link w:val="HTMLPreformattedChar"/>
-    <w:uiPriority w:val="99"/>
-    <w:semiHidden/>
-    <w:unhideWhenUsed/>
-    <w:rsid w:val="00785AD7"/>
-    <w:pPr>
-      <w:tabs>
-        <w:tab w:val="left" w:pos="916"/>
-        <w:tab w:val="left" w:pos="1832"/>
-        <w:tab w:val="left" w:pos="2748"/>
-        <w:tab w:val="left" w:pos="3664"/>
-        <w:tab w:val="left" w:pos="4580"/>
-        <w:tab w:val="left" w:pos="5496"/>
-        <w:tab w:val="left" w:pos="6412"/>
-        <w:tab w:val="left" w:pos="7328"/>
-        <w:tab w:val="left" w:pos="8244"/>
-        <w:tab w:val="left" w:pos="9160"/>
-        <w:tab w:val="left" w:pos="10076"/>
-        <w:tab w:val="left" w:pos="10992"/>
-        <w:tab w:val="left" w:pos="11908"/>
-        <w:tab w:val="left" w:pos="12824"/>
-        <w:tab w:val="left" w:pos="13740"/>
-        <w:tab w:val="left" w:pos="14656"/>
-      </w:tabs>
-      <w:spacing w:after="0" w:line="240" w:lineRule="auto"/>
-    </w:pPr>
-    <w:rPr>
-      <w:rFonts w:ascii="Courier New" w:eastAsia="Times New Roman" w:hAnsi="Courier New" w:cs="Courier New"/>
-      <w:sz w:val="20"/>
-      <w:szCs w:val="20"/>
-      <w:lang w:eastAsia="en-IN"/>
-    </w:rPr>
-  </w:style>
-  <w:style w:type="character" w:customStyle="1" w:styleId="HTMLPreformattedChar">
-    <w:name w:val="HTML Preformatted Char"/>
-    <w:basedOn w:val="DefaultParagraphFont"/>
-    <w:link w:val="HTMLPreformatted"/>
-    <w:uiPriority w:val="99"/>
-    <w:semiHidden/>
-    <w:rsid w:val="00785AD7"/>
-    <w:rPr>
-      <w:rFonts w:ascii="Courier New" w:eastAsia="Times New Roman" w:hAnsi="Courier New" w:cs="Courier New"/>
-      <w:sz w:val="20"/>
-      <w:szCs w:val="20"/>
-      <w:lang w:eastAsia="en-IN"/>
-    </w:rPr>
-  </w:style>
-  <w:style w:type="character" w:customStyle="1" w:styleId="pln">
-    <w:name w:val="pln"/>
-    <w:basedOn w:val="DefaultParagraphFont"/>
-    <w:rsid w:val="00785AD7"/>
-  </w:style>
-  <w:style w:type="character" w:customStyle="1" w:styleId="lit">
-    <w:name w:val="lit"/>
-    <w:basedOn w:val="DefaultParagraphFont"/>
-    <w:rsid w:val="00785AD7"/>
-  </w:style>
-  <w:style w:type="character" w:customStyle="1" w:styleId="pun">
-    <w:name w:val="pun"/>
-    <w:basedOn w:val="DefaultParagraphFont"/>
-    <w:rsid w:val="00785AD7"/>
-  </w:style>
-  <w:style w:type="character" w:customStyle="1" w:styleId="str">
-    <w:name w:val="str"/>
-    <w:basedOn w:val="DefaultParagraphFont"/>
-    <w:rsid w:val="00785AD7"/>
-  </w:style>
-  <w:style w:type="character" w:customStyle="1" w:styleId="kwd">
-    <w:name w:val="kwd"/>
-    <w:basedOn w:val="DefaultParagraphFont"/>
-    <w:rsid w:val="00785AD7"/>
-  </w:style>
-  <w:style w:type="character" w:customStyle="1" w:styleId="typ">
-    <w:name w:val="typ"/>
-    <w:basedOn w:val="DefaultParagraphFont"/>
-    <w:rsid w:val="00785AD7"/>
-  </w:style>
-  <w:style w:type="character" w:customStyle="1" w:styleId="com">
-    <w:name w:val="com"/>
-    <w:basedOn w:val="DefaultParagraphFont"/>
-    <w:rsid w:val="00785AD7"/>
-  </w:style>
-  <w:style w:type="character" w:customStyle="1" w:styleId="n">
-    <w:name w:val="n"/>
-    <w:basedOn w:val="DefaultParagraphFont"/>
-    <w:rsid w:val="001B45D2"/>
-  </w:style>
-  <w:style w:type="character" w:customStyle="1" w:styleId="o">
-    <w:name w:val="o"/>
-    <w:basedOn w:val="DefaultParagraphFont"/>
-    <w:rsid w:val="001B45D2"/>
-  </w:style>
-  <w:style w:type="character" w:customStyle="1" w:styleId="s">
-    <w:name w:val="s"/>
-    <w:basedOn w:val="DefaultParagraphFont"/>
-    <w:rsid w:val="001B45D2"/>
-  </w:style>
-</w:styles>
-</file>
-
-<file path=word/stylesWithEffects.xml><?xml version="1.0" encoding="utf-8"?>
-<w:styles xmlns:wpc="http://schemas.microsoft.com/office/word/2010/wordprocessingCanvas" xmlns:mc="http://schemas.openxmlformats.org/markup-compatibility/2006" xmlns:o="urn:schemas-microsoft-com:office:office" xmlns:r="http://schemas.openxmlformats.org/officeDocument/2006/relationships" xmlns:m="http://schemas.openxmlformats.org/officeDocument/2006/math" xmlns:v="urn:schemas-microsoft-com:vml" xmlns:wp14="http://schemas.microsoft.com/office/word/2010/wordprocessingDrawing" xmlns:wp="http://schemas.openxmlformats.org/drawingml/2006/wordprocessingDrawing" xmlns:w10="urn:schemas-microsoft-com:office:word" xmlns:w="http://schemas.openxmlformats.org/wordprocessingml/2006/main" xmlns:w14="http://schemas.microsoft.com/office/word/2010/wordml" xmlns:wpg="http://schemas.microsoft.com/office/word/2010/wordprocessingGroup" xmlns:wpi="http://schemas.microsoft.com/office/word/2010/wordprocessingInk" xmlns:wne="http://schemas.microsoft.com/office/word/2006/wordml" xmlns:wps="http://schemas.microsoft.com/office/word/2010/wordprocessingShape" mc:Ignorable="w14 wp14">
-  <w:docDefaults>
-    <w:rPrDefault>
-      <w:rPr>
-        <w:rFonts w:asciiTheme="minorHAnsi" w:eastAsiaTheme="minorHAnsi" w:hAnsiTheme="minorHAnsi" w:cstheme="minorBidi"/>
-        <w:sz w:val="22"/>
-        <w:szCs w:val="22"/>
-        <w:lang w:val="en-IN" w:eastAsia="en-US" w:bidi="ar-SA"/>
-      </w:rPr>
-    </w:rPrDefault>
-    <w:pPrDefault>
-      <w:pPr>
-        <w:spacing w:after="200" w:line="276" w:lineRule="auto"/>
-      </w:pPr>
-    </w:pPrDefault>
-  </w:docDefaults>
-  <w:latentStyles w:defLockedState="0" w:defUIPriority="99" w:defSemiHidden="1" w:defUnhideWhenUsed="1" w:defQFormat="0" w:count="267">
-    <w:lsdException w:name="Normal" w:semiHidden="0" w:uiPriority="0" w:unhideWhenUsed="0" w:qFormat="1"/>
-    <w:lsdException w:name="heading 1" w:semiHidden="0" w:uiPriority="9" w:unhideWhenUsed="0" w:qFormat="1"/>
-    <w:lsdException w:name="heading 2" w:uiPriority="9" w:qFormat="1"/>
-    <w:lsdException w:name="heading 3" w:uiPriority="9" w:qFormat="1"/>
-    <w:lsdException w:name="heading 4" w:uiPriority="9" w:qFormat="1"/>
-    <w:lsdException w:name="heading 5" w:uiPriority="9" w:qFormat="1"/>
-    <w:lsdException w:name="heading 6" w:uiPriority="9" w:qFormat="1"/>
-    <w:lsdException w:name="heading 7" w:uiPriority="9" w:qFormat="1"/>
-    <w:lsdException w:name="heading 8" w:uiPriority="9" w:qFormat="1"/>
-    <w:lsdException w:name="heading 9" w:uiPriority="9" w:qFormat="1"/>
-    <w:lsdException w:name="toc 1" w:uiPriority="39"/>
-    <w:lsdException w:name="toc 2" w:uiPriority="39"/>
-    <w:lsdException w:name="toc 3" w:uiPriority="39"/>
-    <w:lsdException w:name="toc 4" w:uiPriority="39"/>
-    <w:lsdException w:name="toc 5" w:uiPriority="39"/>
-    <w:lsdException w:name="toc 6" w:uiPriority="39"/>
-    <w:lsdException w:name="toc 7" w:uiPriority="39"/>
-    <w:lsdException w:name="toc 8" w:uiPriority="39"/>
-    <w:lsdException w:name="toc 9" w:uiPriority="39"/>
-    <w:lsdException w:name="caption" w:uiPriority="35" w:qFormat="1"/>
-    <w:lsdException w:name="Title" w:semiHidden="0" w:uiPriority="10" w:unhideWhenUsed="0" w:qFormat="1"/>
-    <w:lsdException w:name="Default Paragraph Font" w:uiPriority="1"/>
-    <w:lsdException w:name="Subtitle" w:semiHidden="0" w:uiPriority="11" w:unhideWhenUsed="0" w:qFormat="1"/>
-    <w:lsdException w:name="Strong" w:semiHidden="0" w:uiPriority="22" w:unhideWhenUsed="0" w:qFormat="1"/>
-    <w:lsdException w:name="Emphasis" w:semiHidden="0" w:uiPriority="20" w:unhideWhenUsed="0" w:qFormat="1"/>
-    <w:lsdException w:name="Table Grid" w:semiHidden="0" w:uiPriority="59" w:unhideWhenUsed="0"/>
-    <w:lsdException w:name="Placeholder Text" w:unhideWhenUsed="0"/>
-    <w:lsdException w:name="No Spacing" w:semiHidden="0" w:uiPriority="1" w:unhideWhenUsed="0" w:qFormat="1"/>
-    <w:lsdException w:name="Light Shading" w:semiHidden="0" w:uiPriority="60" w:unhideWhenUsed="0"/>
-    <w:lsdException w:name="Light List" w:semiHidden="0" w:uiPriority="61" w:unhideWhenUsed="0"/>
-    <w:lsdException w:name="Light Grid" w:semiHidden="0" w:uiPriority="62" w:unhideWhenUsed="0"/>
-    <w:lsdException w:name="Medium Shading 1" w:semiHidden="0" w:uiPriority="63" w:unhideWhenUsed="0"/>
-    <w:lsdException w:name="Medium Shading 2" w:semiHidden="0" w:uiPriority="64" w:unhideWhenUsed="0"/>
-    <w:lsdException w:name="Medium List 1" w:semiHidden="0" w:uiPriority="65" w:unhideWhenUsed="0"/>
-    <w:lsdException w:name="Medium List 2" w:semiHidden="0" w:uiPriority="66" w:unhideWhenUsed="0"/>
-    <w:lsdException w:name="Medium Grid 1" w:semiHidden="0" w:uiPriority="67" w:unhideWhenUsed="0"/>
-    <w:lsdException w:name="Medium Grid 2" w:semiHidden="0" w:uiPriority="68" w:unhideWhenUsed="0"/>
-    <w:lsdException w:name="Medium Grid 3" w:semiHidden="0" w:uiPriority="69" w:unhideWhenUsed="0"/>
-    <w:lsdException w:name="Dark List" w:semiHidden="0" w:uiPriority="70" w:unhideWhenUsed="0"/>
-    <w:lsdException w:name="Colorful Shading" w:semiHidden="0" w:uiPriority="71" w:unhideWhenUsed="0"/>
-    <w:lsdException w:name="Colorful List" w:semiHidden="0" w:uiPriority="72" w:unhideWhenUsed="0"/>
-    <w:lsdException w:name="Colorful Grid" w:semiHidden="0" w:uiPriority="73" w:unhideWhenUsed="0"/>
-    <w:lsdException w:name="Light Shading Accent 1" w:semiHidden="0" w:uiPriority="60" w:unhideWhenUsed="0"/>
-    <w:lsdException w:name="Light List Accent 1" w:semiHidden="0" w:uiPriority="61" w:unhideWhenUsed="0"/>
-    <w:lsdException w:name="Light Grid Accent 1" w:semiHidden="0" w:uiPriority="62" w:unhideWhenUsed="0"/>
-    <w:lsdException w:name="Medium Shading 1 Accent 1" w:semiHidden="0" w:uiPriority="63" w:unhideWhenUsed="0"/>
-    <w:lsdException w:name="Medium Shading 2 Accent 1" w:semiHidden="0" w:uiPriority="64" w:unhideWhenUsed="0"/>
-    <w:lsdException w:name="Medium List 1 Accent 1" w:semiHidden="0" w:uiPriority="65" w:unhideWhenUsed="0"/>
-    <w:lsdException w:name="Revision" w:unhideWhenUsed="0"/>
-    <w:lsdException w:name="List Paragraph" w:semiHidden="0" w:uiPriority="34" w:unhideWhenUsed="0" w:qFormat="1"/>
-    <w:lsdException w:name="Quote" w:semiHidden="0" w:uiPriority="29" w:unhideWhenUsed="0" w:qFormat="1"/>
-    <w:lsdException w:name="Intense Quote" w:semiHidden="0" w:uiPriority="30" w:unhideWhenUsed="0" w:qFormat="1"/>
-    <w:lsdException w:name="Medium List 2 Accent 1" w:semiHidden="0" w:uiPriority="66" w:unhideWhenUsed="0"/>
-    <w:lsdException w:name="Medium Grid 1 Accent 1" w:semiHidden="0" w:uiPriority="67" w:unhideWhenUsed="0"/>
-    <w:lsdException w:name="Medium Grid 2 Accent 1" w:semiHidden="0" w:uiPriority="68" w:unhideWhenUsed="0"/>
-    <w:lsdException w:name="Medium Grid 3 Accent 1" w:semiHidden="0" w:uiPriority="69" w:unhideWhenUsed="0"/>
-    <w:lsdException w:name="Dark List Accent 1" w:semiHidden="0" w:uiPriority="70" w:unhideWhenUsed="0"/>
-    <w:lsdException w:name="Colorful Shading Accent 1" w:semiHidden="0" w:uiPriority="71" w:unhideWhenUsed="0"/>
-    <w:lsdException w:name="Colorful List Accent 1" w:semiHidden="0" w:uiPriority="72" w:unhideWhenUsed="0"/>
-    <w:lsdException w:name="Colorful Grid Accent 1" w:semiHidden="0" w:uiPriority="73" w:unhideWhenUsed="0"/>
-    <w:lsdException w:name="Light Shading Accent 2" w:semiHidden="0" w:uiPriority="60" w:unhideWhenUsed="0"/>
-    <w:lsdException w:name="Light List Accent 2" w:semiHidden="0" w:uiPriority="61" w:unhideWhenUsed="0"/>
-    <w:lsdException w:name="Light Grid Accent 2" w:semiHidden="0" w:uiPriority="62" w:unhideWhenUsed="0"/>
-    <w:lsdException w:name="Medium Shading 1 Accent 2" w:semiHidden="0" w:uiPriority="63" w:unhideWhenUsed="0"/>
-    <w:lsdException w:name="Medium Shading 2 Accent 2" w:semiHidden="0" w:uiPriority="64" w:unhideWhenUsed="0"/>
-    <w:lsdException w:name="Medium List 1 Accent 2" w:semiHidden="0" w:uiPriority="65" w:unhideWhenUsed="0"/>
-    <w:lsdException w:name="Medium List 2 Accent 2" w:semiHidden="0" w:uiPriority="66" w:unhideWhenUsed="0"/>
-    <w:lsdException w:name="Medium Grid 1 Accent 2" w:semiHidden="0" w:uiPriority="67" w:unhideWhenUsed="0"/>
-    <w:lsdException w:name="Medium Grid 2 Accent 2" w:semiHidden="0" w:uiPriority="68" w:unhideWhenUsed="0"/>
-    <w:lsdException w:name="Medium Grid 3 Accent 2" w:semiHidden="0" w:uiPriority="69" w:unhideWhenUsed="0"/>
-    <w:lsdException w:name="Dark List Accent 2" w:semiHidden="0" w:uiPriority="70" w:unhideWhenUsed="0"/>
-    <w:lsdException w:name="Colorful Shading Accent 2" w:semiHidden="0" w:uiPriority="71" w:unhideWhenUsed="0"/>
-    <w:lsdException w:name="Colorful List Accent 2" w:semiHidden="0" w:uiPriority="72" w:unhideWhenUsed="0"/>
-    <w:lsdException w:name="Colorful Grid Accent 2" w:semiHidden="0" w:uiPriority="73" w:unhideWhenUsed="0"/>
-    <w:lsdException w:name="Light Shading Accent 3" w:semiHidden="0" w:uiPriority="60" w:unhideWhenUsed="0"/>
-    <w:lsdException w:name="Light List Accent 3" w:semiHidden="0" w:uiPriority="61" w:unhideWhenUsed="0"/>
-    <w:lsdException w:name="Light Grid Accent 3" w:semiHidden="0" w:uiPriority="62" w:unhideWhenUsed="0"/>
-    <w:lsdException w:name="Medium Shading 1 Accent 3" w:semiHidden="0" w:uiPriority="63" w:unhideWhenUsed="0"/>
-    <w:lsdException w:name="Medium Shading 2 Accent 3" w:semiHidden="0" w:uiPriority="64" w:unhideWhenUsed="0"/>
-    <w:lsdException w:name="Medium List 1 Accent 3" w:semiHidden="0" w:uiPriority="65" w:unhideWhenUsed="0"/>
-    <w:lsdException w:name="Medium List 2 Accent 3" w:semiHidden="0" w:uiPriority="66" w:unhideWhenUsed="0"/>
-    <w:lsdException w:name="Medium Grid 1 Accent 3" w:semiHidden="0" w:uiPriority="67" w:unhideWhenUsed="0"/>
-    <w:lsdException w:name="Medium Grid 2 Accent 3" w:semiHidden="0" w:uiPriority="68" w:unhideWhenUsed="0"/>
-    <w:lsdException w:name="Medium Grid 3 Accent 3" w:semiHidden="0" w:uiPriority="69" w:unhideWhenUsed="0"/>
-    <w:lsdException w:name="Dark List Accent 3" w:semiHidden="0" w:uiPriority="70" w:unhideWhenUsed="0"/>
-    <w:lsdException w:name="Colorful Shading Accent 3" w:semiHidden="0" w:uiPriority="71" w:unhideWhenUsed="0"/>
-    <w:lsdException w:name="Colorful List Accent 3" w:semiHidden="0" w:uiPriority="72" w:unhideWhenUsed="0"/>
-    <w:lsdException w:name="Colorful Grid Accent 3" w:semiHidden="0" w:uiPriority="73" w:unhideWhenUsed="0"/>
-    <w:lsdException w:name="Light Shading Accent 4" w:semiHidden="0" w:uiPriority="60" w:unhideWhenUsed="0"/>
-    <w:lsdException w:name="Light List Accent 4" w:semiHidden="0" w:uiPriority="61" w:unhideWhenUsed="0"/>
-    <w:lsdException w:name="Light Grid Accent 4" w:semiHidden="0" w:uiPriority="62" w:unhideWhenUsed="0"/>
-    <w:lsdException w:name="Medium Shading 1 Accent 4" w:semiHidden="0" w:uiPriority="63" w:unhideWhenUsed="0"/>
-    <w:lsdException w:name="Medium Shading 2 Accent 4" w:semiHidden="0" w:uiPriority="64" w:unhideWhenUsed="0"/>
-    <w:lsdException w:name="Medium List 1 Accent 4" w:semiHidden="0" w:uiPriority="65" w:unhideWhenUsed="0"/>
-    <w:lsdException w:name="Medium List 2 Accent 4" w:semiHidden="0" w:uiPriority="66" w:unhideWhenUsed="0"/>
-    <w:lsdException w:name="Medium Grid 1 Accent 4" w:semiHidden="0" w:uiPriority="67" w:unhideWhenUsed="0"/>
-    <w:lsdException w:name="Medium Grid 2 Accent 4" w:semiHidden="0" w:uiPriority="68" w:unhideWhenUsed="0"/>
-    <w:lsdException w:name="Medium Grid 3 Accent 4" w:semiHidden="0" w:uiPriority="69" w:unhideWhenUsed="0"/>
-    <w:lsdException w:name="Dark List Accent 4" w:semiHidden="0" w:uiPriority="70" w:unhideWhenUsed="0"/>
-    <w:lsdException w:name="Colorful Shading Accent 4" w:semiHidden="0" w:uiPriority="71" w:unhideWhenUsed="0"/>
-    <w:lsdException w:name="Colorful List Accent 4" w:semiHidden="0" w:uiPriority="72" w:unhideWhenUsed="0"/>
-    <w:lsdException w:name="Colorful Grid Accent 4" w:semiHidden="0" w:uiPriority="73" w:unhideWhenUsed="0"/>
-    <w:lsdException w:name="Light Shading Accent 5" w:semiHidden="0" w:uiPriority="60" w:unhideWhenUsed="0"/>
-    <w:lsdException w:name="Light List Accent 5" w:semiHidden="0" w:uiPriority="61" w:unhideWhenUsed="0"/>
-    <w:lsdException w:name="Light Grid Accent 5" w:semiHidden="0" w:uiPriority="62" w:unhideWhenUsed="0"/>
-    <w:lsdException w:name="Medium Shading 1 Accent 5" w:semiHidden="0" w:uiPriority="63" w:unhideWhenUsed="0"/>
-    <w:lsdException w:name="Medium Shading 2 Accent 5" w:semiHidden="0" w:uiPriority="64" w:unhideWhenUsed="0"/>
-    <w:lsdException w:name="Medium List 1 Accent 5" w:semiHidden="0" w:uiPriority="65" w:unhideWhenUsed="0"/>
-    <w:lsdException w:name="Medium List 2 Accent 5" w:semiHidden="0" w:uiPriority="66" w:unhideWhenUsed="0"/>
-    <w:lsdException w:name="Medium Grid 1 Accent 5" w:semiHidden="0" w:uiPriority="67" w:unhideWhenUsed="0"/>
-    <w:lsdException w:name="Medium Grid 2 Accent 5" w:semiHidden="0" w:uiPriority="68" w:unhideWhenUsed="0"/>
-    <w:lsdException w:name="Medium Grid 3 Accent 5" w:semiHidden="0" w:uiPriority="69" w:unhideWhenUsed="0"/>
-    <w:lsdException w:name="Dark List Accent 5" w:semiHidden="0" w:uiPriority="70" w:unhideWhenUsed="0"/>
-    <w:lsdException w:name="Colorful Shading Accent 5" w:semiHidden="0" w:uiPriority="71" w:unhideWhenUsed="0"/>
-    <w:lsdException w:name="Colorful List Accent 5" w:semiHidden="0" w:uiPriority="72" w:unhideWhenUsed="0"/>
-    <w:lsdException w:name="Colorful Grid Accent 5" w:semiHidden="0" w:uiPriority="73" w:unhideWhenUsed="0"/>
-    <w:lsdException w:name="Light Shading Accent 6" w:semiHidden="0" w:uiPriority="60" w:unhideWhenUsed="0"/>
-    <w:lsdException w:name="Light List Accent 6" w:semiHidden="0" w:uiPriority="61" w:unhideWhenUsed="0"/>
-    <w:lsdException w:name="Light Grid Accent 6" w:semiHidden="0" w:uiPriority="62" w:unhideWhenUsed="0"/>
-    <w:lsdException w:name="Medium Shading 1 Accent 6" w:semiHidden="0" w:uiPriority="63" w:unhideWhenUsed="0"/>
-    <w:lsdException w:name="Medium Shading 2 Accent 6" w:semiHidden="0" w:uiPriority="64" w:unhideWhenUsed="0"/>
-    <w:lsdException w:name="Medium List 1 Accent 6" w:semiHidden="0" w:uiPriority="65" w:unhideWhenUsed="0"/>
-    <w:lsdException w:name="Medium List 2 Accent 6" w:semiHidden="0" w:uiPriority="66" w:unhideWhenUsed="0"/>
-    <w:lsdException w:name="Medium Grid 1 Accent 6" w:semiHidden="0" w:uiPriority="67" w:unhideWhenUsed="0"/>
-    <w:lsdException w:name="Medium Grid 2 Accent 6" w:semiHidden="0" w:uiPriority="68" w:unhideWhenUsed="0"/>
-    <w:lsdException w:name="Medium Grid 3 Accent 6" w:semiHidden="0" w:uiPriority="69" w:unhideWhenUsed="0"/>
-    <w:lsdException w:name="Dark List Accent 6" w:semiHidden="0" w:uiPriority="70" w:unhideWhenUsed="0"/>
-    <w:lsdException w:name="Colorful Shading Accent 6" w:semiHidden="0" w:uiPriority="71" w:unhideWhenUsed="0"/>
-    <w:lsdException w:name="Colorful List Accent 6" w:semiHidden="0" w:uiPriority="72" w:unhideWhenUsed="0"/>
-    <w:lsdException w:name="Colorful Grid Accent 6" w:semiHidden="0" w:uiPriority="73" w:unhideWhenUsed="0"/>
-    <w:lsdException w:name="Subtle Emphasis" w:semiHidden="0" w:uiPriority="19" w:unhideWhenUsed="0" w:qFormat="1"/>
-    <w:lsdException w:name="Intense Emphasis" w:semiHidden="0" w:uiPriority="21" w:unhideWhenUsed="0" w:qFormat="1"/>
-    <w:lsdException w:name="Subtle Reference" w:semiHidden="0" w:uiPriority="31" w:unhideWhenUsed="0" w:qFormat="1"/>
-    <w:lsdException w:name="Intense Reference" w:semiHidden="0" w:uiPriority="32" w:unhideWhenUsed="0" w:qFormat="1"/>
-    <w:lsdException w:name="Book Title" w:semiHidden="0" w:uiPriority="33" w:unhideWhenUsed="0" w:qFormat="1"/>
-    <w:lsdException w:name="Bibliography" w:uiPriority="37"/>
-    <w:lsdException w:name="TOC Heading" w:uiPriority="39" w:qFormat="1"/>
-  </w:latentStyles>
-  <w:style w:type="paragraph" w:default="1" w:styleId="Normal">
-    <w:name w:val="Normal"/>
-    <w:qFormat/>
-  </w:style>
-  <w:style w:type="character" w:default="1" w:styleId="DefaultParagraphFont">
-    <w:name w:val="Default Paragraph Font"/>
-    <w:uiPriority w:val="1"/>
-    <w:semiHidden/>
-    <w:unhideWhenUsed/>
-  </w:style>
-  <w:style w:type="table" w:default="1" w:styleId="TableNormal">
-    <w:name w:val="Normal Table"/>
-    <w:uiPriority w:val="99"/>
-    <w:semiHidden/>
-    <w:unhideWhenUsed/>
-    <w:tblPr>
-      <w:tblInd w:w="0" w:type="dxa"/>
-      <w:tblCellMar>
-        <w:top w:w="0" w:type="dxa"/>
-        <w:left w:w="108" w:type="dxa"/>
-        <w:bottom w:w="0" w:type="dxa"/>
-        <w:right w:w="108" w:type="dxa"/>
-      </w:tblCellMar>
-    </w:tblPr>
-  </w:style>
-  <w:style w:type="numbering" w:default="1" w:styleId="NoList">
-    <w:name w:val="No List"/>
-    <w:uiPriority w:val="99"/>
-    <w:semiHidden/>
-    <w:unhideWhenUsed/>
-  </w:style>
-  <w:style w:type="paragraph" w:styleId="ListParagraph">
-    <w:name w:val="List Paragraph"/>
-    <w:basedOn w:val="Normal"/>
-    <w:uiPriority w:val="34"/>
-    <w:qFormat/>
-    <w:rsid w:val="00273717"/>
-    <w:pPr>
-      <w:ind w:left="720"/>
-      <w:contextualSpacing/>
-    </w:pPr>
-  </w:style>
-  <w:style w:type="table" w:styleId="TableGrid">
-    <w:name w:val="Table Grid"/>
-    <w:basedOn w:val="TableNormal"/>
-    <w:uiPriority w:val="59"/>
-    <w:rsid w:val="008904B5"/>
-    <w:pPr>
-      <w:spacing w:after="0" w:line="240" w:lineRule="auto"/>
-    </w:pPr>
-    <w:tblPr>
-      <w:tblInd w:w="0" w:type="dxa"/>
-      <w:tblBorders>
-        <w:top w:val="single" w:sz="4" w:space="0" w:color="auto"/>
-        <w:left w:val="single" w:sz="4" w:space="0" w:color="auto"/>
-        <w:bottom w:val="single" w:sz="4" w:space="0" w:color="auto"/>
-        <w:right w:val="single" w:sz="4" w:space="0" w:color="auto"/>
-        <w:insideH w:val="single" w:sz="4" w:space="0" w:color="auto"/>
-        <w:insideV w:val="single" w:sz="4" w:space="0" w:color="auto"/>
-      </w:tblBorders>
-      <w:tblCellMar>
-        <w:top w:w="0" w:type="dxa"/>
-        <w:left w:w="108" w:type="dxa"/>
-        <w:bottom w:w="0" w:type="dxa"/>
-        <w:right w:w="108" w:type="dxa"/>
-      </w:tblCellMar>
     </w:tblPr>
   </w:style>
   <w:style w:type="paragraph" w:styleId="HTMLPreformatted">
